--- a/viglas_r_prace_2.docx
+++ b/viglas_r_prace_2.docx
@@ -22,7 +22,7 @@
       <w:commentRangeEnd w:id="0"/>
       <w:r>
         <w:rPr>
-          <w:rStyle w:val="CommentReference"/>
+          <w:rStyle w:val="Odkaznakoment"/>
         </w:rPr>
         <w:commentReference w:id="0"/>
       </w:r>
@@ -42,14 +42,14 @@
       <w:commentRangeEnd w:id="1"/>
       <w:r>
         <w:rPr>
-          <w:rStyle w:val="CommentReference"/>
+          <w:rStyle w:val="Odkaznakoment"/>
         </w:rPr>
         <w:commentReference w:id="1"/>
       </w:r>
       <w:commentRangeEnd w:id="2"/>
       <w:r>
         <w:rPr>
-          <w:rStyle w:val="CommentReference"/>
+          <w:rStyle w:val="Odkaznakoment"/>
         </w:rPr>
         <w:commentReference w:id="2"/>
       </w:r>
@@ -154,14 +154,14 @@
       <w:commentRangeEnd w:id="3"/>
       <w:r>
         <w:rPr>
-          <w:rStyle w:val="CommentReference"/>
+          <w:rStyle w:val="Odkaznakoment"/>
         </w:rPr>
         <w:commentReference w:id="3"/>
       </w:r>
       <w:commentRangeEnd w:id="4"/>
       <w:r>
         <w:rPr>
-          <w:rStyle w:val="CommentReference"/>
+          <w:rStyle w:val="Odkaznakoment"/>
         </w:rPr>
         <w:commentReference w:id="4"/>
       </w:r>
@@ -187,7 +187,7 @@
       </w:pPr>
       <w:r>
         <w:rPr>
-          <w:rStyle w:val="CommentReference"/>
+          <w:rStyle w:val="Odkaznakoment"/>
         </w:rPr>
         <w:commentReference w:id="5"/>
       </w:r>
@@ -258,7 +258,7 @@
       <w:commentRangeEnd w:id="6"/>
       <w:r>
         <w:rPr>
-          <w:rStyle w:val="CommentReference"/>
+          <w:rStyle w:val="Odkaznakoment"/>
         </w:rPr>
         <w:commentReference w:id="6"/>
       </w:r>
@@ -426,14 +426,14 @@
       <w:commentRangeEnd w:id="7"/>
       <w:r>
         <w:rPr>
-          <w:rStyle w:val="CommentReference"/>
+          <w:rStyle w:val="Odkaznakoment"/>
         </w:rPr>
         <w:commentReference w:id="7"/>
       </w:r>
     </w:p>
-    <w:bookmarkStart w:id="8" w:name="_Toc116403996" w:displacedByCustomXml="next"/>
-    <w:bookmarkStart w:id="9" w:name="_Toc460483760" w:displacedByCustomXml="next"/>
-    <w:bookmarkStart w:id="10" w:name="_Toc464129489" w:displacedByCustomXml="next"/>
+    <w:bookmarkStart w:id="8" w:name="_Toc131322880" w:displacedByCustomXml="next"/>
+    <w:bookmarkStart w:id="9" w:name="_Toc464129489" w:displacedByCustomXml="next"/>
+    <w:bookmarkStart w:id="10" w:name="_Toc460483760" w:displacedByCustomXml="next"/>
     <w:sdt>
       <w:sdtPr>
         <w:rPr>
@@ -454,7 +454,7 @@
         <w:commentRangeStart w:id="11" w:displacedByCustomXml="prev"/>
         <w:p>
           <w:pPr>
-            <w:pStyle w:val="Heading1"/>
+            <w:pStyle w:val="Nadpis1"/>
             <w:numPr>
               <w:ilvl w:val="0"/>
               <w:numId w:val="0"/>
@@ -482,7 +482,7 @@
         </w:p>
         <w:p>
           <w:pPr>
-            <w:pStyle w:val="TOC1"/>
+            <w:pStyle w:val="Obsah1"/>
             <w:rPr>
               <w:rFonts w:eastAsiaTheme="minorEastAsia"/>
               <w:noProof/>
@@ -499,10 +499,10 @@
           <w:r>
             <w:fldChar w:fldCharType="separate"/>
           </w:r>
-          <w:hyperlink w:anchor="_Toc116403996" w:history="1">
-            <w:r>
-              <w:rPr>
-                <w:rStyle w:val="Hyperlink"/>
+          <w:hyperlink w:anchor="_Toc131322880" w:history="1">
+            <w:r>
+              <w:rPr>
+                <w:rStyle w:val="Hypertextovodkaz"/>
                 <w:noProof/>
               </w:rPr>
               <w:t>Obsah</w:t>
@@ -526,7 +526,7 @@
                 <w:noProof/>
                 <w:webHidden/>
               </w:rPr>
-              <w:instrText xml:space="preserve"> PAGEREF _Toc116403996 \h </w:instrText>
+              <w:instrText xml:space="preserve"> PAGEREF _Toc131322880 \h </w:instrText>
             </w:r>
             <w:r>
               <w:rPr>
@@ -559,7 +559,7 @@
         </w:p>
         <w:p>
           <w:pPr>
-            <w:pStyle w:val="TOC1"/>
+            <w:pStyle w:val="Obsah1"/>
             <w:rPr>
               <w:rFonts w:eastAsiaTheme="minorEastAsia"/>
               <w:noProof/>
@@ -567,10 +567,10 @@
               <w:lang w:eastAsia="cs-CZ"/>
             </w:rPr>
           </w:pPr>
-          <w:hyperlink w:anchor="_Toc116403997" w:history="1">
-            <w:r>
-              <w:rPr>
-                <w:rStyle w:val="Hyperlink"/>
+          <w:hyperlink w:anchor="_Toc131322881" w:history="1">
+            <w:r>
+              <w:rPr>
+                <w:rStyle w:val="Hypertextovodkaz"/>
                 <w:noProof/>
               </w:rPr>
               <w:t>1</w:t>
@@ -586,7 +586,7 @@
             </w:r>
             <w:r>
               <w:rPr>
-                <w:rStyle w:val="Hyperlink"/>
+                <w:rStyle w:val="Hypertextovodkaz"/>
                 <w:noProof/>
               </w:rPr>
               <w:t>Úvod</w:t>
@@ -610,7 +610,7 @@
                 <w:noProof/>
                 <w:webHidden/>
               </w:rPr>
-              <w:instrText xml:space="preserve"> PAGEREF _Toc116403997 \h </w:instrText>
+              <w:instrText xml:space="preserve"> PAGEREF _Toc131322881 \h </w:instrText>
             </w:r>
             <w:r>
               <w:rPr>
@@ -643,7 +643,7 @@
         </w:p>
         <w:p>
           <w:pPr>
-            <w:pStyle w:val="TOC1"/>
+            <w:pStyle w:val="Obsah1"/>
             <w:rPr>
               <w:rFonts w:eastAsiaTheme="minorEastAsia"/>
               <w:noProof/>
@@ -651,10 +651,10 @@
               <w:lang w:eastAsia="cs-CZ"/>
             </w:rPr>
           </w:pPr>
-          <w:hyperlink w:anchor="_Toc116403998" w:history="1">
-            <w:r>
-              <w:rPr>
-                <w:rStyle w:val="Hyperlink"/>
+          <w:hyperlink w:anchor="_Toc131322882" w:history="1">
+            <w:r>
+              <w:rPr>
+                <w:rStyle w:val="Hypertextovodkaz"/>
                 <w:noProof/>
               </w:rPr>
               <w:t>2</w:t>
@@ -670,7 +670,7 @@
             </w:r>
             <w:r>
               <w:rPr>
-                <w:rStyle w:val="Hyperlink"/>
+                <w:rStyle w:val="Hypertextovodkaz"/>
                 <w:noProof/>
               </w:rPr>
               <w:t>Firemní síť</w:t>
@@ -694,7 +694,7 @@
                 <w:noProof/>
                 <w:webHidden/>
               </w:rPr>
-              <w:instrText xml:space="preserve"> PAGEREF _Toc116403998 \h </w:instrText>
+              <w:instrText xml:space="preserve"> PAGEREF _Toc131322882 \h </w:instrText>
             </w:r>
             <w:r>
               <w:rPr>
@@ -714,7 +714,7 @@
                 <w:noProof/>
                 <w:webHidden/>
               </w:rPr>
-              <w:t>7</w:t>
+              <w:t>6</w:t>
             </w:r>
             <w:r>
               <w:rPr>
@@ -727,7 +727,7 @@
         </w:p>
         <w:p>
           <w:pPr>
-            <w:pStyle w:val="TOC2"/>
+            <w:pStyle w:val="Obsah2"/>
             <w:rPr>
               <w:rFonts w:eastAsiaTheme="minorEastAsia"/>
               <w:noProof/>
@@ -735,10 +735,10 @@
               <w:lang w:eastAsia="cs-CZ"/>
             </w:rPr>
           </w:pPr>
-          <w:hyperlink w:anchor="_Toc116403999" w:history="1">
-            <w:r>
-              <w:rPr>
-                <w:rStyle w:val="Hyperlink"/>
+          <w:hyperlink w:anchor="_Toc131322883" w:history="1">
+            <w:r>
+              <w:rPr>
+                <w:rStyle w:val="Hypertextovodkaz"/>
                 <w:noProof/>
               </w:rPr>
               <w:t>2.1</w:t>
@@ -754,7 +754,7 @@
             </w:r>
             <w:r>
               <w:rPr>
-                <w:rStyle w:val="Hyperlink"/>
+                <w:rStyle w:val="Hypertextovodkaz"/>
                 <w:noProof/>
               </w:rPr>
               <w:t>Komponenty firemní síťě</w:t>
@@ -778,7 +778,7 @@
                 <w:noProof/>
                 <w:webHidden/>
               </w:rPr>
-              <w:instrText xml:space="preserve"> PAGEREF _Toc116403999 \h </w:instrText>
+              <w:instrText xml:space="preserve"> PAGEREF _Toc131322883 \h </w:instrText>
             </w:r>
             <w:r>
               <w:rPr>
@@ -798,7 +798,7 @@
                 <w:noProof/>
                 <w:webHidden/>
               </w:rPr>
-              <w:t>7</w:t>
+              <w:t>6</w:t>
             </w:r>
             <w:r>
               <w:rPr>
@@ -811,7 +811,7 @@
         </w:p>
         <w:p>
           <w:pPr>
-            <w:pStyle w:val="TOC2"/>
+            <w:pStyle w:val="Obsah1"/>
             <w:rPr>
               <w:rFonts w:eastAsiaTheme="minorEastAsia"/>
               <w:noProof/>
@@ -819,13 +819,13 @@
               <w:lang w:eastAsia="cs-CZ"/>
             </w:rPr>
           </w:pPr>
-          <w:hyperlink w:anchor="_Toc116404000" w:history="1">
-            <w:r>
-              <w:rPr>
-                <w:rStyle w:val="Hyperlink"/>
-                <w:noProof/>
-              </w:rPr>
-              <w:t>2.2</w:t>
+          <w:hyperlink w:anchor="_Toc131322885" w:history="1">
+            <w:r>
+              <w:rPr>
+                <w:rStyle w:val="Hypertextovodkaz"/>
+                <w:noProof/>
+              </w:rPr>
+              <w:t>3</w:t>
             </w:r>
             <w:r>
               <w:rPr>
@@ -838,10 +838,10 @@
             </w:r>
             <w:r>
               <w:rPr>
-                <w:rStyle w:val="Hyperlink"/>
-                <w:noProof/>
-              </w:rPr>
-              <w:t>Základní služby firemní sítě</w:t>
+                <w:rStyle w:val="Hypertextovodkaz"/>
+                <w:noProof/>
+              </w:rPr>
+              <w:t>Routovací protokoly</w:t>
             </w:r>
             <w:r>
               <w:rPr>
@@ -862,7 +862,7 @@
                 <w:noProof/>
                 <w:webHidden/>
               </w:rPr>
-              <w:instrText xml:space="preserve"> PAGEREF _Toc116404000 \h </w:instrText>
+              <w:instrText xml:space="preserve"> PAGEREF _Toc131322885 \h </w:instrText>
             </w:r>
             <w:r>
               <w:rPr>
@@ -882,7 +882,7 @@
                 <w:noProof/>
                 <w:webHidden/>
               </w:rPr>
-              <w:t>7</w:t>
+              <w:t>8</w:t>
             </w:r>
             <w:r>
               <w:rPr>
@@ -895,91 +895,7 @@
         </w:p>
         <w:p>
           <w:pPr>
-            <w:pStyle w:val="TOC1"/>
-            <w:rPr>
-              <w:rFonts w:eastAsiaTheme="minorEastAsia"/>
-              <w:noProof/>
-              <w:sz w:val="22"/>
-              <w:lang w:eastAsia="cs-CZ"/>
-            </w:rPr>
-          </w:pPr>
-          <w:hyperlink w:anchor="_Toc116404001" w:history="1">
-            <w:r>
-              <w:rPr>
-                <w:rStyle w:val="Hyperlink"/>
-                <w:noProof/>
-              </w:rPr>
-              <w:t>3</w:t>
-            </w:r>
-            <w:r>
-              <w:rPr>
-                <w:rFonts w:eastAsiaTheme="minorEastAsia"/>
-                <w:noProof/>
-                <w:sz w:val="22"/>
-                <w:lang w:eastAsia="cs-CZ"/>
-              </w:rPr>
-              <w:tab/>
-            </w:r>
-            <w:r>
-              <w:rPr>
-                <w:rStyle w:val="Hyperlink"/>
-                <w:noProof/>
-              </w:rPr>
-              <w:t>Routovací protokoly</w:t>
-            </w:r>
-            <w:r>
-              <w:rPr>
-                <w:noProof/>
-                <w:webHidden/>
-              </w:rPr>
-              <w:tab/>
-            </w:r>
-            <w:r>
-              <w:rPr>
-                <w:noProof/>
-                <w:webHidden/>
-              </w:rPr>
-              <w:fldChar w:fldCharType="begin"/>
-            </w:r>
-            <w:r>
-              <w:rPr>
-                <w:noProof/>
-                <w:webHidden/>
-              </w:rPr>
-              <w:instrText xml:space="preserve"> PAGEREF _Toc116404001 \h </w:instrText>
-            </w:r>
-            <w:r>
-              <w:rPr>
-                <w:noProof/>
-                <w:webHidden/>
-              </w:rPr>
-            </w:r>
-            <w:r>
-              <w:rPr>
-                <w:noProof/>
-                <w:webHidden/>
-              </w:rPr>
-              <w:fldChar w:fldCharType="separate"/>
-            </w:r>
-            <w:r>
-              <w:rPr>
-                <w:noProof/>
-                <w:webHidden/>
-              </w:rPr>
-              <w:t>7</w:t>
-            </w:r>
-            <w:r>
-              <w:rPr>
-                <w:noProof/>
-                <w:webHidden/>
-              </w:rPr>
-              <w:fldChar w:fldCharType="end"/>
-            </w:r>
-          </w:hyperlink>
-        </w:p>
-        <w:p>
-          <w:pPr>
-            <w:pStyle w:val="TOC3"/>
+            <w:pStyle w:val="Obsah3"/>
             <w:tabs>
               <w:tab w:val="left" w:pos="1895"/>
               <w:tab w:val="right" w:leader="dot" w:pos="9060"/>
@@ -991,10 +907,10 @@
               <w:lang w:eastAsia="cs-CZ"/>
             </w:rPr>
           </w:pPr>
-          <w:hyperlink w:anchor="_Toc116404002" w:history="1">
-            <w:r>
-              <w:rPr>
-                <w:rStyle w:val="Hyperlink"/>
+          <w:hyperlink w:anchor="_Toc131322886" w:history="1">
+            <w:r>
+              <w:rPr>
+                <w:rStyle w:val="Hypertextovodkaz"/>
                 <w:noProof/>
               </w:rPr>
               <w:t>3.1.1</w:t>
@@ -1010,7 +926,7 @@
             </w:r>
             <w:r>
               <w:rPr>
-                <w:rStyle w:val="Hyperlink"/>
+                <w:rStyle w:val="Hypertextovodkaz"/>
                 <w:noProof/>
               </w:rPr>
               <w:t>Protokol RIP</w:t>
@@ -1034,7 +950,7 @@
                 <w:noProof/>
                 <w:webHidden/>
               </w:rPr>
-              <w:instrText xml:space="preserve"> PAGEREF _Toc116404002 \h </w:instrText>
+              <w:instrText xml:space="preserve"> PAGEREF _Toc131322886 \h </w:instrText>
             </w:r>
             <w:r>
               <w:rPr>
@@ -1067,7 +983,7 @@
         </w:p>
         <w:p>
           <w:pPr>
-            <w:pStyle w:val="TOC3"/>
+            <w:pStyle w:val="Obsah3"/>
             <w:tabs>
               <w:tab w:val="left" w:pos="1895"/>
               <w:tab w:val="right" w:leader="dot" w:pos="9060"/>
@@ -1079,10 +995,10 @@
               <w:lang w:eastAsia="cs-CZ"/>
             </w:rPr>
           </w:pPr>
-          <w:hyperlink w:anchor="_Toc116404003" w:history="1">
-            <w:r>
-              <w:rPr>
-                <w:rStyle w:val="Hyperlink"/>
+          <w:hyperlink w:anchor="_Toc131322887" w:history="1">
+            <w:r>
+              <w:rPr>
+                <w:rStyle w:val="Hypertextovodkaz"/>
                 <w:noProof/>
               </w:rPr>
               <w:t>3.1.2</w:t>
@@ -1098,7 +1014,7 @@
             </w:r>
             <w:r>
               <w:rPr>
-                <w:rStyle w:val="Hyperlink"/>
+                <w:rStyle w:val="Hypertextovodkaz"/>
                 <w:noProof/>
               </w:rPr>
               <w:t>Protokol OSPF</w:t>
@@ -1122,7 +1038,7 @@
                 <w:noProof/>
                 <w:webHidden/>
               </w:rPr>
-              <w:instrText xml:space="preserve"> PAGEREF _Toc116404003 \h </w:instrText>
+              <w:instrText xml:space="preserve"> PAGEREF _Toc131322887 \h </w:instrText>
             </w:r>
             <w:r>
               <w:rPr>
@@ -1142,7 +1058,7 @@
                 <w:noProof/>
                 <w:webHidden/>
               </w:rPr>
-              <w:t>8</w:t>
+              <w:t>10</w:t>
             </w:r>
             <w:r>
               <w:rPr>
@@ -1155,7 +1071,7 @@
         </w:p>
         <w:p>
           <w:pPr>
-            <w:pStyle w:val="TOC3"/>
+            <w:pStyle w:val="Obsah3"/>
             <w:tabs>
               <w:tab w:val="left" w:pos="1895"/>
               <w:tab w:val="right" w:leader="dot" w:pos="9060"/>
@@ -1167,10 +1083,10 @@
               <w:lang w:eastAsia="cs-CZ"/>
             </w:rPr>
           </w:pPr>
-          <w:hyperlink w:anchor="_Toc116404004" w:history="1">
-            <w:r>
-              <w:rPr>
-                <w:rStyle w:val="Hyperlink"/>
+          <w:hyperlink w:anchor="_Toc131322888" w:history="1">
+            <w:r>
+              <w:rPr>
+                <w:rStyle w:val="Hypertextovodkaz"/>
                 <w:noProof/>
               </w:rPr>
               <w:t>3.1.3</w:t>
@@ -1186,10 +1102,10 @@
             </w:r>
             <w:r>
               <w:rPr>
-                <w:rStyle w:val="Hyperlink"/>
-                <w:noProof/>
-              </w:rPr>
-              <w:t>Propojení protokolu</w:t>
+                <w:rStyle w:val="Hypertextovodkaz"/>
+                <w:noProof/>
+              </w:rPr>
+              <w:t>Propojení protokolu/redistribuce</w:t>
             </w:r>
             <w:r>
               <w:rPr>
@@ -1210,7 +1126,7 @@
                 <w:noProof/>
                 <w:webHidden/>
               </w:rPr>
-              <w:instrText xml:space="preserve"> PAGEREF _Toc116404004 \h </w:instrText>
+              <w:instrText xml:space="preserve"> PAGEREF _Toc131322888 \h </w:instrText>
             </w:r>
             <w:r>
               <w:rPr>
@@ -1230,7 +1146,7 @@
                 <w:noProof/>
                 <w:webHidden/>
               </w:rPr>
-              <w:t>8</w:t>
+              <w:t>10</w:t>
             </w:r>
             <w:r>
               <w:rPr>
@@ -1243,7 +1159,7 @@
         </w:p>
         <w:p>
           <w:pPr>
-            <w:pStyle w:val="TOC3"/>
+            <w:pStyle w:val="Obsah3"/>
             <w:tabs>
               <w:tab w:val="left" w:pos="1895"/>
               <w:tab w:val="right" w:leader="dot" w:pos="9060"/>
@@ -1255,10 +1171,10 @@
               <w:lang w:eastAsia="cs-CZ"/>
             </w:rPr>
           </w:pPr>
-          <w:hyperlink w:anchor="_Toc116404005" w:history="1">
-            <w:r>
-              <w:rPr>
-                <w:rStyle w:val="Hyperlink"/>
+          <w:hyperlink w:anchor="_Toc131322889" w:history="1">
+            <w:r>
+              <w:rPr>
+                <w:rStyle w:val="Hypertextovodkaz"/>
                 <w:noProof/>
               </w:rPr>
               <w:t>3.1.4</w:t>
@@ -1274,7 +1190,7 @@
             </w:r>
             <w:r>
               <w:rPr>
-                <w:rStyle w:val="Hyperlink"/>
+                <w:rStyle w:val="Hypertextovodkaz"/>
                 <w:noProof/>
               </w:rPr>
               <w:t>Virtuální sítě</w:t>
@@ -1298,7 +1214,7 @@
                 <w:noProof/>
                 <w:webHidden/>
               </w:rPr>
-              <w:instrText xml:space="preserve"> PAGEREF _Toc116404005 \h </w:instrText>
+              <w:instrText xml:space="preserve"> PAGEREF _Toc131322889 \h </w:instrText>
             </w:r>
             <w:r>
               <w:rPr>
@@ -1318,7 +1234,7 @@
                 <w:noProof/>
                 <w:webHidden/>
               </w:rPr>
-              <w:t>8</w:t>
+              <w:t>11</w:t>
             </w:r>
             <w:r>
               <w:rPr>
@@ -1331,7 +1247,7 @@
         </w:p>
         <w:p>
           <w:pPr>
-            <w:pStyle w:val="TOC1"/>
+            <w:pStyle w:val="Obsah1"/>
             <w:rPr>
               <w:rFonts w:eastAsiaTheme="minorEastAsia"/>
               <w:noProof/>
@@ -1339,10 +1255,10 @@
               <w:lang w:eastAsia="cs-CZ"/>
             </w:rPr>
           </w:pPr>
-          <w:hyperlink w:anchor="_Toc116404006" w:history="1">
-            <w:r>
-              <w:rPr>
-                <w:rStyle w:val="Hyperlink"/>
+          <w:hyperlink w:anchor="_Toc131322890" w:history="1">
+            <w:r>
+              <w:rPr>
+                <w:rStyle w:val="Hypertextovodkaz"/>
                 <w:noProof/>
               </w:rPr>
               <w:t>4</w:t>
@@ -1358,7 +1274,7 @@
             </w:r>
             <w:r>
               <w:rPr>
-                <w:rStyle w:val="Hyperlink"/>
+                <w:rStyle w:val="Hypertextovodkaz"/>
                 <w:noProof/>
               </w:rPr>
               <w:t>Praktická část</w:t>
@@ -1382,7 +1298,7 @@
                 <w:noProof/>
                 <w:webHidden/>
               </w:rPr>
-              <w:instrText xml:space="preserve"> PAGEREF _Toc116404006 \h </w:instrText>
+              <w:instrText xml:space="preserve"> PAGEREF _Toc131322890 \h </w:instrText>
             </w:r>
             <w:r>
               <w:rPr>
@@ -1402,7 +1318,7 @@
                 <w:noProof/>
                 <w:webHidden/>
               </w:rPr>
-              <w:t>9</w:t>
+              <w:t>11</w:t>
             </w:r>
             <w:r>
               <w:rPr>
@@ -1415,7 +1331,7 @@
         </w:p>
         <w:p>
           <w:pPr>
-            <w:pStyle w:val="TOC2"/>
+            <w:pStyle w:val="Obsah2"/>
             <w:rPr>
               <w:rFonts w:eastAsiaTheme="minorEastAsia"/>
               <w:noProof/>
@@ -1423,10 +1339,10 @@
               <w:lang w:eastAsia="cs-CZ"/>
             </w:rPr>
           </w:pPr>
-          <w:hyperlink w:anchor="_Toc116404007" w:history="1">
-            <w:r>
-              <w:rPr>
-                <w:rStyle w:val="Hyperlink"/>
+          <w:hyperlink w:anchor="_Toc131322891" w:history="1">
+            <w:r>
+              <w:rPr>
+                <w:rStyle w:val="Hypertextovodkaz"/>
                 <w:noProof/>
               </w:rPr>
               <w:t>4.1</w:t>
@@ -1442,10 +1358,10 @@
             </w:r>
             <w:r>
               <w:rPr>
-                <w:rStyle w:val="Hyperlink"/>
-                <w:noProof/>
-              </w:rPr>
-              <w:t>Konfigurace poštovního a internetového serveru</w:t>
+                <w:rStyle w:val="Hypertextovodkaz"/>
+                <w:noProof/>
+              </w:rPr>
+              <w:t>Problém mezi RIP a OSPF protokolem</w:t>
             </w:r>
             <w:r>
               <w:rPr>
@@ -1466,7 +1382,7 @@
                 <w:noProof/>
                 <w:webHidden/>
               </w:rPr>
-              <w:instrText xml:space="preserve"> PAGEREF _Toc116404007 \h </w:instrText>
+              <w:instrText xml:space="preserve"> PAGEREF _Toc131322891 \h </w:instrText>
             </w:r>
             <w:r>
               <w:rPr>
@@ -1486,7 +1402,7 @@
                 <w:noProof/>
                 <w:webHidden/>
               </w:rPr>
-              <w:t>9</w:t>
+              <w:t>11</w:t>
             </w:r>
             <w:r>
               <w:rPr>
@@ -1499,7 +1415,7 @@
         </w:p>
         <w:p>
           <w:pPr>
-            <w:pStyle w:val="TOC3"/>
+            <w:pStyle w:val="Obsah3"/>
             <w:tabs>
               <w:tab w:val="left" w:pos="1895"/>
               <w:tab w:val="right" w:leader="dot" w:pos="9060"/>
@@ -1511,10 +1427,10 @@
               <w:lang w:eastAsia="cs-CZ"/>
             </w:rPr>
           </w:pPr>
-          <w:hyperlink w:anchor="_Toc116404008" w:history="1">
-            <w:r>
-              <w:rPr>
-                <w:rStyle w:val="Hyperlink"/>
+          <w:hyperlink w:anchor="_Toc131322892" w:history="1">
+            <w:r>
+              <w:rPr>
+                <w:rStyle w:val="Hypertextovodkaz"/>
                 <w:noProof/>
               </w:rPr>
               <w:t>4.1.1</w:t>
@@ -1530,10 +1446,10 @@
             </w:r>
             <w:r>
               <w:rPr>
-                <w:rStyle w:val="Hyperlink"/>
-                <w:noProof/>
-              </w:rPr>
-              <w:t>Design síťového prostředí</w:t>
+                <w:rStyle w:val="Hypertextovodkaz"/>
+                <w:noProof/>
+              </w:rPr>
+              <w:t>Konfigurace DHCP serveru</w:t>
             </w:r>
             <w:r>
               <w:rPr>
@@ -1554,7 +1470,7 @@
                 <w:noProof/>
                 <w:webHidden/>
               </w:rPr>
-              <w:instrText xml:space="preserve"> PAGEREF _Toc116404008 \h </w:instrText>
+              <w:instrText xml:space="preserve"> PAGEREF _Toc131322892 \h </w:instrText>
             </w:r>
             <w:r>
               <w:rPr>
@@ -1574,7 +1490,7 @@
                 <w:noProof/>
                 <w:webHidden/>
               </w:rPr>
-              <w:t>9</w:t>
+              <w:t>13</w:t>
             </w:r>
             <w:r>
               <w:rPr>
@@ -1587,7 +1503,7 @@
         </w:p>
         <w:p>
           <w:pPr>
-            <w:pStyle w:val="TOC3"/>
+            <w:pStyle w:val="Obsah3"/>
             <w:tabs>
               <w:tab w:val="left" w:pos="1895"/>
               <w:tab w:val="right" w:leader="dot" w:pos="9060"/>
@@ -1599,10 +1515,10 @@
               <w:lang w:eastAsia="cs-CZ"/>
             </w:rPr>
           </w:pPr>
-          <w:hyperlink w:anchor="_Toc116404009" w:history="1">
-            <w:r>
-              <w:rPr>
-                <w:rStyle w:val="Hyperlink"/>
+          <w:hyperlink w:anchor="_Toc131322893" w:history="1">
+            <w:r>
+              <w:rPr>
+                <w:rStyle w:val="Hypertextovodkaz"/>
                 <w:noProof/>
               </w:rPr>
               <w:t>4.1.2</w:t>
@@ -1618,7 +1534,7 @@
             </w:r>
             <w:r>
               <w:rPr>
-                <w:rStyle w:val="Hyperlink"/>
+                <w:rStyle w:val="Hypertextovodkaz"/>
                 <w:noProof/>
               </w:rPr>
               <w:t>Instalace a konfigurace poštovního serveru</w:t>
@@ -1642,7 +1558,7 @@
                 <w:noProof/>
                 <w:webHidden/>
               </w:rPr>
-              <w:instrText xml:space="preserve"> PAGEREF _Toc116404009 \h </w:instrText>
+              <w:instrText xml:space="preserve"> PAGEREF _Toc131322893 \h </w:instrText>
             </w:r>
             <w:r>
               <w:rPr>
@@ -1662,7 +1578,7 @@
                 <w:noProof/>
                 <w:webHidden/>
               </w:rPr>
-              <w:t>9</w:t>
+              <w:t>14</w:t>
             </w:r>
             <w:r>
               <w:rPr>
@@ -1675,7 +1591,7 @@
         </w:p>
         <w:p>
           <w:pPr>
-            <w:pStyle w:val="TOC3"/>
+            <w:pStyle w:val="Obsah3"/>
             <w:tabs>
               <w:tab w:val="left" w:pos="1895"/>
               <w:tab w:val="right" w:leader="dot" w:pos="9060"/>
@@ -1687,10 +1603,10 @@
               <w:lang w:eastAsia="cs-CZ"/>
             </w:rPr>
           </w:pPr>
-          <w:hyperlink w:anchor="_Toc116404010" w:history="1">
-            <w:r>
-              <w:rPr>
-                <w:rStyle w:val="Hyperlink"/>
+          <w:hyperlink w:anchor="_Toc131322894" w:history="1">
+            <w:r>
+              <w:rPr>
+                <w:rStyle w:val="Hypertextovodkaz"/>
                 <w:noProof/>
               </w:rPr>
               <w:t>4.1.3</w:t>
@@ -1706,10 +1622,10 @@
             </w:r>
             <w:r>
               <w:rPr>
-                <w:rStyle w:val="Hyperlink"/>
-                <w:noProof/>
-              </w:rPr>
-              <w:t>Instalace a konfigurace internetového serveru</w:t>
+                <w:rStyle w:val="Hypertextovodkaz"/>
+                <w:noProof/>
+              </w:rPr>
+              <w:t>Instalace a konfigurace web  a DNS serveru</w:t>
             </w:r>
             <w:r>
               <w:rPr>
@@ -1730,7 +1646,7 @@
                 <w:noProof/>
                 <w:webHidden/>
               </w:rPr>
-              <w:instrText xml:space="preserve"> PAGEREF _Toc116404010 \h </w:instrText>
+              <w:instrText xml:space="preserve"> PAGEREF _Toc131322894 \h </w:instrText>
             </w:r>
             <w:r>
               <w:rPr>
@@ -1750,7 +1666,7 @@
                 <w:noProof/>
                 <w:webHidden/>
               </w:rPr>
-              <w:t>9</w:t>
+              <w:t>16</w:t>
             </w:r>
             <w:r>
               <w:rPr>
@@ -1763,7 +1679,7 @@
         </w:p>
         <w:p>
           <w:pPr>
-            <w:pStyle w:val="TOC1"/>
+            <w:pStyle w:val="Obsah1"/>
             <w:rPr>
               <w:rFonts w:eastAsiaTheme="minorEastAsia"/>
               <w:noProof/>
@@ -1771,10 +1687,10 @@
               <w:lang w:eastAsia="cs-CZ"/>
             </w:rPr>
           </w:pPr>
-          <w:hyperlink w:anchor="_Toc116404011" w:history="1">
-            <w:r>
-              <w:rPr>
-                <w:rStyle w:val="Hyperlink"/>
+          <w:hyperlink w:anchor="_Toc131322895" w:history="1">
+            <w:r>
+              <w:rPr>
+                <w:rStyle w:val="Hypertextovodkaz"/>
                 <w:noProof/>
               </w:rPr>
               <w:t>5</w:t>
@@ -1790,7 +1706,7 @@
             </w:r>
             <w:r>
               <w:rPr>
-                <w:rStyle w:val="Hyperlink"/>
+                <w:rStyle w:val="Hypertextovodkaz"/>
                 <w:noProof/>
               </w:rPr>
               <w:t>Závěr</w:t>
@@ -1814,7 +1730,7 @@
                 <w:noProof/>
                 <w:webHidden/>
               </w:rPr>
-              <w:instrText xml:space="preserve"> PAGEREF _Toc116404011 \h </w:instrText>
+              <w:instrText xml:space="preserve"> PAGEREF _Toc131322895 \h </w:instrText>
             </w:r>
             <w:r>
               <w:rPr>
@@ -1834,7 +1750,7 @@
                 <w:noProof/>
                 <w:webHidden/>
               </w:rPr>
-              <w:t>10</w:t>
+              <w:t>18</w:t>
             </w:r>
             <w:r>
               <w:rPr>
@@ -1847,7 +1763,7 @@
         </w:p>
         <w:p>
           <w:pPr>
-            <w:pStyle w:val="TOC1"/>
+            <w:pStyle w:val="Obsah1"/>
             <w:rPr>
               <w:rFonts w:eastAsiaTheme="minorEastAsia"/>
               <w:noProof/>
@@ -1855,10 +1771,10 @@
               <w:lang w:eastAsia="cs-CZ"/>
             </w:rPr>
           </w:pPr>
-          <w:hyperlink w:anchor="_Toc116404012" w:history="1">
-            <w:r>
-              <w:rPr>
-                <w:rStyle w:val="Hyperlink"/>
+          <w:hyperlink w:anchor="_Toc131322896" w:history="1">
+            <w:r>
+              <w:rPr>
+                <w:rStyle w:val="Hypertextovodkaz"/>
                 <w:noProof/>
               </w:rPr>
               <w:t>6</w:t>
@@ -1874,7 +1790,7 @@
             </w:r>
             <w:r>
               <w:rPr>
-                <w:rStyle w:val="Hyperlink"/>
+                <w:rStyle w:val="Hypertextovodkaz"/>
                 <w:noProof/>
               </w:rPr>
               <w:t>Přílohy</w:t>
@@ -1898,7 +1814,7 @@
                 <w:noProof/>
                 <w:webHidden/>
               </w:rPr>
-              <w:instrText xml:space="preserve"> PAGEREF _Toc116404012 \h </w:instrText>
+              <w:instrText xml:space="preserve"> PAGEREF _Toc131322896 \h </w:instrText>
             </w:r>
             <w:r>
               <w:rPr>
@@ -1918,7 +1834,7 @@
                 <w:noProof/>
                 <w:webHidden/>
               </w:rPr>
-              <w:t>11</w:t>
+              <w:t>19</w:t>
             </w:r>
             <w:r>
               <w:rPr>
@@ -1931,7 +1847,7 @@
         </w:p>
         <w:p>
           <w:pPr>
-            <w:pStyle w:val="TOC2"/>
+            <w:pStyle w:val="Obsah2"/>
             <w:rPr>
               <w:rFonts w:eastAsiaTheme="minorEastAsia"/>
               <w:noProof/>
@@ -1939,10 +1855,10 @@
               <w:lang w:eastAsia="cs-CZ"/>
             </w:rPr>
           </w:pPr>
-          <w:hyperlink w:anchor="_Toc116404013" w:history="1">
-            <w:r>
-              <w:rPr>
-                <w:rStyle w:val="Hyperlink"/>
+          <w:hyperlink w:anchor="_Toc131322897" w:history="1">
+            <w:r>
+              <w:rPr>
+                <w:rStyle w:val="Hypertextovodkaz"/>
                 <w:noProof/>
               </w:rPr>
               <w:t>6.1</w:t>
@@ -1958,7 +1874,7 @@
             </w:r>
             <w:r>
               <w:rPr>
-                <w:rStyle w:val="Hyperlink"/>
+                <w:rStyle w:val="Hypertextovodkaz"/>
                 <w:noProof/>
               </w:rPr>
               <w:t>Seznam obrázků</w:t>
@@ -1982,7 +1898,7 @@
                 <w:noProof/>
                 <w:webHidden/>
               </w:rPr>
-              <w:instrText xml:space="preserve"> PAGEREF _Toc116404013 \h </w:instrText>
+              <w:instrText xml:space="preserve"> PAGEREF _Toc131322897 \h </w:instrText>
             </w:r>
             <w:r>
               <w:rPr>
@@ -2002,7 +1918,7 @@
                 <w:noProof/>
                 <w:webHidden/>
               </w:rPr>
-              <w:t>11</w:t>
+              <w:t>19</w:t>
             </w:r>
             <w:r>
               <w:rPr>
@@ -2015,7 +1931,7 @@
         </w:p>
         <w:p>
           <w:pPr>
-            <w:pStyle w:val="TOC2"/>
+            <w:pStyle w:val="Obsah2"/>
             <w:rPr>
               <w:rFonts w:eastAsiaTheme="minorEastAsia"/>
               <w:noProof/>
@@ -2023,10 +1939,10 @@
               <w:lang w:eastAsia="cs-CZ"/>
             </w:rPr>
           </w:pPr>
-          <w:hyperlink w:anchor="_Toc116404014" w:history="1">
-            <w:r>
-              <w:rPr>
-                <w:rStyle w:val="Hyperlink"/>
+          <w:hyperlink w:anchor="_Toc131322898" w:history="1">
+            <w:r>
+              <w:rPr>
+                <w:rStyle w:val="Hypertextovodkaz"/>
                 <w:noProof/>
               </w:rPr>
               <w:t>6.2</w:t>
@@ -2042,7 +1958,7 @@
             </w:r>
             <w:r>
               <w:rPr>
-                <w:rStyle w:val="Hyperlink"/>
+                <w:rStyle w:val="Hypertextovodkaz"/>
                 <w:noProof/>
               </w:rPr>
               <w:t>Zdroje</w:t>
@@ -2066,7 +1982,7 @@
                 <w:noProof/>
                 <w:webHidden/>
               </w:rPr>
-              <w:instrText xml:space="preserve"> PAGEREF _Toc116404014 \h </w:instrText>
+              <w:instrText xml:space="preserve"> PAGEREF _Toc131322898 \h </w:instrText>
             </w:r>
             <w:r>
               <w:rPr>
@@ -2086,7 +2002,7 @@
                 <w:noProof/>
                 <w:webHidden/>
               </w:rPr>
-              <w:t>11</w:t>
+              <w:t>19</w:t>
             </w:r>
             <w:r>
               <w:rPr>
@@ -2099,7 +2015,7 @@
         </w:p>
         <w:p>
           <w:pPr>
-            <w:pStyle w:val="TOC2"/>
+            <w:pStyle w:val="Obsah2"/>
           </w:pPr>
           <w:r>
             <w:rPr>
@@ -2119,7 +2035,7 @@
       <w:commentRangeEnd w:id="12"/>
       <w:r>
         <w:rPr>
-          <w:rStyle w:val="CommentReference"/>
+          <w:rStyle w:val="Odkaznakoment"/>
         </w:rPr>
         <w:commentReference w:id="12"/>
       </w:r>
@@ -2229,7 +2145,7 @@
       <w:commentRangeEnd w:id="13"/>
       <w:r>
         <w:rPr>
-          <w:rStyle w:val="CommentReference"/>
+          <w:rStyle w:val="Odkaznakoment"/>
         </w:rPr>
         <w:commentReference w:id="13"/>
       </w:r>
@@ -2252,7 +2168,7 @@
       <w:commentRangeEnd w:id="14"/>
       <w:r>
         <w:rPr>
-          <w:rStyle w:val="CommentReference"/>
+          <w:rStyle w:val="Odkaznakoment"/>
         </w:rPr>
         <w:commentReference w:id="14"/>
       </w:r>
@@ -2306,7 +2222,7 @@
       <w:commentRangeEnd w:id="15"/>
       <w:r>
         <w:rPr>
-          <w:rStyle w:val="CommentReference"/>
+          <w:rStyle w:val="Odkaznakoment"/>
         </w:rPr>
         <w:commentReference w:id="15"/>
       </w:r>
@@ -2330,16 +2246,16 @@
       <w:commentRangeEnd w:id="16"/>
       <w:r>
         <w:rPr>
-          <w:rStyle w:val="CommentReference"/>
+          <w:rStyle w:val="Odkaznakoment"/>
         </w:rPr>
         <w:commentReference w:id="16"/>
       </w:r>
     </w:p>
     <w:p>
       <w:pPr>
-        <w:pStyle w:val="Heading1"/>
-      </w:pPr>
-      <w:bookmarkStart w:id="17" w:name="_Toc116403997"/>
+        <w:pStyle w:val="Nadpis1"/>
+      </w:pPr>
+      <w:bookmarkStart w:id="17" w:name="_Toc131322881"/>
       <w:commentRangeStart w:id="18"/>
       <w:commentRangeStart w:id="19"/>
       <w:commentRangeStart w:id="20"/>
@@ -2351,7 +2267,7 @@
       <w:commentRangeEnd w:id="19"/>
       <w:r>
         <w:rPr>
-          <w:rStyle w:val="CommentReference"/>
+          <w:rStyle w:val="Odkaznakoment"/>
           <w:rFonts w:asciiTheme="minorHAnsi" w:eastAsiaTheme="minorHAnsi" w:hAnsiTheme="minorHAnsi" w:cstheme="minorBidi"/>
           <w:b w:val="0"/>
           <w:bCs w:val="0"/>
@@ -2361,7 +2277,7 @@
       </w:r>
       <w:r>
         <w:rPr>
-          <w:rStyle w:val="CommentReference"/>
+          <w:rStyle w:val="Odkaznakoment"/>
           <w:rFonts w:asciiTheme="minorHAnsi" w:eastAsiaTheme="minorHAnsi" w:hAnsiTheme="minorHAnsi" w:cstheme="minorBidi"/>
           <w:b w:val="0"/>
           <w:bCs w:val="0"/>
@@ -2372,7 +2288,7 @@
       <w:commentRangeEnd w:id="20"/>
       <w:r>
         <w:rPr>
-          <w:rStyle w:val="CommentReference"/>
+          <w:rStyle w:val="Odkaznakoment"/>
           <w:rFonts w:asciiTheme="minorHAnsi" w:eastAsiaTheme="minorHAnsi" w:hAnsiTheme="minorHAnsi" w:cstheme="minorBidi"/>
           <w:b w:val="0"/>
           <w:bCs w:val="0"/>
@@ -2387,394 +2303,531 @@
         <w:spacing w:before="0" w:after="200" w:line="276" w:lineRule="auto"/>
         <w:ind w:firstLine="0"/>
         <w:jc w:val="left"/>
-      </w:pPr>
-      <w:r>
         <w:rPr>
           <w:rStyle w:val="ui-provider"/>
         </w:rPr>
+      </w:pPr>
+      <w:r>
+        <w:rPr>
+          <w:rStyle w:val="ui-provider"/>
+        </w:rPr>
         <w:t>Cílem této práce bylo dle předem jasně stanovených kritérií navrhnout, vytvořit a následně zajistit funkčnost firemní sítě.</w:t>
       </w:r>
-      <w:r>
-        <w:br/>
-      </w:r>
-      <w:r>
+    </w:p>
+    <w:p>
+      <w:pPr>
+        <w:spacing w:before="0" w:after="200" w:line="276" w:lineRule="auto"/>
+        <w:ind w:firstLine="0"/>
+        <w:jc w:val="left"/>
         <w:rPr>
           <w:rStyle w:val="ui-provider"/>
         </w:rPr>
-        <w:t xml:space="preserve">Podkladem pro </w:t>
+      </w:pPr>
+      <w:r>
+        <w:rPr>
+          <w:rStyle w:val="ui-provider"/>
+        </w:rPr>
+        <w:t>Podkladem pro t</w:t>
+      </w:r>
+      <w:r>
+        <w:rPr>
+          <w:rStyle w:val="ui-provider"/>
+        </w:rPr>
+        <w:t>uto</w:t>
+      </w:r>
+      <w:r>
+        <w:rPr>
+          <w:rStyle w:val="ui-provider"/>
+        </w:rPr>
+        <w:t xml:space="preserve"> práci sloužily požadavky vedoucího práce na toto téma. K načerpání informací jsem</w:t>
+      </w:r>
+      <w:r>
+        <w:rPr>
+          <w:rStyle w:val="ui-provider"/>
+        </w:rPr>
+        <w:t xml:space="preserve"> také</w:t>
+      </w:r>
+      <w:r>
+        <w:rPr>
+          <w:rStyle w:val="ui-provider"/>
+        </w:rPr>
+        <w:t xml:space="preserve"> pravidelně docházel do firmy </w:t>
       </w:r>
       <w:proofErr w:type="spellStart"/>
       <w:r>
         <w:rPr>
           <w:rStyle w:val="ui-provider"/>
         </w:rPr>
-        <w:t>totu</w:t>
+        <w:t>M</w:t>
+      </w:r>
+      <w:r>
+        <w:rPr>
+          <w:rStyle w:val="ui-provider"/>
+        </w:rPr>
+        <w:t>etronet</w:t>
       </w:r>
       <w:proofErr w:type="spellEnd"/>
       <w:r>
         <w:rPr>
           <w:rStyle w:val="ui-provider"/>
         </w:rPr>
-        <w:t xml:space="preserve"> práci sloužily požadavky vedoucího práce na toto téma. K načerpání informací jsem pravidelně docházelo do firmy </w:t>
+        <w:t>,</w:t>
+      </w:r>
+      <w:r>
+        <w:rPr>
+          <w:rStyle w:val="ui-provider"/>
+        </w:rPr>
+        <w:t xml:space="preserve"> která sídlí v</w:t>
+      </w:r>
+      <w:r>
+        <w:rPr>
+          <w:rStyle w:val="ui-provider"/>
+        </w:rPr>
+        <w:t> </w:t>
       </w:r>
       <w:proofErr w:type="spellStart"/>
       <w:r>
         <w:rPr>
           <w:rStyle w:val="ui-provider"/>
         </w:rPr>
-        <w:t>metronet</w:t>
+        <w:t>K</w:t>
+      </w:r>
+      <w:r>
+        <w:rPr>
+          <w:rStyle w:val="ui-provider"/>
+        </w:rPr>
+        <w:t>osmonosích</w:t>
       </w:r>
       <w:proofErr w:type="spellEnd"/>
       <w:r>
         <w:rPr>
           <w:rStyle w:val="ui-provider"/>
         </w:rPr>
-        <w:t xml:space="preserve"> která sídlí v </w:t>
+        <w:t xml:space="preserve">. </w:t>
+      </w:r>
+      <w:r>
+        <w:rPr>
+          <w:rStyle w:val="ui-provider"/>
+        </w:rPr>
+        <w:t xml:space="preserve"> </w:t>
+      </w:r>
+      <w:r>
+        <w:rPr>
+          <w:rStyle w:val="ui-provider"/>
+        </w:rPr>
+        <w:t>Osobním mentorem</w:t>
+      </w:r>
+      <w:r>
+        <w:rPr>
+          <w:rStyle w:val="ui-provider"/>
+        </w:rPr>
+        <w:t xml:space="preserve"> mi </w:t>
+      </w:r>
+      <w:r>
+        <w:rPr>
+          <w:rStyle w:val="ui-provider"/>
+        </w:rPr>
+        <w:t xml:space="preserve">zde </w:t>
+      </w:r>
+      <w:r>
+        <w:rPr>
+          <w:rStyle w:val="ui-provider"/>
+        </w:rPr>
+        <w:t xml:space="preserve">byl </w:t>
+      </w:r>
+      <w:r>
+        <w:rPr>
+          <w:rStyle w:val="ui-provider"/>
+        </w:rPr>
+        <w:t>pan Mráz</w:t>
+      </w:r>
+      <w:r>
+        <w:rPr>
+          <w:rStyle w:val="ui-provider"/>
+        </w:rPr>
+        <w:t xml:space="preserve">. </w:t>
+      </w:r>
+      <w:r>
+        <w:rPr>
+          <w:rStyle w:val="ui-provider"/>
+        </w:rPr>
+        <w:t>V</w:t>
+      </w:r>
+      <w:r>
+        <w:rPr>
+          <w:rStyle w:val="ui-provider"/>
+        </w:rPr>
+        <w:t> této firmě jsem se také</w:t>
+      </w:r>
+      <w:r>
+        <w:rPr>
+          <w:rStyle w:val="ui-provider"/>
+        </w:rPr>
+        <w:t xml:space="preserve"> </w:t>
+      </w:r>
+      <w:r>
+        <w:rPr>
+          <w:rStyle w:val="ui-provider"/>
+        </w:rPr>
+        <w:t>přiučil novým věcem</w:t>
+      </w:r>
+      <w:r>
+        <w:rPr>
+          <w:rStyle w:val="ui-provider"/>
+        </w:rPr>
+        <w:t>,</w:t>
+      </w:r>
+      <w:r>
+        <w:rPr>
+          <w:rStyle w:val="ui-provider"/>
+        </w:rPr>
+        <w:t xml:space="preserve"> které jsem později využil při realizaci své ročníkové prác</w:t>
+      </w:r>
+      <w:r>
+        <w:rPr>
+          <w:rStyle w:val="ui-provider"/>
+        </w:rPr>
+        <w:t>e</w:t>
+      </w:r>
+      <w:r>
+        <w:rPr>
+          <w:rStyle w:val="ui-provider"/>
+        </w:rPr>
+        <w:t>.</w:t>
+      </w:r>
+      <w:r>
+        <w:rPr>
+          <w:rStyle w:val="ui-provider"/>
+        </w:rPr>
+        <w:t xml:space="preserve"> </w:t>
+      </w:r>
+      <w:r>
+        <w:rPr>
+          <w:rStyle w:val="ui-provider"/>
+        </w:rPr>
+        <w:t>Cel</w:t>
+      </w:r>
+      <w:r>
+        <w:rPr>
+          <w:rStyle w:val="ui-provider"/>
+        </w:rPr>
+        <w:t>ém</w:t>
+      </w:r>
+      <w:r>
+        <w:rPr>
+          <w:rStyle w:val="ui-provider"/>
+        </w:rPr>
+        <w:t>u tomu</w:t>
+      </w:r>
+      <w:r>
+        <w:rPr>
+          <w:rStyle w:val="ui-provider"/>
+        </w:rPr>
+        <w:t>t</w:t>
+      </w:r>
+      <w:r>
+        <w:rPr>
+          <w:rStyle w:val="ui-provider"/>
+        </w:rPr>
+        <w:t>o</w:t>
+      </w:r>
+      <w:r>
+        <w:rPr>
+          <w:rStyle w:val="ui-provider"/>
+        </w:rPr>
+        <w:t xml:space="preserve"> projektu jsem se věnoval 5 měsíců</w:t>
+      </w:r>
+      <w:r>
+        <w:rPr>
+          <w:rStyle w:val="ui-provider"/>
+        </w:rPr>
+        <w:t>.</w:t>
+      </w:r>
+    </w:p>
+    <w:p>
+      <w:pPr>
+        <w:spacing w:before="0" w:after="200" w:line="276" w:lineRule="auto"/>
+        <w:ind w:firstLine="0"/>
+        <w:jc w:val="left"/>
+      </w:pPr>
+      <w:r>
+        <w:rPr>
+          <w:rStyle w:val="ui-provider"/>
+        </w:rPr>
+        <w:t>V jednotlivých částech této práce</w:t>
+      </w:r>
+      <w:r>
+        <w:rPr>
+          <w:rStyle w:val="ui-provider"/>
+        </w:rPr>
+        <w:t xml:space="preserve"> se zaměřím na popis kroků, které jsem musel uskutečnit za cílem dovršení toho</w:t>
+      </w:r>
+      <w:r>
+        <w:rPr>
+          <w:rStyle w:val="ui-provider"/>
+        </w:rPr>
+        <w:t>to</w:t>
+      </w:r>
+      <w:r>
+        <w:rPr>
+          <w:rStyle w:val="ui-provider"/>
+        </w:rPr>
+        <w:t xml:space="preserve"> projektu. </w:t>
+      </w:r>
+      <w:r>
+        <w:rPr>
+          <w:rStyle w:val="ui-provider"/>
+        </w:rPr>
+        <w:t>Zabývat se budu</w:t>
+      </w:r>
+      <w:r>
+        <w:rPr>
+          <w:rStyle w:val="ui-provider"/>
+        </w:rPr>
+        <w:t xml:space="preserve"> jednotlivými</w:t>
+      </w:r>
+      <w:r>
+        <w:rPr>
+          <w:rStyle w:val="ui-provider"/>
+        </w:rPr>
+        <w:t xml:space="preserve"> kompone</w:t>
+      </w:r>
+      <w:r>
+        <w:rPr>
+          <w:rStyle w:val="ui-provider"/>
+        </w:rPr>
+        <w:t xml:space="preserve">nty firemní sítě, </w:t>
       </w:r>
       <w:proofErr w:type="spellStart"/>
       <w:r>
         <w:rPr>
           <w:rStyle w:val="ui-provider"/>
         </w:rPr>
-        <w:t>kosmonosích</w:t>
+        <w:t>routovacími</w:t>
       </w:r>
       <w:proofErr w:type="spellEnd"/>
       <w:r>
         <w:rPr>
           <w:rStyle w:val="ui-provider"/>
         </w:rPr>
-        <w:t xml:space="preserve"> za panem Mrázem, kde jsem se přiučil novým věcem kterém jsem později využil při realizaci své ročníkové </w:t>
+        <w:t xml:space="preserve"> protokoly </w:t>
+      </w:r>
+      <w:r>
+        <w:rPr>
+          <w:rStyle w:val="ui-provider"/>
+        </w:rPr>
+        <w:t xml:space="preserve">a službami firemní sítě. </w:t>
+      </w:r>
+      <w:r>
+        <w:rPr>
+          <w:rStyle w:val="ui-provider"/>
+        </w:rPr>
+        <w:t xml:space="preserve">Celý průběh </w:t>
+      </w:r>
+      <w:r>
+        <w:rPr>
+          <w:rStyle w:val="ui-provider"/>
+        </w:rPr>
+        <w:t xml:space="preserve">práce byl průběžně ukládán do mého depozitáře na </w:t>
       </w:r>
       <w:proofErr w:type="spellStart"/>
-      <w:proofErr w:type="gramStart"/>
       <w:r>
         <w:rPr>
           <w:rStyle w:val="ui-provider"/>
         </w:rPr>
-        <w:t>práci.Celýmu</w:t>
+        <w:t>githubu</w:t>
       </w:r>
       <w:proofErr w:type="spellEnd"/>
-      <w:proofErr w:type="gramEnd"/>
       <w:r>
         <w:rPr>
           <w:rStyle w:val="ui-provider"/>
         </w:rPr>
-        <w:t xml:space="preserve"> tomuhle projektu jsem se věnoval 5 měsíců a následně v následujících částech této práce se zaměřím na popis jednotlivých kroků, které jsem musel uskutečnit za cílem dovršení tohohle projektu. Celý průběh </w:t>
-      </w:r>
-      <w:r>
-        <w:rPr>
-          <w:rStyle w:val="ui-provider"/>
-        </w:rPr>
-        <w:t xml:space="preserve">práce byl průběžně ukládán do mého depozitáře na </w:t>
+        <w:t xml:space="preserve">. </w:t>
+      </w:r>
+    </w:p>
+    <w:p>
+      <w:pPr>
+        <w:pStyle w:val="Nadpis1"/>
+      </w:pPr>
+      <w:bookmarkStart w:id="21" w:name="_Toc131322882"/>
+      <w:r>
+        <w:t>Firemní síť</w:t>
+      </w:r>
+      <w:bookmarkEnd w:id="21"/>
+    </w:p>
+    <w:p>
+      <w:pPr>
+        <w:pStyle w:val="Nadpis2"/>
+      </w:pPr>
+      <w:bookmarkStart w:id="22" w:name="_Toc131322883"/>
+      <w:r>
+        <w:t xml:space="preserve">Komponenty firemní </w:t>
+      </w:r>
+      <w:bookmarkEnd w:id="22"/>
+      <w:r>
+        <w:t>sítě</w:t>
+      </w:r>
+    </w:p>
+    <w:p>
+      <w:pPr>
+        <w:pStyle w:val="Normlnweb"/>
+        <w:spacing w:line="360" w:lineRule="auto"/>
+        <w:rPr>
+          <w:rFonts w:asciiTheme="minorHAnsi" w:hAnsiTheme="minorHAnsi" w:cstheme="minorHAnsi"/>
+        </w:rPr>
+      </w:pPr>
+      <w:r>
+        <w:rPr>
+          <w:rFonts w:asciiTheme="minorHAnsi" w:hAnsiTheme="minorHAnsi" w:cstheme="minorHAnsi"/>
+        </w:rPr>
+        <w:t xml:space="preserve">V této firemní síti se nachází 8 routerů, 6 </w:t>
       </w:r>
       <w:proofErr w:type="spellStart"/>
       <w:r>
         <w:rPr>
-          <w:rStyle w:val="ui-provider"/>
-        </w:rPr>
-        <w:t>githubu</w:t>
+          <w:rFonts w:asciiTheme="minorHAnsi" w:hAnsiTheme="minorHAnsi" w:cstheme="minorHAnsi"/>
+        </w:rPr>
+        <w:t>switchů</w:t>
       </w:r>
       <w:proofErr w:type="spellEnd"/>
-    </w:p>
-    <w:p>
-      <w:pPr>
-        <w:pStyle w:val="Heading1"/>
-      </w:pPr>
-      <w:bookmarkStart w:id="21" w:name="_Toc116403998"/>
-      <w:r>
-        <w:t>Firemní síť</w:t>
-      </w:r>
-      <w:bookmarkEnd w:id="21"/>
-    </w:p>
-    <w:p>
-      <w:pPr>
-        <w:pStyle w:val="Heading2"/>
-      </w:pPr>
-      <w:bookmarkStart w:id="22" w:name="_Toc116403999"/>
-      <w:r>
-        <w:t xml:space="preserve">Komponenty firemní </w:t>
+      <w:r>
+        <w:rPr>
+          <w:rFonts w:asciiTheme="minorHAnsi" w:hAnsiTheme="minorHAnsi" w:cstheme="minorHAnsi"/>
+        </w:rPr>
+        <w:t xml:space="preserve">, 9 počítačů a 8 serverů, které jsou vzájemně propojeny. V úvodu bych zmínil routery, které jsou propojeny sériovými linkami s pomocí kabelu </w:t>
+      </w:r>
+      <w:r>
+        <w:rPr>
+          <w:rFonts w:asciiTheme="minorHAnsi" w:hAnsiTheme="minorHAnsi" w:cstheme="minorHAnsi"/>
+        </w:rPr>
+        <w:t xml:space="preserve">typu </w:t>
       </w:r>
       <w:proofErr w:type="spellStart"/>
       <w:r>
-        <w:t>síťě</w:t>
-      </w:r>
-      <w:bookmarkEnd w:id="22"/>
+        <w:rPr>
+          <w:rFonts w:asciiTheme="minorHAnsi" w:hAnsiTheme="minorHAnsi" w:cstheme="minorHAnsi"/>
+        </w:rPr>
+        <w:t>Serial</w:t>
+      </w:r>
       <w:proofErr w:type="spellEnd"/>
-    </w:p>
-    <w:p>
-      <w:r>
-        <w:t xml:space="preserve">V mé firemní </w:t>
+      <w:r>
+        <w:rPr>
+          <w:rFonts w:asciiTheme="minorHAnsi" w:hAnsiTheme="minorHAnsi" w:cstheme="minorHAnsi"/>
+        </w:rPr>
+        <w:t xml:space="preserve"> DTE. Hraniční routery jsou propojeny se switchi na gigabitovém rozhraní pomocí kabelů </w:t>
       </w:r>
       <w:proofErr w:type="spellStart"/>
       <w:r>
-        <w:t>síťi</w:t>
+        <w:rPr>
+          <w:rFonts w:asciiTheme="minorHAnsi" w:hAnsiTheme="minorHAnsi" w:cstheme="minorHAnsi"/>
+        </w:rPr>
+        <w:t>Copper</w:t>
       </w:r>
       <w:proofErr w:type="spellEnd"/>
       <w:r>
-        <w:t xml:space="preserve"> se </w:t>
-      </w:r>
-      <w:r>
-        <w:t>vyskytují</w:t>
-      </w:r>
-      <w:r>
-        <w:t xml:space="preserve"> routery,</w:t>
-      </w:r>
-      <w:r>
+        <w:rPr>
+          <w:rFonts w:asciiTheme="minorHAnsi" w:hAnsiTheme="minorHAnsi" w:cstheme="minorHAnsi"/>
+        </w:rPr>
         <w:t xml:space="preserve"> </w:t>
       </w:r>
-      <w:r>
-        <w:t>switche</w:t>
-      </w:r>
-      <w:r>
-        <w:t>,</w:t>
-      </w:r>
-      <w:r>
+      <w:proofErr w:type="spellStart"/>
+      <w:r>
+        <w:rPr>
+          <w:rFonts w:asciiTheme="minorHAnsi" w:hAnsiTheme="minorHAnsi" w:cstheme="minorHAnsi"/>
+        </w:rPr>
+        <w:t>straight</w:t>
+      </w:r>
+      <w:proofErr w:type="spellEnd"/>
+      <w:r>
+        <w:rPr>
+          <w:rFonts w:asciiTheme="minorHAnsi" w:hAnsiTheme="minorHAnsi" w:cstheme="minorHAnsi"/>
+        </w:rPr>
         <w:t xml:space="preserve"> </w:t>
       </w:r>
-      <w:r>
-        <w:t>servery a počítače</w:t>
-      </w:r>
-      <w:r>
+      <w:proofErr w:type="spellStart"/>
+      <w:r>
+        <w:rPr>
+          <w:rFonts w:asciiTheme="minorHAnsi" w:hAnsiTheme="minorHAnsi" w:cstheme="minorHAnsi"/>
+        </w:rPr>
+        <w:t>through</w:t>
+      </w:r>
+      <w:proofErr w:type="spellEnd"/>
+      <w:r>
+        <w:rPr>
+          <w:rFonts w:asciiTheme="minorHAnsi" w:hAnsiTheme="minorHAnsi" w:cstheme="minorHAnsi"/>
+        </w:rPr>
+        <w:t xml:space="preserve">, jinými slovy pomocí měděných přímých kabelů. Hraniční routery jsou vyznačeny červenými šipkami, </w:t>
+      </w:r>
+      <w:r>
+        <w:rPr>
+          <w:rFonts w:asciiTheme="minorHAnsi" w:hAnsiTheme="minorHAnsi" w:cstheme="minorHAnsi"/>
+          <w:color w:val="FF0000"/>
+        </w:rPr>
+        <w:t>viz obrázek</w:t>
+      </w:r>
+      <w:r>
+        <w:rPr>
+          <w:rFonts w:asciiTheme="minorHAnsi" w:hAnsiTheme="minorHAnsi" w:cstheme="minorHAnsi"/>
+          <w:color w:val="FF0000"/>
+        </w:rPr>
+        <w:t xml:space="preserve"> 1</w:t>
+      </w:r>
+      <w:r>
+        <w:rPr>
+          <w:rFonts w:asciiTheme="minorHAnsi" w:hAnsiTheme="minorHAnsi" w:cstheme="minorHAnsi"/>
+        </w:rPr>
+        <w:t>. Switche jsou propojeny mezi sebou také na gigabitových linkách s pomocí měděných přímých kabelů. Propojení pak pokračuje z</w:t>
+      </w:r>
+      <w:r>
+        <w:rPr>
+          <w:rFonts w:asciiTheme="minorHAnsi" w:hAnsiTheme="minorHAnsi" w:cstheme="minorHAnsi"/>
+        </w:rPr>
+        <w:t>e</w:t>
+      </w:r>
+      <w:r>
+        <w:rPr>
+          <w:rFonts w:asciiTheme="minorHAnsi" w:hAnsiTheme="minorHAnsi" w:cstheme="minorHAnsi"/>
+        </w:rPr>
         <w:t xml:space="preserve"> </w:t>
       </w:r>
       <w:proofErr w:type="spellStart"/>
       <w:r>
-        <w:t>stím</w:t>
+        <w:rPr>
+          <w:rFonts w:asciiTheme="minorHAnsi" w:hAnsiTheme="minorHAnsi" w:cstheme="minorHAnsi"/>
+        </w:rPr>
+        <w:t>switchů</w:t>
       </w:r>
       <w:proofErr w:type="spellEnd"/>
       <w:r>
-        <w:t xml:space="preserve">, </w:t>
-      </w:r>
-      <w:r>
-        <w:t xml:space="preserve">že v mém případě se </w:t>
-      </w:r>
-      <w:r>
-        <w:t xml:space="preserve">zde </w:t>
-      </w:r>
-      <w:r>
-        <w:t>nachází 8 routerů</w:t>
-      </w:r>
-      <w:r>
-        <w:t>,6</w:t>
-      </w:r>
-      <w:r>
-        <w:t xml:space="preserve"> </w:t>
-      </w:r>
-      <w:r>
-        <w:t>switchů</w:t>
-      </w:r>
-      <w:r>
-        <w:t>,</w:t>
-      </w:r>
-      <w:r>
-        <w:t>9</w:t>
-      </w:r>
-      <w:r>
-        <w:t xml:space="preserve"> </w:t>
-      </w:r>
-      <w:r>
-        <w:t>počítačů</w:t>
-      </w:r>
-      <w:r>
-        <w:t xml:space="preserve"> a </w:t>
-      </w:r>
-      <w:r>
-        <w:t>8</w:t>
-      </w:r>
-      <w:r>
-        <w:t xml:space="preserve"> </w:t>
-      </w:r>
-      <w:r>
-        <w:t>serverů</w:t>
-      </w:r>
-      <w:r>
-        <w:t xml:space="preserve"> které jsou navzájem</w:t>
-      </w:r>
-      <w:r>
-        <w:t xml:space="preserve">. Začnu routery, které jsou </w:t>
-      </w:r>
-      <w:r>
-        <w:t>propojeny</w:t>
-      </w:r>
-      <w:r>
-        <w:t xml:space="preserve"> sériovými linkami</w:t>
-      </w:r>
-      <w:r>
-        <w:t xml:space="preserve"> pomocí kabelu</w:t>
-      </w:r>
-      <w:r>
-        <w:t xml:space="preserve"> </w:t>
+        <w:rPr>
+          <w:rFonts w:asciiTheme="minorHAnsi" w:hAnsiTheme="minorHAnsi" w:cstheme="minorHAnsi"/>
+        </w:rPr>
+        <w:t xml:space="preserve"> do jednotlivých počítačů a jednoho serveru, k němuž jsou připojeny pomocí </w:t>
       </w:r>
       <w:proofErr w:type="spellStart"/>
       <w:r>
-        <w:t>serial</w:t>
+        <w:rPr>
+          <w:rFonts w:asciiTheme="minorHAnsi" w:hAnsiTheme="minorHAnsi" w:cstheme="minorHAnsi"/>
+        </w:rPr>
+        <w:t>Fastethernet</w:t>
       </w:r>
       <w:proofErr w:type="spellEnd"/>
       <w:r>
-        <w:t xml:space="preserve"> DTE</w:t>
-      </w:r>
-      <w:r>
-        <w:t>.</w:t>
-      </w:r>
-      <w:r>
-        <w:t xml:space="preserve"> </w:t>
-      </w:r>
-      <w:r>
-        <w:t>Hraniční</w:t>
-      </w:r>
-      <w:r>
-        <w:t xml:space="preserve"> router</w:t>
-      </w:r>
-      <w:r>
-        <w:t>y</w:t>
-      </w:r>
-      <w:r>
-        <w:t xml:space="preserve"> jsou propojeny </w:t>
-      </w:r>
-      <w:r>
-        <w:t>se switch</w:t>
-      </w:r>
-      <w:r>
-        <w:t>emi</w:t>
-      </w:r>
-      <w:r>
-        <w:t xml:space="preserve"> na gigabitovém rozhraní pomocí </w:t>
-      </w:r>
-      <w:proofErr w:type="spellStart"/>
-      <w:r>
-        <w:t>Copper</w:t>
-      </w:r>
-      <w:proofErr w:type="spellEnd"/>
-      <w:r>
-        <w:t xml:space="preserve"> </w:t>
-      </w:r>
-      <w:proofErr w:type="spellStart"/>
-      <w:r>
-        <w:t>straight</w:t>
-      </w:r>
-      <w:proofErr w:type="spellEnd"/>
-      <w:r>
-        <w:t xml:space="preserve"> </w:t>
-      </w:r>
-      <w:proofErr w:type="spellStart"/>
-      <w:r>
-        <w:t>through</w:t>
-      </w:r>
-      <w:proofErr w:type="spellEnd"/>
-      <w:r>
-        <w:t xml:space="preserve"> kabelu </w:t>
-      </w:r>
-      <w:r>
-        <w:t>neboli</w:t>
-      </w:r>
-      <w:r>
-        <w:t xml:space="preserve"> </w:t>
-      </w:r>
-      <w:r>
-        <w:t>měděn</w:t>
-      </w:r>
-      <w:r>
-        <w:t>ého</w:t>
-      </w:r>
-      <w:r>
-        <w:t xml:space="preserve"> </w:t>
-      </w:r>
-      <w:r>
-        <w:t>přímého</w:t>
-      </w:r>
-      <w:r>
-        <w:t xml:space="preserve"> kabel</w:t>
-      </w:r>
-      <w:r>
-        <w:t>u</w:t>
-      </w:r>
-      <w:r>
-        <w:t>. Hraniční routery jsou vyznačenu červenými šipkami viz. Obrázek.</w:t>
-      </w:r>
-      <w:r>
-        <w:t xml:space="preserve"> Dále </w:t>
-      </w:r>
-      <w:r>
-        <w:t>switche jsou mezi sebou propojeny také</w:t>
-      </w:r>
-      <w:r>
-        <w:t xml:space="preserve"> na gigabitových linkách pomocí měděného přímého kabelu,</w:t>
-      </w:r>
-      <w:r>
-        <w:t xml:space="preserve"> ovšem ze </w:t>
-      </w:r>
-      <w:proofErr w:type="spellStart"/>
-      <w:r>
-        <w:t>switchů</w:t>
-      </w:r>
-      <w:proofErr w:type="spellEnd"/>
-      <w:r>
-        <w:t xml:space="preserve"> propojení dále pokračuje do jednotlivých </w:t>
-      </w:r>
-      <w:proofErr w:type="spellStart"/>
-      <w:r>
-        <w:t>počítaů</w:t>
-      </w:r>
-      <w:proofErr w:type="spellEnd"/>
-      <w:r>
-        <w:t xml:space="preserve"> </w:t>
-      </w:r>
-      <w:r>
-        <w:t xml:space="preserve">a jednoho serveru </w:t>
-      </w:r>
-      <w:r>
-        <w:t xml:space="preserve">k nímž jsou připojeny </w:t>
-      </w:r>
-      <w:r>
-        <w:t>za pomocí</w:t>
-      </w:r>
-      <w:r>
-        <w:t xml:space="preserve"> </w:t>
-      </w:r>
-      <w:proofErr w:type="spellStart"/>
-      <w:r>
-        <w:t>Fastethernet</w:t>
-      </w:r>
-      <w:proofErr w:type="spellEnd"/>
-      <w:r>
-        <w:t xml:space="preserve"> </w:t>
-      </w:r>
-      <w:r>
-        <w:t>linky</w:t>
-      </w:r>
-      <w:r>
-        <w:t xml:space="preserve"> </w:t>
-      </w:r>
-      <w:r>
-        <w:t>opět s </w:t>
-      </w:r>
-      <w:r>
-        <w:t>měděn</w:t>
-      </w:r>
-      <w:r>
-        <w:t xml:space="preserve">ými </w:t>
-      </w:r>
-      <w:r>
-        <w:t>přím</w:t>
-      </w:r>
-      <w:r>
-        <w:t>ými</w:t>
-      </w:r>
-      <w:r>
-        <w:t xml:space="preserve"> kabel</w:t>
-      </w:r>
-      <w:r>
-        <w:t>y</w:t>
-      </w:r>
-      <w:r>
-        <w:t>.</w:t>
-      </w:r>
-    </w:p>
-    <w:p>
+        <w:rPr>
+          <w:rFonts w:asciiTheme="minorHAnsi" w:hAnsiTheme="minorHAnsi" w:cstheme="minorHAnsi"/>
+        </w:rPr>
+        <w:t xml:space="preserve"> linky a měděných přímých kabelů.</w:t>
+      </w:r>
+    </w:p>
+    <w:p>
+      <w:pPr>
+        <w:keepNext/>
+      </w:pPr>
       <w:r>
         <w:rPr>
           <w:noProof/>
         </w:rPr>
+        <w:lastRenderedPageBreak/>
         <w:drawing>
           <wp:inline distT="0" distB="0" distL="0" distR="0" wp14:anchorId="3E4A0C5E" wp14:editId="64F416AE">
             <wp:extent cx="5760720" cy="1747520"/>
@@ -2813,23 +2866,28 @@
       </w:r>
     </w:p>
     <w:p>
-      <w:r>
-        <w:lastRenderedPageBreak/>
-        <w:t xml:space="preserve">Obr </w:t>
-      </w:r>
-      <w:proofErr w:type="gramStart"/>
-      <w:r>
-        <w:t>č.1</w:t>
-      </w:r>
-      <w:r>
-        <w:t>,č</w:t>
-      </w:r>
-      <w:proofErr w:type="gramEnd"/>
-      <w:r>
-        <w:t>2</w:t>
-      </w:r>
-    </w:p>
-    <w:p>
+      <w:pPr>
+        <w:pStyle w:val="Titulek"/>
+      </w:pPr>
+      <w:r>
+        <w:t xml:space="preserve">Obrázek </w:t>
+      </w:r>
+      <w:fldSimple w:instr=" SEQ Obrázek \* ARABIC ">
+        <w:r>
+          <w:rPr>
+            <w:noProof/>
+          </w:rPr>
+          <w:t>1</w:t>
+        </w:r>
+      </w:fldSimple>
+      <w:r>
+        <w:t xml:space="preserve"> Architektura a aktivními prvky</w:t>
+      </w:r>
+    </w:p>
+    <w:p>
+      <w:pPr>
+        <w:keepNext/>
+      </w:pPr>
       <w:r>
         <w:rPr>
           <w:noProof/>
@@ -2873,6 +2931,33 @@
     </w:p>
     <w:p>
       <w:pPr>
+        <w:pStyle w:val="Titulek"/>
+      </w:pPr>
+      <w:r>
+        <w:t xml:space="preserve">Obrázek </w:t>
+      </w:r>
+      <w:fldSimple w:instr=" SEQ Obrázek \* ARABIC ">
+        <w:r>
+          <w:rPr>
+            <w:noProof/>
+          </w:rPr>
+          <w:t>2</w:t>
+        </w:r>
+      </w:fldSimple>
+      <w:r>
+        <w:t xml:space="preserve"> </w:t>
+      </w:r>
+      <w:r>
+        <w:t>Architektura s koncovými zařízeními</w:t>
+      </w:r>
+    </w:p>
+    <w:p>
+      <w:pPr>
+        <w:pStyle w:val="Titulek"/>
+      </w:pPr>
+    </w:p>
+    <w:p>
+      <w:pPr>
         <w:ind w:firstLine="0"/>
       </w:pPr>
     </w:p>
@@ -2893,6 +2978,7 @@
           <w:noProof/>
           <w:lang w:eastAsia="cs-CZ"/>
         </w:rPr>
+        <w:lastRenderedPageBreak/>
         <w:drawing>
           <wp:inline distT="0" distB="0" distL="0" distR="0" wp14:anchorId="61CCE79D" wp14:editId="0CDE6295">
             <wp:extent cx="1202929" cy="1416426"/>
@@ -2945,14 +3031,14 @@
       <w:commentRangeEnd w:id="23"/>
       <w:r>
         <w:rPr>
-          <w:rStyle w:val="CommentReference"/>
+          <w:rStyle w:val="Odkaznakoment"/>
         </w:rPr>
         <w:commentReference w:id="23"/>
       </w:r>
     </w:p>
     <w:p>
       <w:pPr>
-        <w:pStyle w:val="Caption"/>
+        <w:pStyle w:val="Titulek"/>
         <w:jc w:val="center"/>
       </w:pPr>
       <w:bookmarkStart w:id="24" w:name="_Toc464121377"/>
@@ -2964,7 +3050,7 @@
           <w:rPr>
             <w:noProof/>
           </w:rPr>
-          <w:t>1</w:t>
+          <w:t>3</w:t>
         </w:r>
       </w:fldSimple>
       <w:r>
@@ -2997,50 +3083,162 @@
     </w:p>
     <w:p>
       <w:pPr>
-        <w:pStyle w:val="Heading2"/>
-      </w:pPr>
-      <w:bookmarkStart w:id="25" w:name="_Toc116404000"/>
-      <w:r>
-        <w:t>Základní služby firemní sítě</w:t>
+        <w:pStyle w:val="Nadpis1"/>
+      </w:pPr>
+      <w:bookmarkStart w:id="25" w:name="_Toc131322885"/>
+      <w:proofErr w:type="spellStart"/>
+      <w:r>
+        <w:t>Routovací</w:t>
+      </w:r>
+      <w:proofErr w:type="spellEnd"/>
+      <w:r>
+        <w:t xml:space="preserve"> pr</w:t>
+      </w:r>
+      <w:r>
+        <w:t>otokoly</w:t>
       </w:r>
       <w:bookmarkEnd w:id="25"/>
     </w:p>
     <w:p>
-      <w:r>
-        <w:t>Citace se rozdělují na citace přímé, kdy uvedeme doslovně text publikovaný v jiné práci, a citace nepřímé, kdy z citovaného díla přebíráme pouze nějaký nápad nebo myšlenku. Přímých citací by mělo v práci být max. 10 %.</w:t>
-      </w:r>
-    </w:p>
-    <w:p/>
-    <w:p>
-      <w:pPr>
-        <w:pStyle w:val="Heading1"/>
-      </w:pPr>
-      <w:bookmarkStart w:id="26" w:name="_Toc116404001"/>
+      <w:pPr>
+        <w:rPr>
+          <w:i/>
+          <w:iCs/>
+          <w:color w:val="FF0000"/>
+        </w:rPr>
+      </w:pPr>
+      <w:r>
+        <w:t xml:space="preserve">Jedná se o techniku, která </w:t>
+      </w:r>
+      <w:proofErr w:type="gramStart"/>
+      <w:r>
+        <w:t>slouží</w:t>
+      </w:r>
+      <w:proofErr w:type="gramEnd"/>
+      <w:r>
+        <w:t xml:space="preserve"> k propojení jednotlivých sítí (přesněji </w:t>
+      </w:r>
       <w:proofErr w:type="spellStart"/>
       <w:r>
-        <w:lastRenderedPageBreak/>
-        <w:t>Routovací</w:t>
+        <w:t>subnetů</w:t>
       </w:r>
       <w:proofErr w:type="spellEnd"/>
       <w:r>
-        <w:t xml:space="preserve"> pr</w:t>
-      </w:r>
-      <w:r>
-        <w:t>otokoly</w:t>
-      </w:r>
-      <w:bookmarkEnd w:id="26"/>
-    </w:p>
-    <w:p>
-      <w:r>
-        <w:t xml:space="preserve">Zdrojový kód by měl obarven podle následujícího příkladu. Tento zdrojový kód obsahuje nějakou informaci, na kterou se odkazujte pomocí jednoduchého textu například „viz kód 1“ a podobně. Zdrojové kódy v práci musí být zasazené do kontextu a doporučená maximální délka je 5 řádků. </w:t>
-      </w:r>
-      <w:r>
+        <w:t xml:space="preserve">). Původním zařízením, určeným pro </w:t>
+      </w:r>
+      <w:proofErr w:type="spellStart"/>
+      <w:r>
+        <w:t>routování</w:t>
+      </w:r>
+      <w:proofErr w:type="spellEnd"/>
+      <w:r>
+        <w:t xml:space="preserve"> byl </w:t>
+      </w:r>
+      <w:r>
+        <w:rPr>
+          <w:rStyle w:val="Siln"/>
+        </w:rPr>
+        <w:t>router</w:t>
+      </w:r>
+      <w:r>
+        <w:t xml:space="preserve">, ale v dnešní době se velmi využívají </w:t>
+      </w:r>
+      <w:r>
+        <w:rPr>
+          <w:rStyle w:val="Zdraznn"/>
+          <w:b/>
+          <w:bCs/>
+        </w:rPr>
+        <w:t>L3 switche</w:t>
+      </w:r>
+      <w:r>
+        <w:t xml:space="preserve">, </w:t>
+      </w:r>
+      <w:r>
+        <w:rPr>
+          <w:rStyle w:val="Zdraznn"/>
+          <w:b/>
+          <w:bCs/>
+        </w:rPr>
+        <w:t>firewally</w:t>
+      </w:r>
+      <w:r>
+        <w:t xml:space="preserve"> nebo pouze </w:t>
+      </w:r>
+      <w:r>
+        <w:rPr>
+          <w:rStyle w:val="Zdraznn"/>
+          <w:b/>
+          <w:bCs/>
+        </w:rPr>
+        <w:t>servery</w:t>
+      </w:r>
+      <w:r>
+        <w:t>/počítače. Router přeposílá komunikaci z jedné sítě do jiné.</w:t>
+      </w:r>
+      <w:r>
+        <w:rPr>
+          <w:i/>
+          <w:iCs/>
+          <w:color w:val="FF0000"/>
+        </w:rPr>
+        <w:t xml:space="preserve"> </w:t>
+      </w:r>
+    </w:p>
+    <w:p>
+      <w:pPr>
+        <w:rPr>
+          <w:i/>
+          <w:iCs/>
+          <w:color w:val="FF0000"/>
+        </w:rPr>
+      </w:pPr>
+      <w:r>
+        <w:rPr>
+          <w:i/>
+          <w:iCs/>
+          <w:color w:val="FF0000"/>
+        </w:rPr>
+        <w:t xml:space="preserve">Zdrojový kód by </w:t>
+      </w:r>
+      <w:r>
+        <w:rPr>
+          <w:i/>
+          <w:iCs/>
+          <w:color w:val="FF0000"/>
+        </w:rPr>
+        <w:t xml:space="preserve">být </w:t>
+      </w:r>
+      <w:r>
+        <w:rPr>
+          <w:i/>
+          <w:iCs/>
+          <w:color w:val="FF0000"/>
+        </w:rPr>
+        <w:t xml:space="preserve">měl obarven podle následujícího příkladu. Tento zdrojový kód obsahuje nějakou informaci, na kterou se odkazujte pomocí jednoduchého textu například „viz kód 1“ a podobně. Zdrojové kódy v práci musí být zasazené do kontextu a doporučená maximální délka je 5 řádků. </w:t>
+      </w:r>
+      <w:r>
+        <w:rPr>
+          <w:i/>
+          <w:iCs/>
+          <w:color w:val="FF0000"/>
+        </w:rPr>
         <w:t>Delší</w:t>
       </w:r>
       <w:r>
+        <w:rPr>
+          <w:i/>
+          <w:iCs/>
+          <w:color w:val="FF0000"/>
+        </w:rPr>
         <w:t xml:space="preserve"> úseky dávejte do příloh.</w:t>
       </w:r>
       <w:r>
+        <w:rPr>
+          <w:i/>
+          <w:iCs/>
+          <w:color w:val="FF0000"/>
+        </w:rPr>
         <w:t xml:space="preserve"> </w:t>
       </w:r>
     </w:p>
@@ -3617,436 +3815,466 @@
     </w:p>
     <w:p>
       <w:pPr>
-        <w:pStyle w:val="Caption"/>
+        <w:pStyle w:val="Titulek"/>
         <w:rPr>
           <w:lang w:eastAsia="cs-CZ"/>
         </w:rPr>
       </w:pPr>
-      <w:commentRangeStart w:id="27"/>
+      <w:commentRangeStart w:id="26"/>
       <w:r>
         <w:rPr>
           <w:lang w:eastAsia="cs-CZ"/>
         </w:rPr>
         <w:t>Zdrojový kód č. 1</w:t>
       </w:r>
-      <w:commentRangeEnd w:id="27"/>
-      <w:r>
-        <w:rPr>
-          <w:rStyle w:val="CommentReference"/>
+      <w:commentRangeEnd w:id="26"/>
+      <w:r>
+        <w:rPr>
+          <w:rStyle w:val="Odkaznakoment"/>
           <w:b w:val="0"/>
           <w:bCs w:val="0"/>
           <w:color w:val="auto"/>
         </w:rPr>
-        <w:commentReference w:id="27"/>
-      </w:r>
-    </w:p>
-    <w:p>
-      <w:pPr>
-        <w:pStyle w:val="Heading3"/>
-      </w:pPr>
-      <w:bookmarkStart w:id="28" w:name="_Toc116404002"/>
+        <w:commentReference w:id="26"/>
+      </w:r>
+    </w:p>
+    <w:p>
+      <w:pPr>
+        <w:pStyle w:val="Nadpis3"/>
+      </w:pPr>
+      <w:bookmarkStart w:id="27" w:name="_Toc131322886"/>
       <w:r>
         <w:t>Protokol RIP</w:t>
       </w:r>
-      <w:bookmarkEnd w:id="28"/>
-    </w:p>
-    <w:p>
-      <w:r>
-        <w:t xml:space="preserve">S protokolem </w:t>
+      <w:bookmarkEnd w:id="27"/>
+    </w:p>
+    <w:p>
+      <w:pPr>
+        <w:spacing w:before="100" w:beforeAutospacing="1" w:after="100" w:afterAutospacing="1"/>
+        <w:ind w:firstLine="0"/>
+        <w:jc w:val="left"/>
+        <w:rPr>
+          <w:rFonts w:eastAsia="Times New Roman" w:cstheme="minorHAnsi"/>
+          <w:szCs w:val="24"/>
+          <w:lang w:eastAsia="cs-CZ"/>
+        </w:rPr>
+      </w:pPr>
+      <w:r>
+        <w:rPr>
+          <w:rFonts w:eastAsia="Times New Roman" w:cstheme="minorHAnsi"/>
+          <w:szCs w:val="24"/>
+          <w:lang w:eastAsia="cs-CZ"/>
+        </w:rPr>
+        <w:t>V mé firemní síti se používá směrovací protokol RIP (</w:t>
+      </w:r>
+      <w:proofErr w:type="spellStart"/>
+      <w:r>
+        <w:rPr>
+          <w:rFonts w:eastAsia="Times New Roman" w:cstheme="minorHAnsi"/>
+          <w:szCs w:val="24"/>
+          <w:lang w:eastAsia="cs-CZ"/>
+        </w:rPr>
+        <w:t>Routing</w:t>
+      </w:r>
+      <w:proofErr w:type="spellEnd"/>
+      <w:r>
+        <w:rPr>
+          <w:rFonts w:eastAsia="Times New Roman" w:cstheme="minorHAnsi"/>
+          <w:szCs w:val="24"/>
+          <w:lang w:eastAsia="cs-CZ"/>
+        </w:rPr>
+        <w:t xml:space="preserve"> </w:t>
+      </w:r>
+      <w:proofErr w:type="spellStart"/>
+      <w:r>
+        <w:rPr>
+          <w:rFonts w:eastAsia="Times New Roman" w:cstheme="minorHAnsi"/>
+          <w:szCs w:val="24"/>
+          <w:lang w:eastAsia="cs-CZ"/>
+        </w:rPr>
+        <w:t>Information</w:t>
+      </w:r>
+      <w:proofErr w:type="spellEnd"/>
+      <w:r>
+        <w:rPr>
+          <w:rFonts w:eastAsia="Times New Roman" w:cstheme="minorHAnsi"/>
+          <w:szCs w:val="24"/>
+          <w:lang w:eastAsia="cs-CZ"/>
+        </w:rPr>
+        <w:t xml:space="preserve"> </w:t>
+      </w:r>
+      <w:proofErr w:type="spellStart"/>
+      <w:r>
+        <w:rPr>
+          <w:rFonts w:eastAsia="Times New Roman" w:cstheme="minorHAnsi"/>
+          <w:szCs w:val="24"/>
+          <w:lang w:eastAsia="cs-CZ"/>
+        </w:rPr>
+        <w:t>Protocol</w:t>
+      </w:r>
+      <w:proofErr w:type="spellEnd"/>
+      <w:r>
+        <w:rPr>
+          <w:rFonts w:eastAsia="Times New Roman" w:cstheme="minorHAnsi"/>
+          <w:szCs w:val="24"/>
+          <w:lang w:eastAsia="cs-CZ"/>
+        </w:rPr>
+        <w:t xml:space="preserve">), který je implementován na čtyřech routerech, jak je </w:t>
+      </w:r>
+      <w:r>
+        <w:rPr>
+          <w:rFonts w:eastAsia="Times New Roman" w:cstheme="minorHAnsi"/>
+          <w:color w:val="FF0000"/>
+          <w:szCs w:val="24"/>
+          <w:lang w:eastAsia="cs-CZ"/>
+        </w:rPr>
+        <w:t xml:space="preserve">patrné na obrázku </w:t>
+      </w:r>
+      <w:r>
+        <w:rPr>
+          <w:rFonts w:eastAsia="Times New Roman" w:cstheme="minorHAnsi"/>
+          <w:szCs w:val="24"/>
+          <w:lang w:eastAsia="cs-CZ"/>
+        </w:rPr>
+        <w:t xml:space="preserve">označených modrým obdélníkem. Tento protokol využívá </w:t>
+      </w:r>
+      <w:proofErr w:type="spellStart"/>
+      <w:r>
+        <w:rPr>
+          <w:rFonts w:eastAsia="Times New Roman" w:cstheme="minorHAnsi"/>
+          <w:szCs w:val="24"/>
+          <w:lang w:eastAsia="cs-CZ"/>
+        </w:rPr>
+        <w:t>Bellmanův</w:t>
+      </w:r>
+      <w:proofErr w:type="spellEnd"/>
+      <w:r>
+        <w:rPr>
+          <w:rFonts w:eastAsia="Times New Roman" w:cstheme="minorHAnsi"/>
+          <w:szCs w:val="24"/>
+          <w:lang w:eastAsia="cs-CZ"/>
+        </w:rPr>
+        <w:t xml:space="preserve">-Fordův algoritmus pro určení nejkratší cesty mezi uzly, která se </w:t>
       </w:r>
       <w:proofErr w:type="gramStart"/>
       <w:r>
-        <w:t>RIP</w:t>
-      </w:r>
-      <w:r>
-        <w:t>(</w:t>
+        <w:rPr>
+          <w:rFonts w:eastAsia="Times New Roman" w:cstheme="minorHAnsi"/>
+          <w:szCs w:val="24"/>
+          <w:lang w:eastAsia="cs-CZ"/>
+        </w:rPr>
+        <w:t>měří</w:t>
+      </w:r>
+      <w:proofErr w:type="gramEnd"/>
+      <w:r>
+        <w:rPr>
+          <w:rFonts w:eastAsia="Times New Roman" w:cstheme="minorHAnsi"/>
+          <w:szCs w:val="24"/>
+          <w:lang w:eastAsia="cs-CZ"/>
+        </w:rPr>
+        <w:t xml:space="preserve"> v počtu hopů, a to s maximálním počtem 15 hopů. Při konfiguraci tohoto protokolu postupuji následovně:</w:t>
+      </w:r>
+    </w:p>
+    <w:p>
+      <w:pPr>
+        <w:numPr>
+          <w:ilvl w:val="0"/>
+          <w:numId w:val="3"/>
+        </w:numPr>
+        <w:spacing w:before="100" w:beforeAutospacing="1" w:after="100" w:afterAutospacing="1"/>
+        <w:jc w:val="left"/>
+        <w:rPr>
+          <w:rFonts w:eastAsia="Times New Roman" w:cstheme="minorHAnsi"/>
+          <w:szCs w:val="24"/>
+          <w:lang w:eastAsia="cs-CZ"/>
+        </w:rPr>
+      </w:pPr>
+      <w:r>
+        <w:rPr>
+          <w:rFonts w:eastAsia="Times New Roman" w:cstheme="minorHAnsi"/>
+          <w:szCs w:val="24"/>
+          <w:lang w:eastAsia="cs-CZ"/>
+        </w:rPr>
+        <w:lastRenderedPageBreak/>
+        <w:t>Přejdu do CLI (</w:t>
       </w:r>
       <w:proofErr w:type="spellStart"/>
-      <w:proofErr w:type="gramEnd"/>
-      <w:r>
-        <w:t>Routing</w:t>
+      <w:r>
+        <w:rPr>
+          <w:rFonts w:eastAsia="Times New Roman" w:cstheme="minorHAnsi"/>
+          <w:szCs w:val="24"/>
+          <w:lang w:eastAsia="cs-CZ"/>
+        </w:rPr>
+        <w:t>Command</w:t>
       </w:r>
       <w:proofErr w:type="spellEnd"/>
       <w:r>
+        <w:rPr>
+          <w:rFonts w:eastAsia="Times New Roman" w:cstheme="minorHAnsi"/>
+          <w:szCs w:val="24"/>
+          <w:lang w:eastAsia="cs-CZ"/>
+        </w:rPr>
+        <w:t xml:space="preserve"> Line Interface) a přepnu se do privilegovaného módu pomocí příkazu "</w:t>
+      </w:r>
+      <w:proofErr w:type="spellStart"/>
+      <w:r>
+        <w:rPr>
+          <w:rFonts w:ascii="Courier New" w:eastAsia="Times New Roman" w:hAnsi="Courier New" w:cs="Courier New"/>
+          <w:szCs w:val="24"/>
+          <w:lang w:eastAsia="cs-CZ"/>
+        </w:rPr>
+        <w:t>enable</w:t>
+      </w:r>
+      <w:proofErr w:type="spellEnd"/>
+      <w:r>
+        <w:rPr>
+          <w:rFonts w:eastAsia="Times New Roman" w:cstheme="minorHAnsi"/>
+          <w:szCs w:val="24"/>
+          <w:lang w:eastAsia="cs-CZ"/>
+        </w:rPr>
+        <w:t>".</w:t>
+      </w:r>
+    </w:p>
+    <w:p>
+      <w:pPr>
+        <w:numPr>
+          <w:ilvl w:val="0"/>
+          <w:numId w:val="3"/>
+        </w:numPr>
+        <w:spacing w:before="100" w:beforeAutospacing="1" w:after="100" w:afterAutospacing="1"/>
+        <w:jc w:val="left"/>
+        <w:rPr>
+          <w:rFonts w:eastAsia="Times New Roman" w:cstheme="minorHAnsi"/>
+          <w:szCs w:val="24"/>
+          <w:lang w:eastAsia="cs-CZ"/>
+        </w:rPr>
+      </w:pPr>
+      <w:r>
+        <w:rPr>
+          <w:rFonts w:eastAsia="Times New Roman" w:cstheme="minorHAnsi"/>
+          <w:szCs w:val="24"/>
+          <w:lang w:eastAsia="cs-CZ"/>
+        </w:rPr>
+        <w:t>Poté přepnu do konfiguračního módu pomocí příkazu "</w:t>
+      </w:r>
+      <w:proofErr w:type="spellStart"/>
+      <w:r>
+        <w:rPr>
+          <w:rFonts w:ascii="Courier New" w:eastAsia="Times New Roman" w:hAnsi="Courier New" w:cs="Courier New"/>
+          <w:szCs w:val="24"/>
+          <w:lang w:eastAsia="cs-CZ"/>
+        </w:rPr>
+        <w:t>configure</w:t>
+      </w:r>
+      <w:proofErr w:type="spellEnd"/>
+      <w:r>
+        <w:rPr>
+          <w:rFonts w:ascii="Courier New" w:eastAsia="Times New Roman" w:hAnsi="Courier New" w:cs="Courier New"/>
+          <w:szCs w:val="24"/>
+          <w:lang w:eastAsia="cs-CZ"/>
+        </w:rPr>
         <w:t xml:space="preserve"> </w:t>
       </w:r>
       <w:proofErr w:type="spellStart"/>
       <w:r>
-        <w:t>Information</w:t>
+        <w:rPr>
+          <w:rFonts w:ascii="Courier New" w:eastAsia="Times New Roman" w:hAnsi="Courier New" w:cs="Courier New"/>
+          <w:szCs w:val="24"/>
+          <w:lang w:eastAsia="cs-CZ"/>
+        </w:rPr>
+        <w:t>terminal</w:t>
       </w:r>
       <w:proofErr w:type="spellEnd"/>
       <w:r>
-        <w:t xml:space="preserve"> </w:t>
+        <w:rPr>
+          <w:rFonts w:eastAsia="Times New Roman" w:cstheme="minorHAnsi"/>
+          <w:szCs w:val="24"/>
+          <w:lang w:eastAsia="cs-CZ"/>
+        </w:rPr>
+        <w:t xml:space="preserve">", abych mohl provádět </w:t>
+      </w:r>
+      <w:r>
+        <w:rPr>
+          <w:rFonts w:eastAsia="Times New Roman" w:cstheme="minorHAnsi"/>
+          <w:szCs w:val="24"/>
+          <w:lang w:eastAsia="cs-CZ"/>
+        </w:rPr>
+        <w:t xml:space="preserve">detailnější </w:t>
+      </w:r>
+      <w:r>
+        <w:rPr>
+          <w:rFonts w:eastAsia="Times New Roman" w:cstheme="minorHAnsi"/>
+          <w:szCs w:val="24"/>
+          <w:lang w:eastAsia="cs-CZ"/>
+        </w:rPr>
+        <w:t>konfiguraci routeru.</w:t>
+      </w:r>
+    </w:p>
+    <w:p>
+      <w:pPr>
+        <w:numPr>
+          <w:ilvl w:val="0"/>
+          <w:numId w:val="3"/>
+        </w:numPr>
+        <w:spacing w:before="100" w:beforeAutospacing="1" w:after="100" w:afterAutospacing="1"/>
+        <w:jc w:val="left"/>
+        <w:rPr>
+          <w:rFonts w:eastAsia="Times New Roman" w:cstheme="minorHAnsi"/>
+          <w:szCs w:val="24"/>
+          <w:lang w:eastAsia="cs-CZ"/>
+        </w:rPr>
+      </w:pPr>
+      <w:r>
+        <w:rPr>
+          <w:rFonts w:eastAsia="Times New Roman" w:cstheme="minorHAnsi"/>
+          <w:szCs w:val="24"/>
+          <w:lang w:eastAsia="cs-CZ"/>
+        </w:rPr>
+        <w:t>Následně pomocí příkazu "</w:t>
+      </w:r>
+      <w:r>
+        <w:rPr>
+          <w:rFonts w:ascii="Courier New" w:eastAsia="Times New Roman" w:hAnsi="Courier New" w:cs="Courier New"/>
+          <w:szCs w:val="24"/>
+          <w:lang w:eastAsia="cs-CZ"/>
+        </w:rPr>
+        <w:t xml:space="preserve">router </w:t>
       </w:r>
       <w:proofErr w:type="spellStart"/>
       <w:r>
-        <w:t>Protocol</w:t>
+        <w:rPr>
+          <w:rFonts w:ascii="Courier New" w:eastAsia="Times New Roman" w:hAnsi="Courier New" w:cs="Courier New"/>
+          <w:szCs w:val="24"/>
+          <w:lang w:eastAsia="cs-CZ"/>
+        </w:rPr>
+        <w:t>rip</w:t>
       </w:r>
       <w:proofErr w:type="spellEnd"/>
       <w:r>
-        <w:t>)</w:t>
-      </w:r>
-      <w:r>
-        <w:t xml:space="preserve"> neboli se směrovacím protokolem</w:t>
-      </w:r>
-      <w:r>
-        <w:t xml:space="preserve"> se v mé firemní </w:t>
+        <w:rPr>
+          <w:rFonts w:eastAsia="Times New Roman" w:cstheme="minorHAnsi"/>
+          <w:szCs w:val="24"/>
+          <w:lang w:eastAsia="cs-CZ"/>
+        </w:rPr>
+        <w:t>" nastavím konfiguraci RIP protokolu a pomocí příkazu "</w:t>
       </w:r>
       <w:proofErr w:type="spellStart"/>
       <w:r>
-        <w:t>síťi</w:t>
+        <w:rPr>
+          <w:rFonts w:ascii="Courier New" w:eastAsia="Times New Roman" w:hAnsi="Courier New" w:cs="Courier New"/>
+          <w:szCs w:val="24"/>
+          <w:lang w:eastAsia="cs-CZ"/>
+        </w:rPr>
+        <w:t>version</w:t>
       </w:r>
       <w:proofErr w:type="spellEnd"/>
       <w:r>
-        <w:t xml:space="preserve"> můžeme setkat </w:t>
-      </w:r>
-      <w:r>
-        <w:t xml:space="preserve">celkem na </w:t>
-      </w:r>
-      <w:proofErr w:type="spellStart"/>
-      <w:r>
-        <w:t>čtyrech</w:t>
-      </w:r>
-      <w:proofErr w:type="spellEnd"/>
-      <w:r>
-        <w:t xml:space="preserve"> routerech</w:t>
-      </w:r>
-      <w:r>
-        <w:t xml:space="preserve">. </w:t>
-      </w:r>
-      <w:proofErr w:type="spellStart"/>
-      <w:r>
-        <w:t>Využivá</w:t>
-      </w:r>
-      <w:proofErr w:type="spellEnd"/>
-      <w:r>
-        <w:t xml:space="preserve"> </w:t>
-      </w:r>
-      <w:proofErr w:type="spellStart"/>
-      <w:r>
-        <w:t>Bellmanův</w:t>
-      </w:r>
-      <w:proofErr w:type="spellEnd"/>
-      <w:r>
-        <w:t xml:space="preserve">-Fordův </w:t>
-      </w:r>
-      <w:proofErr w:type="gramStart"/>
-      <w:r>
-        <w:t>algoritmus</w:t>
-      </w:r>
-      <w:proofErr w:type="gramEnd"/>
-      <w:r>
-        <w:t xml:space="preserve"> aby určil co nejkratší</w:t>
-      </w:r>
-      <w:r>
-        <w:t xml:space="preserve"> možnou</w:t>
-      </w:r>
-      <w:r>
-        <w:t xml:space="preserve"> cestu</w:t>
-      </w:r>
-      <w:r>
-        <w:t xml:space="preserve"> -</w:t>
-      </w:r>
-      <w:r>
-        <w:t xml:space="preserve"> co nejmíň hopů(skoků), kterými je </w:t>
-      </w:r>
-      <w:r>
-        <w:t>zároveň</w:t>
-      </w:r>
-      <w:r>
-        <w:t xml:space="preserve"> omezen a to 15 </w:t>
-      </w:r>
-      <w:r>
-        <w:t>hopy(skoky)</w:t>
-      </w:r>
-      <w:r>
-        <w:t>.</w:t>
-      </w:r>
-      <w:r>
-        <w:t xml:space="preserve">  </w:t>
-      </w:r>
-      <w:r>
-        <w:t xml:space="preserve">Routery kde se nachází </w:t>
-      </w:r>
-      <w:r>
-        <w:t>RIP</w:t>
-      </w:r>
-      <w:r>
-        <w:t xml:space="preserve"> protokol </w:t>
-      </w:r>
-      <w:r>
-        <w:t xml:space="preserve">jsou vyznačeny v modrém </w:t>
-      </w:r>
-      <w:r>
-        <w:t>obdélníku</w:t>
-      </w:r>
-      <w:r>
-        <w:t xml:space="preserve"> viz. Obrázek.</w:t>
-      </w:r>
-      <w:r>
-        <w:t xml:space="preserve"> </w:t>
-      </w:r>
-      <w:r>
-        <w:t xml:space="preserve">Při </w:t>
-      </w:r>
-      <w:r>
-        <w:t xml:space="preserve">konfiguraci </w:t>
-      </w:r>
-      <w:r>
-        <w:t>RIP</w:t>
-      </w:r>
-      <w:r>
-        <w:t xml:space="preserve"> protokolu</w:t>
-      </w:r>
-      <w:r>
-        <w:t xml:space="preserve"> jsem postupoval následně:</w:t>
-      </w:r>
-    </w:p>
-    <w:p>
-      <w:r>
-        <w:t xml:space="preserve">Přešel jsem na router </w:t>
-      </w:r>
-      <w:r>
-        <w:t>do</w:t>
-      </w:r>
-      <w:r>
-        <w:t xml:space="preserve"> CLI neboli</w:t>
-      </w:r>
-      <w:r>
-        <w:t xml:space="preserve"> do</w:t>
-      </w:r>
-      <w:r>
-        <w:t xml:space="preserve"> příkazov</w:t>
-      </w:r>
-      <w:r>
-        <w:t xml:space="preserve">ého </w:t>
-      </w:r>
-      <w:r>
-        <w:t>řád</w:t>
-      </w:r>
-      <w:r>
-        <w:t>ku</w:t>
-      </w:r>
-    </w:p>
-    <w:p>
-      <w:pPr>
+        <w:rPr>
+          <w:rFonts w:ascii="Courier New" w:eastAsia="Times New Roman" w:hAnsi="Courier New" w:cs="Courier New"/>
+          <w:szCs w:val="24"/>
+          <w:lang w:eastAsia="cs-CZ"/>
+        </w:rPr>
+        <w:t xml:space="preserve"> 2</w:t>
+      </w:r>
+      <w:r>
+        <w:rPr>
+          <w:rFonts w:eastAsia="Times New Roman" w:cstheme="minorHAnsi"/>
+          <w:szCs w:val="24"/>
+          <w:lang w:eastAsia="cs-CZ"/>
+        </w:rPr>
+        <w:t>" zvolím druhou verzi tohoto protokolu.</w:t>
+      </w:r>
+    </w:p>
+    <w:p>
+      <w:pPr>
+        <w:numPr>
+          <w:ilvl w:val="0"/>
+          <w:numId w:val="3"/>
+        </w:numPr>
+        <w:spacing w:before="100" w:beforeAutospacing="1" w:after="100" w:afterAutospacing="1"/>
+        <w:jc w:val="left"/>
+        <w:rPr>
+          <w:rFonts w:eastAsia="Times New Roman" w:cstheme="minorHAnsi"/>
+          <w:szCs w:val="24"/>
+          <w:lang w:eastAsia="cs-CZ"/>
+        </w:rPr>
+      </w:pPr>
+      <w:r>
+        <w:rPr>
+          <w:rFonts w:eastAsia="Times New Roman" w:cstheme="minorHAnsi"/>
+          <w:szCs w:val="24"/>
+          <w:lang w:eastAsia="cs-CZ"/>
+        </w:rPr>
+        <w:t>Poté nastavím jednotlivé sítě, které mají být používány s protokolem RIP.</w:t>
+      </w:r>
+    </w:p>
+    <w:p>
+      <w:pPr>
+        <w:numPr>
+          <w:ilvl w:val="0"/>
+          <w:numId w:val="3"/>
+        </w:numPr>
+        <w:spacing w:before="100" w:beforeAutospacing="1" w:after="100" w:afterAutospacing="1"/>
+        <w:jc w:val="left"/>
+        <w:rPr>
+          <w:rFonts w:eastAsia="Times New Roman" w:cstheme="minorHAnsi"/>
+          <w:color w:val="FF0000"/>
+          <w:szCs w:val="24"/>
+          <w:lang w:eastAsia="cs-CZ"/>
+        </w:rPr>
+      </w:pPr>
+      <w:r>
+        <w:rPr>
+          <w:rFonts w:eastAsia="Times New Roman" w:cstheme="minorHAnsi"/>
+          <w:szCs w:val="24"/>
+          <w:lang w:eastAsia="cs-CZ"/>
+        </w:rPr>
+        <w:t>Pro ověření správnosti konfigurace použiji příkaz "</w:t>
+      </w:r>
+      <w:r>
+        <w:rPr>
+          <w:rFonts w:ascii="Courier New" w:eastAsia="Times New Roman" w:hAnsi="Courier New" w:cs="Courier New"/>
+          <w:szCs w:val="24"/>
+          <w:lang w:eastAsia="cs-CZ"/>
+        </w:rPr>
+        <w:t>show run</w:t>
+      </w:r>
+      <w:r>
+        <w:rPr>
+          <w:rFonts w:eastAsia="Times New Roman" w:cstheme="minorHAnsi"/>
+          <w:szCs w:val="24"/>
+          <w:lang w:eastAsia="cs-CZ"/>
+        </w:rPr>
+        <w:t xml:space="preserve">", který mi zobrazí aktuální konfiguraci routeru a ověřím, že mám RIP protokol správně nastavený - </w:t>
+      </w:r>
+      <w:r>
+        <w:rPr>
+          <w:rFonts w:eastAsia="Times New Roman" w:cstheme="minorHAnsi"/>
+          <w:color w:val="FF0000"/>
+          <w:szCs w:val="24"/>
+          <w:lang w:eastAsia="cs-CZ"/>
+        </w:rPr>
+        <w:t>viz. obrázek.</w:t>
+      </w:r>
+    </w:p>
+    <w:p>
+      <w:pPr>
+        <w:spacing w:before="100" w:beforeAutospacing="1" w:after="100" w:afterAutospacing="1"/>
         <w:ind w:firstLine="0"/>
-      </w:pPr>
-      <w:r>
-        <w:t xml:space="preserve">Kde jsem se pomocí příkazu </w:t>
-      </w:r>
-      <w:proofErr w:type="spellStart"/>
-      <w:r>
-        <w:t>enable</w:t>
-      </w:r>
-      <w:proofErr w:type="spellEnd"/>
-      <w:r>
-        <w:t xml:space="preserve"> </w:t>
-      </w:r>
-      <w:r>
-        <w:t xml:space="preserve">přešel z </w:t>
-      </w:r>
-      <w:r>
-        <w:t xml:space="preserve">uživatelského </w:t>
-      </w:r>
-      <w:proofErr w:type="gramStart"/>
-      <w:r>
-        <w:t>modu(</w:t>
-      </w:r>
-      <w:proofErr w:type="gramEnd"/>
-      <w:r>
-        <w:t>User mode)</w:t>
-      </w:r>
-      <w:r>
-        <w:t xml:space="preserve"> do Privilegovaného modu(</w:t>
-      </w:r>
-      <w:proofErr w:type="spellStart"/>
-      <w:r>
-        <w:t>Privileged</w:t>
-      </w:r>
-      <w:proofErr w:type="spellEnd"/>
-      <w:r>
-        <w:t xml:space="preserve"> mode)</w:t>
-      </w:r>
-      <w:r>
-        <w:t xml:space="preserve"> – je to </w:t>
-      </w:r>
-      <w:r>
-        <w:t>mód</w:t>
-      </w:r>
-      <w:r>
-        <w:t xml:space="preserve"> ve kterém je možné provádět změnu konfigurace</w:t>
-      </w:r>
-    </w:p>
-    <w:p>
-      <w:pPr>
-        <w:ind w:firstLine="0"/>
-      </w:pPr>
-      <w:r>
-        <w:t xml:space="preserve">Pokračoval jsem příkazem </w:t>
-      </w:r>
-      <w:proofErr w:type="spellStart"/>
-      <w:r>
-        <w:t>configure</w:t>
-      </w:r>
-      <w:proofErr w:type="spellEnd"/>
-      <w:r>
-        <w:t xml:space="preserve"> </w:t>
-      </w:r>
-      <w:proofErr w:type="spellStart"/>
-      <w:r>
-        <w:t>terminal</w:t>
-      </w:r>
-      <w:proofErr w:type="spellEnd"/>
-      <w:r>
-        <w:t xml:space="preserve"> </w:t>
-      </w:r>
-      <w:r>
-        <w:t xml:space="preserve">díky němuž jsem přešel do konfiguračního </w:t>
-      </w:r>
-      <w:proofErr w:type="gramStart"/>
-      <w:r>
-        <w:t>modu(</w:t>
-      </w:r>
-      <w:proofErr w:type="spellStart"/>
-      <w:proofErr w:type="gramEnd"/>
-      <w:r>
-        <w:t>config</w:t>
-      </w:r>
-      <w:proofErr w:type="spellEnd"/>
-      <w:r>
-        <w:t xml:space="preserve"> mode)</w:t>
-      </w:r>
-      <w:r>
-        <w:t xml:space="preserve"> </w:t>
-      </w:r>
-      <w:r>
-        <w:t>– slouží k hlubší konfiguraci routeru</w:t>
-      </w:r>
-    </w:p>
-    <w:p>
-      <w:r>
-        <w:t xml:space="preserve">Následoval příkaz router </w:t>
-      </w:r>
-      <w:proofErr w:type="spellStart"/>
-      <w:r>
-        <w:t>rip</w:t>
-      </w:r>
-      <w:proofErr w:type="spellEnd"/>
-      <w:r>
-        <w:t xml:space="preserve">, který mě už dostane do konfigurace </w:t>
-      </w:r>
-      <w:r>
-        <w:t>RIP</w:t>
-      </w:r>
-      <w:r>
-        <w:t xml:space="preserve"> protokolu, </w:t>
-      </w:r>
-      <w:r>
-        <w:t xml:space="preserve">a příkazem </w:t>
-      </w:r>
-      <w:proofErr w:type="spellStart"/>
-      <w:r>
-        <w:t>version</w:t>
-      </w:r>
-      <w:proofErr w:type="spellEnd"/>
-      <w:r>
-        <w:t xml:space="preserve"> 2 si </w:t>
-      </w:r>
-      <w:proofErr w:type="spellStart"/>
-      <w:r>
-        <w:t>zvolim</w:t>
-      </w:r>
-      <w:proofErr w:type="spellEnd"/>
-      <w:r>
-        <w:t xml:space="preserve"> </w:t>
-      </w:r>
-      <w:r>
-        <w:t>druhou</w:t>
-      </w:r>
-      <w:r>
-        <w:t xml:space="preserve"> verzi </w:t>
-      </w:r>
-      <w:proofErr w:type="spellStart"/>
-      <w:r>
-        <w:t>prokolu</w:t>
-      </w:r>
-      <w:proofErr w:type="spellEnd"/>
-      <w:r>
-        <w:t xml:space="preserve"> </w:t>
-      </w:r>
-      <w:proofErr w:type="gramStart"/>
-      <w:r>
-        <w:t>RIP</w:t>
-      </w:r>
-      <w:proofErr w:type="gramEnd"/>
-      <w:r>
-        <w:t xml:space="preserve"> protože</w:t>
-      </w:r>
-      <w:r>
-        <w:t xml:space="preserve"> je</w:t>
-      </w:r>
-      <w:r>
-        <w:t xml:space="preserve"> </w:t>
-      </w:r>
-      <w:r>
-        <w:t xml:space="preserve">lepší a více </w:t>
-      </w:r>
-      <w:r>
-        <w:t>bezpečná oproti první verzi</w:t>
-      </w:r>
-      <w:r>
-        <w:t>.</w:t>
-      </w:r>
-      <w:r>
-        <w:t xml:space="preserve"> </w:t>
-      </w:r>
-      <w:r>
-        <w:t>Jako</w:t>
-      </w:r>
-      <w:r>
-        <w:t xml:space="preserve"> poslední</w:t>
-      </w:r>
-      <w:r>
-        <w:t xml:space="preserve"> jsem</w:t>
-      </w:r>
-      <w:r>
-        <w:t xml:space="preserve"> nastav</w:t>
-      </w:r>
-      <w:r>
-        <w:t>il</w:t>
-      </w:r>
-      <w:r>
-        <w:t xml:space="preserve"> </w:t>
-      </w:r>
-      <w:r>
-        <w:t>network</w:t>
-      </w:r>
-      <w:r>
-        <w:t xml:space="preserve"> jednotlivých </w:t>
-      </w:r>
-      <w:proofErr w:type="spellStart"/>
-      <w:r>
-        <w:t>síťí</w:t>
-      </w:r>
-      <w:proofErr w:type="spellEnd"/>
-      <w:r>
-        <w:t>.</w:t>
-      </w:r>
-    </w:p>
-    <w:p>
-      <w:r>
-        <w:lastRenderedPageBreak/>
-        <w:t xml:space="preserve">Abych se ujistil, že mám správně udělanou konfiguraci tak si </w:t>
-      </w:r>
-      <w:r>
-        <w:t xml:space="preserve">to ověřím v privilegovaném modu pomocí příkazu show run, který mi zobrazí konfiguraci routeru a ověřím si, že RIP protokol mám nastavená viz. </w:t>
-      </w:r>
-      <w:r>
-        <w:t>O</w:t>
-      </w:r>
-      <w:r>
-        <w:t>brázek</w:t>
+        <w:jc w:val="left"/>
+        <w:rPr>
+          <w:rFonts w:eastAsia="Times New Roman" w:cstheme="minorHAnsi"/>
+          <w:szCs w:val="24"/>
+          <w:lang w:eastAsia="cs-CZ"/>
+        </w:rPr>
+      </w:pPr>
+      <w:r>
+        <w:rPr>
+          <w:rFonts w:eastAsia="Times New Roman" w:cstheme="minorHAnsi"/>
+          <w:szCs w:val="24"/>
+          <w:lang w:eastAsia="cs-CZ"/>
+        </w:rPr>
+        <w:t>Je důležité zajistit správnou konfiguraci RIP protokolu, aby byla zajištěna efektivní a spolehlivá komunikace v rámci firemní sítě.</w:t>
       </w:r>
     </w:p>
     <w:p>
@@ -4055,9 +4283,9 @@
           <w:noProof/>
         </w:rPr>
         <w:drawing>
-          <wp:inline distT="0" distB="0" distL="0" distR="0" wp14:anchorId="319C9426" wp14:editId="6DD83AF8">
-            <wp:extent cx="5760720" cy="5596255"/>
-            <wp:effectExtent l="0" t="0" r="0" b="4445"/>
+          <wp:inline distT="0" distB="0" distL="0" distR="0" wp14:anchorId="319C9426" wp14:editId="70CBFAD9">
+            <wp:extent cx="4039866" cy="3924530"/>
+            <wp:effectExtent l="0" t="0" r="0" b="0"/>
             <wp:docPr id="7" name="Picture 7" descr="Graphical user interface, text, application&#10;&#10;Description automatically generated"/>
             <wp:cNvGraphicFramePr>
               <a:graphicFrameLocks xmlns:a="http://schemas.openxmlformats.org/drawingml/2006/main" noChangeAspect="1"/>
@@ -4078,7 +4306,7 @@
                   <pic:spPr>
                     <a:xfrm>
                       <a:off x="0" y="0"/>
-                      <a:ext cx="5760720" cy="5596255"/>
+                      <a:ext cx="4043114" cy="3927685"/>
                     </a:xfrm>
                     <a:prstGeom prst="rect">
                       <a:avLst/>
@@ -4137,414 +4365,368 @@
     </w:p>
     <w:p>
       <w:pPr>
-        <w:pStyle w:val="Heading3"/>
-      </w:pPr>
-      <w:bookmarkStart w:id="29" w:name="_Toc116404003"/>
+        <w:pStyle w:val="Nadpis3"/>
+      </w:pPr>
+      <w:bookmarkStart w:id="28" w:name="_Toc131322887"/>
       <w:r>
         <w:t>Protokol OSPF</w:t>
       </w:r>
+      <w:bookmarkEnd w:id="28"/>
+    </w:p>
+    <w:p>
+      <w:r>
+        <w:t xml:space="preserve">S protokolem </w:t>
+      </w:r>
+      <w:proofErr w:type="gramStart"/>
+      <w:r>
+        <w:t>OSPF,</w:t>
+      </w:r>
+      <w:proofErr w:type="gramEnd"/>
+      <w:r>
+        <w:t xml:space="preserve"> neboli Open </w:t>
+      </w:r>
+      <w:proofErr w:type="spellStart"/>
+      <w:r>
+        <w:t>Shortest</w:t>
+      </w:r>
+      <w:proofErr w:type="spellEnd"/>
+      <w:r>
+        <w:t xml:space="preserve"> </w:t>
+      </w:r>
+      <w:proofErr w:type="spellStart"/>
+      <w:r>
+        <w:t>Path</w:t>
+      </w:r>
+      <w:proofErr w:type="spellEnd"/>
+      <w:r>
+        <w:t xml:space="preserve"> </w:t>
+      </w:r>
+      <w:proofErr w:type="spellStart"/>
+      <w:r>
+        <w:t>First</w:t>
+      </w:r>
+      <w:proofErr w:type="spellEnd"/>
+      <w:r>
+        <w:t xml:space="preserve">, se jedná o nejrozšířenější protokol větších firemních sítí. Já osobně bych, pokud bych neměl v kritériích za požadavek použití protokolu RIP, upřednostnil protokol OSPF na všech routerech. Protokol používá </w:t>
+      </w:r>
+      <w:proofErr w:type="spellStart"/>
+      <w:r>
+        <w:t>Dijkstrův</w:t>
+      </w:r>
+      <w:proofErr w:type="spellEnd"/>
+      <w:r>
+        <w:t xml:space="preserve"> algoritmus k nalezení nejkratší cesty. Konfigurace bude probíhat obdobně jako u RIP s tím rozdílem, že v </w:t>
+      </w:r>
+      <w:proofErr w:type="spellStart"/>
+      <w:r>
+        <w:t>config</w:t>
+      </w:r>
+      <w:proofErr w:type="spellEnd"/>
+      <w:r>
+        <w:t xml:space="preserve"> modu napíšeme "</w:t>
+      </w:r>
+      <w:r>
+        <w:rPr>
+          <w:rFonts w:ascii="Courier New" w:hAnsi="Courier New" w:cs="Courier New"/>
+        </w:rPr>
+        <w:t xml:space="preserve">router </w:t>
+      </w:r>
+      <w:proofErr w:type="spellStart"/>
+      <w:r>
+        <w:rPr>
+          <w:rFonts w:ascii="Courier New" w:hAnsi="Courier New" w:cs="Courier New"/>
+        </w:rPr>
+        <w:t>ospf</w:t>
+      </w:r>
+      <w:proofErr w:type="spellEnd"/>
+      <w:r>
+        <w:t>" místo "</w:t>
+      </w:r>
+      <w:r>
+        <w:rPr>
+          <w:rFonts w:ascii="Courier New" w:hAnsi="Courier New" w:cs="Courier New"/>
+        </w:rPr>
+        <w:t xml:space="preserve">router </w:t>
+      </w:r>
+      <w:proofErr w:type="spellStart"/>
+      <w:r>
+        <w:rPr>
+          <w:rFonts w:ascii="Courier New" w:hAnsi="Courier New" w:cs="Courier New"/>
+        </w:rPr>
+        <w:t>rip</w:t>
+      </w:r>
+      <w:proofErr w:type="spellEnd"/>
+      <w:r>
+        <w:t xml:space="preserve">". Následně je nutné </w:t>
+      </w:r>
+      <w:r>
+        <w:rPr>
+          <w:color w:val="FF0000"/>
+        </w:rPr>
+        <w:t>vypnout</w:t>
+      </w:r>
+      <w:r>
+        <w:t xml:space="preserve"> síť s rozdílem, že maska je inverzní oproti </w:t>
+      </w:r>
+      <w:proofErr w:type="spellStart"/>
+      <w:r>
+        <w:t>RIPu</w:t>
+      </w:r>
+      <w:proofErr w:type="spellEnd"/>
+      <w:r>
+        <w:t xml:space="preserve"> (používá se </w:t>
+      </w:r>
+      <w:proofErr w:type="spellStart"/>
+      <w:r>
+        <w:t>wildcard</w:t>
+      </w:r>
+      <w:proofErr w:type="spellEnd"/>
+      <w:r>
+        <w:t xml:space="preserve"> maska) a jako poslední nastavíme oblast. V tomto případě byla použita oblast 0 pro všechny routery.</w:t>
+      </w:r>
+    </w:p>
+    <w:p>
+      <w:pPr>
+        <w:pStyle w:val="Nadpis3"/>
+      </w:pPr>
+      <w:bookmarkStart w:id="29" w:name="_Toc131322888"/>
+      <w:r>
+        <w:t>Propojení protokolu</w:t>
+      </w:r>
+      <w:r>
+        <w:t>/redistribuce</w:t>
+      </w:r>
       <w:bookmarkEnd w:id="29"/>
     </w:p>
     <w:p>
-      <w:r>
-        <w:t>S</w:t>
-      </w:r>
-      <w:r>
-        <w:t> </w:t>
-      </w:r>
-      <w:r>
-        <w:t>proto</w:t>
-      </w:r>
-      <w:r>
-        <w:t>kolem OSPF neboli</w:t>
-      </w:r>
-      <w:r>
-        <w:t xml:space="preserve"> Open </w:t>
+      <w:pPr>
+        <w:pStyle w:val="Normlnweb"/>
+        <w:spacing w:line="360" w:lineRule="auto"/>
+        <w:rPr>
+          <w:rFonts w:asciiTheme="minorHAnsi" w:hAnsiTheme="minorHAnsi" w:cstheme="minorHAnsi"/>
+        </w:rPr>
+      </w:pPr>
+      <w:r>
+        <w:rPr>
+          <w:rFonts w:asciiTheme="minorHAnsi" w:hAnsiTheme="minorHAnsi" w:cstheme="minorHAnsi"/>
+        </w:rPr>
+        <w:t xml:space="preserve">Jedním z požadavků v mé firemní síti bylo </w:t>
+      </w:r>
+      <w:r>
+        <w:rPr>
+          <w:rFonts w:asciiTheme="minorHAnsi" w:hAnsiTheme="minorHAnsi" w:cstheme="minorHAnsi"/>
+          <w:color w:val="FF0000"/>
+        </w:rPr>
+        <w:t>propojit</w:t>
+      </w:r>
+      <w:r>
+        <w:rPr>
+          <w:rFonts w:asciiTheme="minorHAnsi" w:hAnsiTheme="minorHAnsi" w:cstheme="minorHAnsi"/>
+        </w:rPr>
+        <w:t xml:space="preserve"> více </w:t>
       </w:r>
       <w:proofErr w:type="spellStart"/>
       <w:r>
+        <w:rPr>
+          <w:rFonts w:asciiTheme="minorHAnsi" w:hAnsiTheme="minorHAnsi" w:cstheme="minorHAnsi"/>
+        </w:rPr>
+        <w:t>routovacích</w:t>
+      </w:r>
+      <w:proofErr w:type="spellEnd"/>
+      <w:r>
+        <w:rPr>
+          <w:rFonts w:asciiTheme="minorHAnsi" w:hAnsiTheme="minorHAnsi" w:cstheme="minorHAnsi"/>
+        </w:rPr>
+        <w:t xml:space="preserve"> protokolů, konkrétně se jednalo o protokoly RIP (</w:t>
+      </w:r>
+      <w:proofErr w:type="spellStart"/>
+      <w:r>
+        <w:rPr>
+          <w:rFonts w:asciiTheme="minorHAnsi" w:hAnsiTheme="minorHAnsi" w:cstheme="minorHAnsi"/>
+        </w:rPr>
+        <w:t>Routing</w:t>
+      </w:r>
+      <w:proofErr w:type="spellEnd"/>
+      <w:r>
+        <w:rPr>
+          <w:rFonts w:asciiTheme="minorHAnsi" w:hAnsiTheme="minorHAnsi" w:cstheme="minorHAnsi"/>
+        </w:rPr>
+        <w:t xml:space="preserve"> </w:t>
+      </w:r>
+      <w:proofErr w:type="spellStart"/>
+      <w:r>
+        <w:rPr>
+          <w:rFonts w:asciiTheme="minorHAnsi" w:hAnsiTheme="minorHAnsi" w:cstheme="minorHAnsi"/>
+        </w:rPr>
+        <w:t>Information</w:t>
+      </w:r>
+      <w:proofErr w:type="spellEnd"/>
+      <w:r>
+        <w:rPr>
+          <w:rFonts w:asciiTheme="minorHAnsi" w:hAnsiTheme="minorHAnsi" w:cstheme="minorHAnsi"/>
+        </w:rPr>
+        <w:t xml:space="preserve"> </w:t>
+      </w:r>
+      <w:proofErr w:type="spellStart"/>
+      <w:r>
+        <w:rPr>
+          <w:rFonts w:asciiTheme="minorHAnsi" w:hAnsiTheme="minorHAnsi" w:cstheme="minorHAnsi"/>
+        </w:rPr>
+        <w:t>Protocol</w:t>
+      </w:r>
+      <w:proofErr w:type="spellEnd"/>
+      <w:r>
+        <w:rPr>
+          <w:rFonts w:asciiTheme="minorHAnsi" w:hAnsiTheme="minorHAnsi" w:cstheme="minorHAnsi"/>
+        </w:rPr>
+        <w:t xml:space="preserve">) a OSPF (Open </w:t>
+      </w:r>
+      <w:proofErr w:type="spellStart"/>
+      <w:r>
+        <w:rPr>
+          <w:rFonts w:asciiTheme="minorHAnsi" w:hAnsiTheme="minorHAnsi" w:cstheme="minorHAnsi"/>
+        </w:rPr>
         <w:t>Shortest</w:t>
       </w:r>
       <w:proofErr w:type="spellEnd"/>
       <w:r>
+        <w:rPr>
+          <w:rFonts w:asciiTheme="minorHAnsi" w:hAnsiTheme="minorHAnsi" w:cstheme="minorHAnsi"/>
+        </w:rPr>
         <w:t xml:space="preserve"> </w:t>
       </w:r>
       <w:proofErr w:type="spellStart"/>
       <w:r>
+        <w:rPr>
+          <w:rFonts w:asciiTheme="minorHAnsi" w:hAnsiTheme="minorHAnsi" w:cstheme="minorHAnsi"/>
+        </w:rPr>
         <w:t>Path</w:t>
       </w:r>
       <w:proofErr w:type="spellEnd"/>
       <w:r>
+        <w:rPr>
+          <w:rFonts w:asciiTheme="minorHAnsi" w:hAnsiTheme="minorHAnsi" w:cstheme="minorHAnsi"/>
+        </w:rPr>
         <w:t xml:space="preserve"> </w:t>
       </w:r>
       <w:proofErr w:type="spellStart"/>
       <w:r>
+        <w:rPr>
+          <w:rFonts w:asciiTheme="minorHAnsi" w:hAnsiTheme="minorHAnsi" w:cstheme="minorHAnsi"/>
+        </w:rPr>
         <w:t>First</w:t>
       </w:r>
       <w:proofErr w:type="spellEnd"/>
       <w:r>
-        <w:t xml:space="preserve"> jedná </w:t>
-      </w:r>
-      <w:r>
-        <w:t>s</w:t>
-      </w:r>
-      <w:r>
-        <w:t xml:space="preserve">e o </w:t>
+        <w:rPr>
+          <w:rFonts w:asciiTheme="minorHAnsi" w:hAnsiTheme="minorHAnsi" w:cstheme="minorHAnsi"/>
+        </w:rPr>
+        <w:t xml:space="preserve">). Aby tyto protokoly mohly mezi sebou spolupracovat, musí si mezi sebou sdílet informace, což zajišťuje příkaz </w:t>
       </w:r>
       <w:proofErr w:type="spellStart"/>
       <w:r>
-        <w:t>nejrozšířenšjší</w:t>
+        <w:rPr>
+          <w:rFonts w:ascii="Courier New" w:hAnsi="Courier New" w:cs="Courier New"/>
+        </w:rPr>
+        <w:t>route</w:t>
       </w:r>
       <w:proofErr w:type="spellEnd"/>
       <w:r>
-        <w:t xml:space="preserve"> protokol ve větších firemních </w:t>
+        <w:rPr>
+          <w:rFonts w:ascii="Courier New" w:hAnsi="Courier New" w:cs="Courier New"/>
+        </w:rPr>
+        <w:t xml:space="preserve"> </w:t>
       </w:r>
       <w:proofErr w:type="spellStart"/>
       <w:r>
-        <w:t>síťích</w:t>
+        <w:rPr>
+          <w:rFonts w:ascii="Courier New" w:hAnsi="Courier New" w:cs="Courier New"/>
+        </w:rPr>
+        <w:t>redistribution</w:t>
       </w:r>
       <w:proofErr w:type="spellEnd"/>
       <w:r>
-        <w:t xml:space="preserve">, já </w:t>
-      </w:r>
-      <w:proofErr w:type="gramStart"/>
-      <w:r>
-        <w:t>osobně</w:t>
-      </w:r>
-      <w:proofErr w:type="gramEnd"/>
-      <w:r>
-        <w:t xml:space="preserve"> kdybych neměl v kritériích za požadavek použít protokol RIP</w:t>
-      </w:r>
-      <w:r>
-        <w:t xml:space="preserve">, </w:t>
-      </w:r>
-      <w:r>
-        <w:t>tak bych upřed</w:t>
-      </w:r>
-      <w:r>
-        <w:t>nostnil protokol OSPF</w:t>
-      </w:r>
-      <w:r>
-        <w:t xml:space="preserve"> na všech routerech</w:t>
-      </w:r>
-      <w:r>
-        <w:t xml:space="preserve">. </w:t>
+        <w:rPr>
+          <w:rFonts w:asciiTheme="minorHAnsi" w:hAnsiTheme="minorHAnsi" w:cstheme="minorHAnsi"/>
+        </w:rPr>
+        <w:t>. Routery, na kterých je provedena redistribuce, se nazývají hraniční routery.</w:t>
+      </w:r>
+    </w:p>
+    <w:p>
+      <w:pPr>
+        <w:pStyle w:val="Normlnweb"/>
+        <w:spacing w:line="360" w:lineRule="auto"/>
+        <w:rPr>
+          <w:rFonts w:asciiTheme="minorHAnsi" w:hAnsiTheme="minorHAnsi" w:cstheme="minorHAnsi"/>
+        </w:rPr>
+      </w:pPr>
+      <w:r>
+        <w:rPr>
+          <w:rFonts w:asciiTheme="minorHAnsi" w:hAnsiTheme="minorHAnsi" w:cstheme="minorHAnsi"/>
+        </w:rPr>
+        <w:t xml:space="preserve">Při konfiguraci redistribuce je třeba určit, který protokol chceme redistribuovat. Pokud redistribuujeme RIP protokol, musíme nastavit metriku. U OSPF protokolu je metrika výchozí. Při redistribuci protokolu OSPF je důležité použít </w:t>
+      </w:r>
+      <w:r>
+        <w:rPr>
+          <w:rFonts w:asciiTheme="minorHAnsi" w:hAnsiTheme="minorHAnsi" w:cstheme="minorHAnsi"/>
+          <w:color w:val="FF0000"/>
+        </w:rPr>
+        <w:t>slovo</w:t>
+      </w:r>
+      <w:r>
+        <w:rPr>
+          <w:rFonts w:asciiTheme="minorHAnsi" w:hAnsiTheme="minorHAnsi" w:cstheme="minorHAnsi"/>
+        </w:rPr>
+        <w:t xml:space="preserve"> "</w:t>
       </w:r>
       <w:proofErr w:type="spellStart"/>
       <w:r>
-        <w:t>Použivá</w:t>
+        <w:rPr>
+          <w:rFonts w:ascii="Courier New" w:hAnsi="Courier New" w:cs="Courier New"/>
+        </w:rPr>
+        <w:t>subnets</w:t>
       </w:r>
       <w:proofErr w:type="spellEnd"/>
       <w:r>
-        <w:t xml:space="preserve"> </w:t>
+        <w:rPr>
+          <w:rFonts w:asciiTheme="minorHAnsi" w:hAnsiTheme="minorHAnsi" w:cstheme="minorHAnsi"/>
+        </w:rPr>
+        <w:t xml:space="preserve">", aby byly redistribuovány i </w:t>
       </w:r>
       <w:proofErr w:type="spellStart"/>
       <w:r>
-        <w:t>Dijsktrův</w:t>
+        <w:rPr>
+          <w:rFonts w:asciiTheme="minorHAnsi" w:hAnsiTheme="minorHAnsi" w:cstheme="minorHAnsi"/>
+        </w:rPr>
+        <w:t>subnetové</w:t>
       </w:r>
       <w:proofErr w:type="spellEnd"/>
       <w:r>
-        <w:t xml:space="preserve"> algoritmus k nalezení nejkratší </w:t>
-      </w:r>
-      <w:proofErr w:type="spellStart"/>
-      <w:proofErr w:type="gramStart"/>
-      <w:r>
-        <w:t>cesty</w:t>
-      </w:r>
-      <w:r>
-        <w:t>.</w:t>
-      </w:r>
-      <w:r>
-        <w:t>Konfigurace</w:t>
-      </w:r>
-      <w:proofErr w:type="spellEnd"/>
-      <w:proofErr w:type="gramEnd"/>
-      <w:r>
-        <w:t xml:space="preserve"> bude probíhat obdobně jako u RIP </w:t>
-      </w:r>
-      <w:proofErr w:type="spellStart"/>
-      <w:r>
-        <w:t>stím</w:t>
-      </w:r>
-      <w:proofErr w:type="spellEnd"/>
-      <w:r>
-        <w:t xml:space="preserve"> rozdílem, že v </w:t>
-      </w:r>
-      <w:proofErr w:type="spellStart"/>
-      <w:r>
-        <w:t>config</w:t>
-      </w:r>
-      <w:proofErr w:type="spellEnd"/>
-      <w:r>
-        <w:t xml:space="preserve"> modu napíšeme router </w:t>
-      </w:r>
-      <w:proofErr w:type="spellStart"/>
-      <w:r>
-        <w:t>rip</w:t>
-      </w:r>
-      <w:proofErr w:type="spellEnd"/>
-      <w:r>
-        <w:t xml:space="preserve"> </w:t>
-      </w:r>
-      <w:proofErr w:type="spellStart"/>
-      <w:r>
-        <w:t>ospf</w:t>
-      </w:r>
-      <w:proofErr w:type="spellEnd"/>
-    </w:p>
-    <w:p>
-      <w:r>
-        <w:t xml:space="preserve">Následně </w:t>
-      </w:r>
-      <w:r>
-        <w:t xml:space="preserve">jsem </w:t>
-      </w:r>
-      <w:proofErr w:type="spellStart"/>
-      <w:r>
-        <w:t>vypnil</w:t>
-      </w:r>
-      <w:proofErr w:type="spellEnd"/>
-      <w:r>
-        <w:t xml:space="preserve"> network s rozdílem, </w:t>
-      </w:r>
-      <w:r>
-        <w:t xml:space="preserve">že maska je inverzní na rozdíl od </w:t>
-      </w:r>
-      <w:proofErr w:type="spellStart"/>
-      <w:proofErr w:type="gramStart"/>
-      <w:r>
-        <w:t>RIPu</w:t>
-      </w:r>
-      <w:proofErr w:type="spellEnd"/>
-      <w:r>
-        <w:t>(</w:t>
-      </w:r>
-      <w:proofErr w:type="gramEnd"/>
-      <w:r>
-        <w:t xml:space="preserve">používá </w:t>
-      </w:r>
-      <w:proofErr w:type="spellStart"/>
-      <w:r>
-        <w:t>wildcard</w:t>
-      </w:r>
-      <w:proofErr w:type="spellEnd"/>
-      <w:r>
-        <w:t xml:space="preserve"> mas</w:t>
-      </w:r>
-      <w:r>
-        <w:t>ku)</w:t>
-      </w:r>
-      <w:r>
-        <w:t xml:space="preserve"> jako poslední nastavíme o</w:t>
-      </w:r>
-      <w:r>
-        <w:t>blast. V mém případě jsem všude použil oblast 0</w:t>
-      </w:r>
-    </w:p>
-    <w:p/>
-    <w:p>
-      <w:pPr>
-        <w:pStyle w:val="Heading3"/>
-      </w:pPr>
-      <w:bookmarkStart w:id="30" w:name="_Toc116404004"/>
-      <w:r>
-        <w:t>Propojení protokolu</w:t>
-      </w:r>
-      <w:bookmarkEnd w:id="30"/>
-      <w:r>
-        <w:t>/redistribuce</w:t>
-      </w:r>
-    </w:p>
-    <w:p>
-      <w:r>
-        <w:t xml:space="preserve">Jedním z požadavků </w:t>
-      </w:r>
-      <w:r>
-        <w:t xml:space="preserve">v mé firemní </w:t>
-      </w:r>
-      <w:r>
-        <w:t xml:space="preserve">síti </w:t>
-      </w:r>
-      <w:r>
-        <w:t xml:space="preserve">bylo propojit více </w:t>
-      </w:r>
-      <w:proofErr w:type="spellStart"/>
-      <w:r>
-        <w:t>routovacích</w:t>
-      </w:r>
-      <w:proofErr w:type="spellEnd"/>
-      <w:r>
-        <w:t xml:space="preserve"> </w:t>
-      </w:r>
-      <w:r>
-        <w:t xml:space="preserve">protokolů, v mém případě se jednalo o </w:t>
-      </w:r>
-      <w:proofErr w:type="spellStart"/>
-      <w:r>
-        <w:t>prokol</w:t>
-      </w:r>
-      <w:proofErr w:type="spellEnd"/>
-      <w:r>
-        <w:t xml:space="preserve"> </w:t>
-      </w:r>
-      <w:proofErr w:type="gramStart"/>
-      <w:r>
-        <w:t>RIP(</w:t>
-      </w:r>
-      <w:proofErr w:type="spellStart"/>
-      <w:proofErr w:type="gramEnd"/>
-      <w:r>
-        <w:t>Routing</w:t>
-      </w:r>
-      <w:proofErr w:type="spellEnd"/>
-      <w:r>
-        <w:t xml:space="preserve"> </w:t>
-      </w:r>
-      <w:proofErr w:type="spellStart"/>
-      <w:r>
-        <w:t>information</w:t>
-      </w:r>
-      <w:proofErr w:type="spellEnd"/>
-      <w:r>
-        <w:t xml:space="preserve"> </w:t>
-      </w:r>
-      <w:proofErr w:type="spellStart"/>
-      <w:r>
-        <w:t>protocol</w:t>
-      </w:r>
-      <w:proofErr w:type="spellEnd"/>
-      <w:r>
-        <w:t xml:space="preserve">) a OSPF(open </w:t>
-      </w:r>
-      <w:proofErr w:type="spellStart"/>
-      <w:r>
-        <w:t>shortest</w:t>
-      </w:r>
-      <w:proofErr w:type="spellEnd"/>
-      <w:r>
-        <w:t xml:space="preserve"> </w:t>
-      </w:r>
-      <w:proofErr w:type="spellStart"/>
-      <w:r>
-        <w:t>path</w:t>
-      </w:r>
-      <w:proofErr w:type="spellEnd"/>
-      <w:r>
-        <w:t xml:space="preserve"> </w:t>
-      </w:r>
-      <w:proofErr w:type="spellStart"/>
-      <w:r>
-        <w:t>first</w:t>
-      </w:r>
-      <w:proofErr w:type="spellEnd"/>
-      <w:r>
-        <w:t xml:space="preserve">) </w:t>
-      </w:r>
-      <w:r>
-        <w:t xml:space="preserve">abychom docílili aby </w:t>
-      </w:r>
-      <w:proofErr w:type="spellStart"/>
-      <w:r>
-        <w:t>protkoly</w:t>
-      </w:r>
-      <w:proofErr w:type="spellEnd"/>
-      <w:r>
-        <w:t xml:space="preserve"> mezi sebou </w:t>
-      </w:r>
-      <w:proofErr w:type="spellStart"/>
-      <w:r>
-        <w:t>fugnovaly</w:t>
-      </w:r>
-      <w:proofErr w:type="spellEnd"/>
-      <w:r>
-        <w:t xml:space="preserve"> musí protokoly mezi sebou sdílet informace</w:t>
-      </w:r>
-      <w:r>
-        <w:t xml:space="preserve"> o to se mi postaral</w:t>
-      </w:r>
-      <w:r>
-        <w:t xml:space="preserve"> příkaz </w:t>
-      </w:r>
-      <w:proofErr w:type="spellStart"/>
-      <w:r>
-        <w:t>route</w:t>
-      </w:r>
-      <w:proofErr w:type="spellEnd"/>
-      <w:r>
-        <w:t xml:space="preserve"> </w:t>
-      </w:r>
-      <w:proofErr w:type="spellStart"/>
-      <w:r>
-        <w:t>redistribution</w:t>
-      </w:r>
-      <w:proofErr w:type="spellEnd"/>
-      <w:r>
-        <w:t>, na routerech na kterých byla provedena redistribuce se nazývají hraniční</w:t>
-      </w:r>
-      <w:r>
-        <w:t>. Když konfiguruji redistribuci, tak konfiguruji ten protokol, který</w:t>
-      </w:r>
-      <w:r>
-        <w:t xml:space="preserve"> </w:t>
-      </w:r>
-      <w:proofErr w:type="gramStart"/>
-      <w:r>
-        <w:t>chci</w:t>
-      </w:r>
-      <w:proofErr w:type="gramEnd"/>
-      <w:r>
-        <w:t xml:space="preserve"> </w:t>
-      </w:r>
-      <w:r>
-        <w:t>aby byl redistribuován. Při</w:t>
-      </w:r>
-      <w:r>
-        <w:t xml:space="preserve"> </w:t>
-      </w:r>
-      <w:proofErr w:type="spellStart"/>
-      <w:r>
-        <w:t>redisitribuci</w:t>
-      </w:r>
-      <w:proofErr w:type="spellEnd"/>
-      <w:r>
-        <w:t xml:space="preserve"> RIP </w:t>
-      </w:r>
-      <w:proofErr w:type="spellStart"/>
-      <w:r>
-        <w:t>prokolu</w:t>
-      </w:r>
-      <w:proofErr w:type="spellEnd"/>
-      <w:r>
-        <w:t xml:space="preserve"> musíme nastavit metriku u OSPF je metrika defaultní</w:t>
-      </w:r>
-      <w:r>
-        <w:t xml:space="preserve">. Důležité je zmínit, že při redistribuování protokolu OSPF </w:t>
-      </w:r>
+        <w:rPr>
+          <w:rFonts w:asciiTheme="minorHAnsi" w:hAnsiTheme="minorHAnsi" w:cstheme="minorHAnsi"/>
+        </w:rPr>
+        <w:t xml:space="preserve"> routy.</w:t>
+      </w:r>
+    </w:p>
+    <w:p>
+      <w:pPr>
+        <w:pStyle w:val="Normlnweb"/>
+        <w:spacing w:line="360" w:lineRule="auto"/>
+        <w:rPr>
+          <w:rFonts w:asciiTheme="minorHAnsi" w:hAnsiTheme="minorHAnsi" w:cstheme="minorHAnsi"/>
+        </w:rPr>
+      </w:pPr>
+      <w:r>
+        <w:rPr>
+          <w:rFonts w:asciiTheme="minorHAnsi" w:hAnsiTheme="minorHAnsi" w:cstheme="minorHAnsi"/>
+        </w:rPr>
+        <w:t>Celý příkaz pro konfiguraci redistribuce by mohl vypadat například takto:</w:t>
+      </w:r>
+    </w:p>
+    <w:p>
       <w:r>
         <w:lastRenderedPageBreak/>
-        <w:t xml:space="preserve">musíme </w:t>
-      </w:r>
-      <w:r>
-        <w:t xml:space="preserve">použít slovo </w:t>
-      </w:r>
-      <w:proofErr w:type="spellStart"/>
-      <w:r>
-        <w:t>subnets</w:t>
-      </w:r>
-      <w:proofErr w:type="spellEnd"/>
-      <w:r>
-        <w:t xml:space="preserve">, aby se přenesly </w:t>
-      </w:r>
-      <w:proofErr w:type="spellStart"/>
-      <w:r>
-        <w:t>subnetové</w:t>
-      </w:r>
-      <w:proofErr w:type="spellEnd"/>
-      <w:r>
-        <w:t xml:space="preserve"> routy.</w:t>
-      </w:r>
-      <w:r>
-        <w:t xml:space="preserve"> Jak vypadá celý příkaz je zde viz. Obrázek </w:t>
+        <w:t xml:space="preserve">viz. Obrázek </w:t>
       </w:r>
       <w:r>
         <w:rPr>
@@ -4590,434 +4772,287 @@
     <w:p/>
     <w:p>
       <w:pPr>
-        <w:pStyle w:val="Heading3"/>
-      </w:pPr>
-      <w:bookmarkStart w:id="31" w:name="_Toc116404005"/>
+        <w:pStyle w:val="Nadpis3"/>
+      </w:pPr>
+      <w:bookmarkStart w:id="30" w:name="_Toc131322889"/>
       <w:r>
         <w:t>Virtuální sítě</w:t>
       </w:r>
+      <w:bookmarkEnd w:id="30"/>
+    </w:p>
+    <w:p>
+      <w:pPr>
+        <w:pStyle w:val="Normlnweb"/>
+        <w:spacing w:line="360" w:lineRule="auto"/>
+        <w:jc w:val="both"/>
+        <w:rPr>
+          <w:rFonts w:asciiTheme="minorHAnsi" w:hAnsiTheme="minorHAnsi" w:cstheme="minorHAnsi"/>
+        </w:rPr>
+      </w:pPr>
+      <w:r>
+        <w:rPr>
+          <w:rFonts w:asciiTheme="minorHAnsi" w:hAnsiTheme="minorHAnsi" w:cstheme="minorHAnsi"/>
+        </w:rPr>
+        <w:t>VLAN (</w:t>
+      </w:r>
+      <w:proofErr w:type="spellStart"/>
+      <w:r>
+        <w:rPr>
+          <w:rFonts w:asciiTheme="minorHAnsi" w:hAnsiTheme="minorHAnsi" w:cstheme="minorHAnsi"/>
+        </w:rPr>
+        <w:t>Virtual</w:t>
+      </w:r>
+      <w:proofErr w:type="spellEnd"/>
+      <w:r>
+        <w:rPr>
+          <w:rFonts w:asciiTheme="minorHAnsi" w:hAnsiTheme="minorHAnsi" w:cstheme="minorHAnsi"/>
+        </w:rPr>
+        <w:t xml:space="preserve"> </w:t>
+      </w:r>
+      <w:proofErr w:type="spellStart"/>
+      <w:r>
+        <w:rPr>
+          <w:rFonts w:asciiTheme="minorHAnsi" w:hAnsiTheme="minorHAnsi" w:cstheme="minorHAnsi"/>
+        </w:rPr>
+        <w:t>Local</w:t>
+      </w:r>
+      <w:proofErr w:type="spellEnd"/>
+      <w:r>
+        <w:rPr>
+          <w:rFonts w:asciiTheme="minorHAnsi" w:hAnsiTheme="minorHAnsi" w:cstheme="minorHAnsi"/>
+        </w:rPr>
+        <w:t xml:space="preserve"> Area Network) je nedílnou součástí moderních firemních sítí, jelikož umožňuje efektivní správu a organizaci síťového provozu. Tím, že rozděluje zařízení do oddělených skupin, </w:t>
+      </w:r>
+      <w:r>
+        <w:rPr>
+          <w:rFonts w:asciiTheme="minorHAnsi" w:hAnsiTheme="minorHAnsi" w:cstheme="minorHAnsi"/>
+          <w:color w:val="FF0000"/>
+        </w:rPr>
+        <w:t>VLAN předchází přetížení sítě a udržuje vysokou kvalitu připojení</w:t>
+      </w:r>
+      <w:r>
+        <w:rPr>
+          <w:rFonts w:asciiTheme="minorHAnsi" w:hAnsiTheme="minorHAnsi" w:cstheme="minorHAnsi"/>
+        </w:rPr>
+        <w:t>. Kromě toho hrají VLAN klíčovou roli v ochraně soukromí uživatelů a jejich citlivých dat.</w:t>
+      </w:r>
+    </w:p>
+    <w:p>
+      <w:pPr>
+        <w:pStyle w:val="Normlnweb"/>
+        <w:spacing w:line="360" w:lineRule="auto"/>
+        <w:jc w:val="both"/>
+        <w:rPr>
+          <w:rFonts w:asciiTheme="minorHAnsi" w:hAnsiTheme="minorHAnsi" w:cstheme="minorHAnsi"/>
+        </w:rPr>
+      </w:pPr>
+      <w:r>
+        <w:rPr>
+          <w:rFonts w:asciiTheme="minorHAnsi" w:hAnsiTheme="minorHAnsi" w:cstheme="minorHAnsi"/>
+        </w:rPr>
+        <w:t xml:space="preserve">V mé firemní síti se nachází celkem 5 VLAN, každá má svůj vlastní název a číselné označení pro lepší orientaci. Tyto </w:t>
+      </w:r>
+      <w:proofErr w:type="spellStart"/>
+      <w:r>
+        <w:rPr>
+          <w:rFonts w:asciiTheme="minorHAnsi" w:hAnsiTheme="minorHAnsi" w:cstheme="minorHAnsi"/>
+        </w:rPr>
+        <w:t>VLANy</w:t>
+      </w:r>
+      <w:proofErr w:type="spellEnd"/>
+      <w:r>
+        <w:rPr>
+          <w:rFonts w:asciiTheme="minorHAnsi" w:hAnsiTheme="minorHAnsi" w:cstheme="minorHAnsi"/>
+        </w:rPr>
+        <w:t xml:space="preserve"> jsou IT10, DEVELOPMENT20, OFFICE30, DISPEČINK40, MANAGMENT50 a poslední VLAN je pro servery, na kterých </w:t>
+      </w:r>
+      <w:proofErr w:type="gramStart"/>
+      <w:r>
+        <w:rPr>
+          <w:rFonts w:asciiTheme="minorHAnsi" w:hAnsiTheme="minorHAnsi" w:cstheme="minorHAnsi"/>
+        </w:rPr>
+        <w:t>běží</w:t>
+      </w:r>
+      <w:proofErr w:type="gramEnd"/>
+      <w:r>
+        <w:rPr>
+          <w:rFonts w:asciiTheme="minorHAnsi" w:hAnsiTheme="minorHAnsi" w:cstheme="minorHAnsi"/>
+        </w:rPr>
+        <w:t xml:space="preserve"> služby, a to je číslo VLAN 60.</w:t>
+      </w:r>
+    </w:p>
+    <w:p>
+      <w:pPr>
+        <w:pStyle w:val="Nadpis1"/>
+      </w:pPr>
+      <w:bookmarkStart w:id="31" w:name="_Toc131322890"/>
+      <w:r>
+        <w:t>Praktická část</w:t>
+      </w:r>
       <w:bookmarkEnd w:id="31"/>
     </w:p>
     <w:p>
       <w:pPr>
-        <w:rPr>
-          <w:i/>
-        </w:rPr>
-      </w:pPr>
-      <w:r>
-        <w:t>Firemní sítě by se neobešly bez VLAN</w:t>
-      </w:r>
-      <w:r>
+        <w:pStyle w:val="Nadpis2"/>
+      </w:pPr>
+      <w:bookmarkStart w:id="32" w:name="_Toc131322891"/>
+      <w:r>
+        <w:t xml:space="preserve">Problém </w:t>
+      </w:r>
+      <w:r>
+        <w:t>mezi RIP a OSPF protokolem</w:t>
+      </w:r>
+      <w:bookmarkEnd w:id="32"/>
+    </w:p>
+    <w:p>
+      <w:pPr>
+        <w:pStyle w:val="Normlnweb"/>
+        <w:spacing w:line="360" w:lineRule="auto"/>
+        <w:jc w:val="center"/>
+        <w:rPr>
+          <w:rFonts w:asciiTheme="minorHAnsi" w:hAnsiTheme="minorHAnsi" w:cstheme="minorHAnsi"/>
+        </w:rPr>
+      </w:pPr>
+      <w:r>
+        <w:rPr>
+          <w:rFonts w:asciiTheme="minorHAnsi" w:hAnsiTheme="minorHAnsi" w:cstheme="minorHAnsi"/>
+        </w:rPr>
+        <w:t xml:space="preserve">Při ověřování pomocí </w:t>
+      </w:r>
+      <w:proofErr w:type="spellStart"/>
+      <w:r>
+        <w:rPr>
+          <w:rFonts w:ascii="Courier New" w:hAnsi="Courier New" w:cs="Courier New"/>
+          <w:color w:val="FF0000"/>
+        </w:rPr>
+        <w:t>pingování</w:t>
+      </w:r>
+      <w:proofErr w:type="spellEnd"/>
+      <w:r>
+        <w:rPr>
+          <w:rFonts w:asciiTheme="minorHAnsi" w:hAnsiTheme="minorHAnsi" w:cstheme="minorHAnsi"/>
+        </w:rPr>
+        <w:t>, zda paket prochází z počítače na router, jsem narazil na problém, kdy test selhal poté, co byl odeslán paket. Důvodem byla administrativní vzdálenost u protokolu OSPF. Administrativní vzdálenost určuje prioritu dané trasy, takže čím nižší je tato hodnota, tím vyšší prioritu má daná trasa, což znamená, že se preferuje cesta s nižší administrativní vzdáleností.</w:t>
+      </w:r>
+    </w:p>
+    <w:p>
+      <w:pPr>
+        <w:pStyle w:val="Normlnweb"/>
+        <w:spacing w:line="360" w:lineRule="auto"/>
+        <w:rPr>
+          <w:rFonts w:asciiTheme="minorHAnsi" w:hAnsiTheme="minorHAnsi" w:cstheme="minorHAnsi"/>
+        </w:rPr>
+      </w:pPr>
+      <w:r>
+        <w:rPr>
+          <w:rFonts w:asciiTheme="minorHAnsi" w:hAnsiTheme="minorHAnsi" w:cstheme="minorHAnsi"/>
+        </w:rPr>
+        <w:lastRenderedPageBreak/>
+        <w:t xml:space="preserve">V mém případě se paket zacyklil v CORU. Důvodem byl čtverec routerů, na kterých </w:t>
+      </w:r>
+      <w:proofErr w:type="gramStart"/>
+      <w:r>
+        <w:rPr>
+          <w:rFonts w:asciiTheme="minorHAnsi" w:hAnsiTheme="minorHAnsi" w:cstheme="minorHAnsi"/>
+        </w:rPr>
+        <w:t>běží</w:t>
+      </w:r>
+      <w:proofErr w:type="gramEnd"/>
+      <w:r>
+        <w:rPr>
+          <w:rFonts w:asciiTheme="minorHAnsi" w:hAnsiTheme="minorHAnsi" w:cstheme="minorHAnsi"/>
+        </w:rPr>
+        <w:t xml:space="preserve"> protokol OSPF, a v kombinaci s tím, že OSPF protokol má administrativní vzdálenost 110 a protokol RIP 120, docházelo k zacyklení.</w:t>
+      </w:r>
+    </w:p>
+    <w:p>
+      <w:pPr>
+        <w:pStyle w:val="Normlnweb"/>
+        <w:spacing w:line="360" w:lineRule="auto"/>
+        <w:rPr>
+          <w:noProof/>
+        </w:rPr>
+      </w:pPr>
+      <w:r>
+        <w:rPr>
+          <w:rFonts w:asciiTheme="minorHAnsi" w:hAnsiTheme="minorHAnsi" w:cstheme="minorHAnsi"/>
+        </w:rPr>
+        <w:t>Mé řešení bylo jednoduché a spočívalo v manuálním nastavení vyšší administrativní vzdálenosti (nižší priority) pro protokol OSPF. To jsem dosáhl pomocí příkazu v konfiguraci OSPF protokolu: "</w:t>
+      </w:r>
+      <w:r>
+        <w:rPr>
+          <w:rFonts w:ascii="Courier New" w:hAnsi="Courier New" w:cs="Courier New"/>
+        </w:rPr>
+        <w:t xml:space="preserve">distance </w:t>
+      </w:r>
+      <w:proofErr w:type="spellStart"/>
+      <w:r>
+        <w:rPr>
+          <w:rFonts w:ascii="Courier New" w:hAnsi="Courier New" w:cs="Courier New"/>
+        </w:rPr>
+        <w:t>ospf</w:t>
+      </w:r>
+      <w:proofErr w:type="spellEnd"/>
+      <w:r>
+        <w:rPr>
+          <w:rFonts w:ascii="Courier New" w:hAnsi="Courier New" w:cs="Courier New"/>
+        </w:rPr>
         <w:t xml:space="preserve"> </w:t>
       </w:r>
-      <w:r>
-        <w:t>(</w:t>
-      </w:r>
       <w:proofErr w:type="spellStart"/>
       <w:r>
-        <w:t>Virtual</w:t>
+        <w:rPr>
+          <w:rFonts w:ascii="Courier New" w:hAnsi="Courier New" w:cs="Courier New"/>
+        </w:rPr>
+        <w:t>external</w:t>
       </w:r>
       <w:proofErr w:type="spellEnd"/>
       <w:r>
+        <w:rPr>
+          <w:rFonts w:ascii="Courier New" w:hAnsi="Courier New" w:cs="Courier New"/>
+        </w:rPr>
+        <w:t xml:space="preserve"> 180</w:t>
+      </w:r>
+      <w:r>
+        <w:rPr>
+          <w:rFonts w:asciiTheme="minorHAnsi" w:hAnsiTheme="minorHAnsi" w:cstheme="minorHAnsi"/>
+        </w:rPr>
+        <w:t xml:space="preserve">", jak je </w:t>
+      </w:r>
+      <w:r>
+        <w:rPr>
+          <w:rFonts w:asciiTheme="minorHAnsi" w:hAnsiTheme="minorHAnsi" w:cstheme="minorHAnsi"/>
+          <w:color w:val="FF0000"/>
+        </w:rPr>
+        <w:t>vidět na obrázku</w:t>
+      </w:r>
+      <w:r>
+        <w:rPr>
+          <w:rFonts w:asciiTheme="minorHAnsi" w:hAnsiTheme="minorHAnsi" w:cstheme="minorHAnsi"/>
+        </w:rPr>
+        <w:t>.</w:t>
+      </w:r>
+      <w:r>
+        <w:rPr>
+          <w:noProof/>
+        </w:rPr>
         <w:t xml:space="preserve"> </w:t>
       </w:r>
-      <w:proofErr w:type="spellStart"/>
-      <w:r>
-        <w:t>local</w:t>
-      </w:r>
-      <w:proofErr w:type="spellEnd"/>
-      <w:r>
-        <w:t xml:space="preserve"> area network)</w:t>
-      </w:r>
-      <w:r>
-        <w:t xml:space="preserve">, </w:t>
-      </w:r>
-      <w:r>
-        <w:t>rozděluje totiž jednotlivá zařízení do ¨skupin“</w:t>
-      </w:r>
-      <w:r>
-        <w:t>, tímto způsobem předejdeme</w:t>
-      </w:r>
-      <w:r>
-        <w:t xml:space="preserve"> přetěžovaní </w:t>
-      </w:r>
-      <w:r>
-        <w:t>sítě</w:t>
-      </w:r>
-      <w:r>
-        <w:t xml:space="preserve"> a ovlivňovaní kvalit</w:t>
-      </w:r>
-      <w:r>
-        <w:t xml:space="preserve">y </w:t>
-      </w:r>
-      <w:r>
-        <w:t>připojení</w:t>
-      </w:r>
-      <w:r>
-        <w:t>.</w:t>
-      </w:r>
-      <w:r>
-        <w:t xml:space="preserve"> </w:t>
-      </w:r>
-      <w:r>
-        <w:t>D</w:t>
-      </w:r>
-      <w:r>
-        <w:t xml:space="preserve">ůležité je zmínit, že mimo jiné díky </w:t>
-      </w:r>
-      <w:proofErr w:type="spellStart"/>
-      <w:r>
-        <w:t>VLANám</w:t>
-      </w:r>
-      <w:proofErr w:type="spellEnd"/>
-      <w:r>
-        <w:t xml:space="preserve"> </w:t>
-      </w:r>
-      <w:r>
-        <w:t>je chráněno soukromí</w:t>
-      </w:r>
-      <w:r>
-        <w:t xml:space="preserve"> uživatelů</w:t>
-      </w:r>
-      <w:r>
-        <w:t xml:space="preserve"> a </w:t>
-      </w:r>
-      <w:r>
-        <w:t>jejich</w:t>
-      </w:r>
-      <w:r>
-        <w:t xml:space="preserve"> podstatná data</w:t>
-      </w:r>
-      <w:r>
-        <w:t>.</w:t>
-      </w:r>
-      <w:r>
-        <w:t xml:space="preserve"> V mé firemní </w:t>
-      </w:r>
-      <w:proofErr w:type="spellStart"/>
-      <w:r>
-        <w:t>síťi</w:t>
-      </w:r>
-      <w:proofErr w:type="spellEnd"/>
-      <w:r>
-        <w:t xml:space="preserve"> se nachází</w:t>
-      </w:r>
-      <w:r>
-        <w:t xml:space="preserve"> celkem </w:t>
-      </w:r>
-      <w:r>
-        <w:t xml:space="preserve">5 VLAN, každá má svůj vlastní název a číselné označení pro lepší </w:t>
-      </w:r>
-      <w:proofErr w:type="spellStart"/>
-      <w:r>
-        <w:t>orientac</w:t>
-      </w:r>
-      <w:proofErr w:type="spellEnd"/>
-      <w:r>
-        <w:t xml:space="preserve"> – IT</w:t>
-      </w:r>
-      <w:proofErr w:type="gramStart"/>
-      <w:r>
-        <w:t>10,DEVELOPMENT</w:t>
-      </w:r>
-      <w:proofErr w:type="gramEnd"/>
-      <w:r>
-        <w:t>20,</w:t>
-      </w:r>
-      <w:r>
-        <w:t>OFFICE30?DISPEČINK40,MANAGMENT50</w:t>
-      </w:r>
-      <w:r>
-        <w:t xml:space="preserve">  a poslední </w:t>
-      </w:r>
-      <w:proofErr w:type="spellStart"/>
-      <w:r>
-        <w:t>vlana</w:t>
-      </w:r>
-      <w:proofErr w:type="spellEnd"/>
-      <w:r>
-        <w:t xml:space="preserve"> je pro servery na kterých </w:t>
-      </w:r>
-      <w:proofErr w:type="spellStart"/>
-      <w:r>
-        <w:t>běži</w:t>
-      </w:r>
-      <w:proofErr w:type="spellEnd"/>
-      <w:r>
-        <w:t xml:space="preserve"> služby a to je číslo </w:t>
-      </w:r>
-      <w:proofErr w:type="spellStart"/>
-      <w:r>
-        <w:t>VLANy</w:t>
-      </w:r>
-      <w:proofErr w:type="spellEnd"/>
-      <w:r>
-        <w:t xml:space="preserve"> 60</w:t>
-      </w:r>
-      <w:r>
-        <w:t>.</w:t>
-      </w:r>
-    </w:p>
-    <w:p>
-      <w:pPr>
-        <w:pStyle w:val="Heading1"/>
-      </w:pPr>
-      <w:bookmarkStart w:id="32" w:name="_Toc116404006"/>
-      <w:r>
-        <w:t>Praktická část</w:t>
-      </w:r>
-      <w:bookmarkEnd w:id="32"/>
-    </w:p>
-    <w:p>
-      <w:pPr>
-        <w:pStyle w:val="Heading2"/>
-      </w:pPr>
-      <w:r>
-        <w:t xml:space="preserve">Problém </w:t>
-      </w:r>
-      <w:r>
-        <w:t>mezi RIP a OSPF protokolem</w:t>
-      </w:r>
-    </w:p>
-    <w:p>
-      <w:proofErr w:type="gramStart"/>
-      <w:r>
-        <w:t>Problém</w:t>
-      </w:r>
-      <w:proofErr w:type="gramEnd"/>
-      <w:r>
-        <w:t xml:space="preserve"> </w:t>
-      </w:r>
-      <w:r>
-        <w:t>s kterým jsem se setkal při ověřovaní zda-</w:t>
-      </w:r>
-      <w:proofErr w:type="spellStart"/>
-      <w:r>
-        <w:t>li</w:t>
-      </w:r>
-      <w:proofErr w:type="spellEnd"/>
-      <w:r>
-        <w:t xml:space="preserve">, pomocí pingu se dostane paket z počítače na router, byl ten, že když se odeslal paket tak </w:t>
-      </w:r>
-      <w:r>
-        <w:t>test byl neúspěšný, důvodem byl</w:t>
-      </w:r>
-      <w:r>
-        <w:t xml:space="preserve"> </w:t>
-      </w:r>
-      <w:proofErr w:type="spellStart"/>
-      <w:r>
-        <w:t>Administrative</w:t>
-      </w:r>
-      <w:proofErr w:type="spellEnd"/>
-      <w:r>
-        <w:t xml:space="preserve"> distance u OSPF protokolu</w:t>
-      </w:r>
-      <w:r>
-        <w:t xml:space="preserve">. </w:t>
-      </w:r>
-      <w:proofErr w:type="spellStart"/>
-      <w:r>
-        <w:t>Administrative</w:t>
-      </w:r>
-      <w:proofErr w:type="spellEnd"/>
-      <w:r>
-        <w:t xml:space="preserve"> distance v podstatě určuje </w:t>
-      </w:r>
-      <w:r>
-        <w:t xml:space="preserve">prioritu dané routy, což znamená čím </w:t>
-      </w:r>
-      <w:r>
-        <w:t>nižší</w:t>
-      </w:r>
-      <w:r>
-        <w:t xml:space="preserve"> AD tím větší prioritu ta routa </w:t>
-      </w:r>
-      <w:proofErr w:type="gramStart"/>
-      <w:r>
-        <w:t>má</w:t>
-      </w:r>
-      <w:proofErr w:type="gramEnd"/>
-      <w:r>
-        <w:t xml:space="preserve"> proto si vyberou cestu, kde je vyšší AD. V mém případě šlo o to, že v CORU,</w:t>
-      </w:r>
-      <w:r>
-        <w:t xml:space="preserve"> se poslaný paket zacyklil, důvodem byl čtverec routerů na nichž běží OSPF protokol</w:t>
-      </w:r>
-      <w:r>
-        <w:t xml:space="preserve"> a díky tomu, že OSPF protokol má AD 11</w:t>
-      </w:r>
-      <w:r>
-        <w:t xml:space="preserve">0 a </w:t>
-      </w:r>
-      <w:r>
-        <w:t xml:space="preserve">RIP </w:t>
-      </w:r>
-      <w:r>
-        <w:lastRenderedPageBreak/>
-        <w:t>120 docházelo k </w:t>
-      </w:r>
-      <w:proofErr w:type="spellStart"/>
-      <w:proofErr w:type="gramStart"/>
-      <w:r>
-        <w:t>zacyklení.Mé</w:t>
-      </w:r>
-      <w:proofErr w:type="spellEnd"/>
-      <w:proofErr w:type="gramEnd"/>
-      <w:r>
-        <w:t xml:space="preserve"> řešení bylo následující a velice </w:t>
-      </w:r>
-      <w:proofErr w:type="spellStart"/>
-      <w:r>
-        <w:t>jednoduché,protokolu</w:t>
-      </w:r>
-      <w:proofErr w:type="spellEnd"/>
-      <w:r>
-        <w:t xml:space="preserve"> OSPF jsem manuálně nastavil vyšší AD </w:t>
-      </w:r>
-      <w:r>
-        <w:t xml:space="preserve">(menší prioritu) a docílil jsem toho pomocí příkazu v konfiguraci OSPF protokolu: </w:t>
-      </w:r>
-      <w:r>
-        <w:t xml:space="preserve">distance </w:t>
-      </w:r>
-      <w:proofErr w:type="spellStart"/>
-      <w:r>
-        <w:t>ospf</w:t>
-      </w:r>
-      <w:proofErr w:type="spellEnd"/>
-      <w:r>
-        <w:t xml:space="preserve"> </w:t>
-      </w:r>
-      <w:proofErr w:type="spellStart"/>
-      <w:r>
-        <w:t>external</w:t>
-      </w:r>
-      <w:proofErr w:type="spellEnd"/>
-      <w:r>
-        <w:t xml:space="preserve"> 180 </w:t>
-      </w:r>
-      <w:proofErr w:type="spellStart"/>
-      <w:r>
-        <w:t>viz.obrázek</w:t>
-      </w:r>
-      <w:proofErr w:type="spellEnd"/>
-    </w:p>
-    <w:p>
-      <w:pPr>
-        <w:rPr>
-          <w:b/>
-          <w:bCs/>
-        </w:rPr>
-      </w:pPr>
-      <w:r>
-        <w:t xml:space="preserve">Další problém se kterým jsem se setkal byl, už na straně programu </w:t>
-      </w:r>
-      <w:proofErr w:type="spellStart"/>
-      <w:r>
-        <w:t>cisco</w:t>
-      </w:r>
-      <w:proofErr w:type="spellEnd"/>
-      <w:r>
-        <w:t xml:space="preserve"> </w:t>
-      </w:r>
-      <w:proofErr w:type="spellStart"/>
-      <w:r>
-        <w:t>paceket</w:t>
-      </w:r>
-      <w:proofErr w:type="spellEnd"/>
-      <w:r>
-        <w:t xml:space="preserve"> </w:t>
-      </w:r>
-      <w:proofErr w:type="spellStart"/>
-      <w:r>
-        <w:t>tracer</w:t>
-      </w:r>
-      <w:proofErr w:type="spellEnd"/>
-      <w:r>
-        <w:t xml:space="preserve">, protože po </w:t>
-      </w:r>
-      <w:proofErr w:type="spellStart"/>
-      <w:r>
-        <w:t>ulozění</w:t>
-      </w:r>
-      <w:proofErr w:type="spellEnd"/>
-      <w:r>
-        <w:t xml:space="preserve"> konfigurace </w:t>
-      </w:r>
-      <w:r>
-        <w:t xml:space="preserve">a následné ukončení programu tak po spuštění má program problém zpracovat příkaz distance </w:t>
-      </w:r>
-      <w:proofErr w:type="spellStart"/>
-      <w:r>
-        <w:t>ospf</w:t>
-      </w:r>
-      <w:proofErr w:type="spellEnd"/>
-      <w:r>
-        <w:t xml:space="preserve"> </w:t>
-      </w:r>
-      <w:proofErr w:type="spellStart"/>
-      <w:r>
-        <w:t>external</w:t>
-      </w:r>
-      <w:proofErr w:type="spellEnd"/>
-      <w:r>
-        <w:t xml:space="preserve"> 180 </w:t>
-      </w:r>
-      <w:proofErr w:type="spellStart"/>
-      <w:proofErr w:type="gramStart"/>
-      <w:r>
-        <w:t>viz.obrázek</w:t>
-      </w:r>
-      <w:proofErr w:type="spellEnd"/>
-      <w:proofErr w:type="gramEnd"/>
-      <w:r>
-        <w:t>, přestože se v</w:t>
-      </w:r>
-      <w:r>
-        <w:t xml:space="preserve"> aktuální konfiguraci </w:t>
-      </w:r>
-      <w:proofErr w:type="spellStart"/>
-      <w:r>
-        <w:t>vyzobrazí</w:t>
-      </w:r>
-      <w:proofErr w:type="spellEnd"/>
-      <w:r>
-        <w:t xml:space="preserve"> tak funkční bohužel není proto, při každém spuštění programu je nutné příkaz na každém routeru v </w:t>
-      </w:r>
-      <w:proofErr w:type="spellStart"/>
-      <w:r>
-        <w:t>coru</w:t>
-      </w:r>
-      <w:proofErr w:type="spellEnd"/>
-      <w:r>
-        <w:t xml:space="preserve">, smazat pomocí příkazu no distance </w:t>
-      </w:r>
-      <w:proofErr w:type="spellStart"/>
-      <w:r>
-        <w:t>ospf</w:t>
-      </w:r>
-      <w:proofErr w:type="spellEnd"/>
-      <w:r>
-        <w:t xml:space="preserve"> </w:t>
-      </w:r>
-      <w:proofErr w:type="spellStart"/>
-      <w:r>
-        <w:t>external</w:t>
-      </w:r>
-      <w:proofErr w:type="spellEnd"/>
-      <w:r>
-        <w:t xml:space="preserve"> 180 a následně ho znovu vložit, poté už vše náležitě funguje.</w:t>
-      </w:r>
-    </w:p>
-    <w:p/>
-    <w:p>
+    </w:p>
+    <w:p>
+      <w:pPr>
+        <w:pStyle w:val="Normlnweb"/>
+        <w:spacing w:line="360" w:lineRule="auto"/>
+        <w:rPr>
+          <w:rFonts w:asciiTheme="minorHAnsi" w:hAnsiTheme="minorHAnsi" w:cstheme="minorHAnsi"/>
+        </w:rPr>
+      </w:pPr>
       <w:r>
         <w:rPr>
           <w:noProof/>
         </w:rPr>
         <w:drawing>
-          <wp:inline distT="0" distB="0" distL="0" distR="0" wp14:anchorId="434A3C26" wp14:editId="11F2437E">
+          <wp:inline distT="0" distB="0" distL="0" distR="0" wp14:anchorId="5E8B2CC0" wp14:editId="1C40AA81">
             <wp:extent cx="2552700" cy="819150"/>
             <wp:effectExtent l="0" t="0" r="0" b="0"/>
             <wp:docPr id="9" name="Picture 9" descr="Text, letter&#10;&#10;Description automatically generated"/>
@@ -5053,6 +5088,112 @@
         </w:drawing>
       </w:r>
     </w:p>
+    <w:p>
+      <w:pPr>
+        <w:jc w:val="left"/>
+      </w:pPr>
+      <w:r>
+        <w:rPr>
+          <w:rFonts w:cstheme="minorHAnsi"/>
+        </w:rPr>
+        <w:t xml:space="preserve">Dalším problémem, se kterým jsem se setkal, byla chyba v programu Cisco Packet </w:t>
+      </w:r>
+      <w:proofErr w:type="spellStart"/>
+      <w:r>
+        <w:rPr>
+          <w:rFonts w:cstheme="minorHAnsi"/>
+        </w:rPr>
+        <w:t>Tracer</w:t>
+      </w:r>
+      <w:proofErr w:type="spellEnd"/>
+      <w:r>
+        <w:rPr>
+          <w:rFonts w:cstheme="minorHAnsi"/>
+        </w:rPr>
+        <w:t>. Po uložení konfigurace a ukončení programu se po opětovném spuštění programu nezpracoval příkaz "</w:t>
+      </w:r>
+      <w:r>
+        <w:rPr>
+          <w:rFonts w:ascii="Courier New" w:hAnsi="Courier New" w:cs="Courier New"/>
+        </w:rPr>
+        <w:t xml:space="preserve">distance </w:t>
+      </w:r>
+      <w:proofErr w:type="spellStart"/>
+      <w:r>
+        <w:rPr>
+          <w:rFonts w:ascii="Courier New" w:hAnsi="Courier New" w:cs="Courier New"/>
+        </w:rPr>
+        <w:t>ospf</w:t>
+      </w:r>
+      <w:proofErr w:type="spellEnd"/>
+      <w:r>
+        <w:rPr>
+          <w:rFonts w:ascii="Courier New" w:hAnsi="Courier New" w:cs="Courier New"/>
+        </w:rPr>
+        <w:t xml:space="preserve"> </w:t>
+      </w:r>
+      <w:proofErr w:type="spellStart"/>
+      <w:r>
+        <w:rPr>
+          <w:rFonts w:ascii="Courier New" w:hAnsi="Courier New" w:cs="Courier New"/>
+        </w:rPr>
+        <w:t>external</w:t>
+      </w:r>
+      <w:proofErr w:type="spellEnd"/>
+      <w:r>
+        <w:rPr>
+          <w:rFonts w:ascii="Courier New" w:hAnsi="Courier New" w:cs="Courier New"/>
+        </w:rPr>
+        <w:t xml:space="preserve"> 180</w:t>
+      </w:r>
+      <w:r>
+        <w:rPr>
+          <w:rFonts w:cstheme="minorHAnsi"/>
+        </w:rPr>
+        <w:t>", ačkoli se zobrazil v aktuální konfiguraci. Tento problém vedl k tomu, že je nutné při každém spuštění programu na každém routeru v</w:t>
+      </w:r>
+      <w:r>
+        <w:t xml:space="preserve"> CORU smazat tento příkaz pomocí příkazu "</w:t>
+      </w:r>
+      <w:r>
+        <w:rPr>
+          <w:rFonts w:ascii="Courier New" w:hAnsi="Courier New" w:cs="Courier New"/>
+        </w:rPr>
+        <w:t xml:space="preserve">no distance </w:t>
+      </w:r>
+      <w:proofErr w:type="spellStart"/>
+      <w:r>
+        <w:rPr>
+          <w:rFonts w:ascii="Courier New" w:hAnsi="Courier New" w:cs="Courier New"/>
+        </w:rPr>
+        <w:t>ospf</w:t>
+      </w:r>
+      <w:proofErr w:type="spellEnd"/>
+      <w:r>
+        <w:rPr>
+          <w:rFonts w:ascii="Courier New" w:hAnsi="Courier New" w:cs="Courier New"/>
+        </w:rPr>
+        <w:t xml:space="preserve"> </w:t>
+      </w:r>
+      <w:proofErr w:type="spellStart"/>
+      <w:r>
+        <w:rPr>
+          <w:rFonts w:ascii="Courier New" w:hAnsi="Courier New" w:cs="Courier New"/>
+        </w:rPr>
+        <w:t>external</w:t>
+      </w:r>
+      <w:proofErr w:type="spellEnd"/>
+      <w:r>
+        <w:rPr>
+          <w:rFonts w:ascii="Courier New" w:hAnsi="Courier New" w:cs="Courier New"/>
+        </w:rPr>
+        <w:t xml:space="preserve"> 180</w:t>
+      </w:r>
+      <w:r>
+        <w:t>" a znovu ho vložit, aby vše fungovalo správně.</w:t>
+      </w:r>
+    </w:p>
+    <w:p/>
     <w:p>
       <w:r>
         <w:t>(</w:t>
@@ -5124,9 +5265,11 @@
     </w:p>
     <w:p>
       <w:pPr>
-        <w:pStyle w:val="Heading3"/>
-      </w:pPr>
-      <w:r>
+        <w:pStyle w:val="Nadpis3"/>
+      </w:pPr>
+      <w:bookmarkStart w:id="33" w:name="_Toc131322892"/>
+      <w:r>
+        <w:lastRenderedPageBreak/>
         <w:t>Konfigurace D</w:t>
       </w:r>
       <w:r>
@@ -5135,231 +5278,57 @@
       <w:r>
         <w:t>serveru</w:t>
       </w:r>
-    </w:p>
-    <w:p>
-      <w:r>
-        <w:t>DHCP server se ko</w:t>
-      </w:r>
-      <w:r>
-        <w:t xml:space="preserve">nfiguruje na </w:t>
-      </w:r>
-      <w:r>
-        <w:t>serveru</w:t>
-      </w:r>
-      <w:r>
-        <w:t xml:space="preserve"> a je to služba, která se stará o dynamické přiřazovaní adres</w:t>
-      </w:r>
-      <w:r>
-        <w:t xml:space="preserve"> v</w:t>
-      </w:r>
-      <w:r>
-        <w:t> </w:t>
-      </w:r>
-      <w:r>
-        <w:t>mém</w:t>
-      </w:r>
-      <w:r>
-        <w:t xml:space="preserve"> případě se adresy</w:t>
-      </w:r>
-      <w:r>
-        <w:t xml:space="preserve"> p</w:t>
-      </w:r>
-      <w:r>
-        <w:t>řiřazují</w:t>
-      </w:r>
-      <w:r>
-        <w:t xml:space="preserve"> jednotlivým počítačům, které jsou </w:t>
-      </w:r>
-      <w:r>
-        <w:lastRenderedPageBreak/>
-        <w:t>rozdělené do různých VLAN.</w:t>
-      </w:r>
-      <w:r>
-        <w:t xml:space="preserve"> Když jsem zprovozňoval DHCP server tak </w:t>
-      </w:r>
-      <w:r>
-        <w:t>jsem musel</w:t>
-      </w:r>
-      <w:r>
-        <w:t xml:space="preserve"> </w:t>
+      <w:bookmarkEnd w:id="33"/>
+    </w:p>
+    <w:p>
+      <w:pPr>
+        <w:jc w:val="left"/>
+      </w:pPr>
+      <w:r>
+        <w:t>DHCP server se konfiguruje na serveru jako služba, která dynamicky přiřazuje adresy jednotlivým počítačům v síti, rozděleným do různých VLAN. Při zprovozňování DHCP serveru jsem nejprve musel přejít na daný server a v sekci "</w:t>
       </w:r>
       <w:proofErr w:type="spellStart"/>
       <w:r>
-        <w:t>začit</w:t>
+        <w:t>Services</w:t>
       </w:r>
       <w:proofErr w:type="spellEnd"/>
       <w:r>
-        <w:t xml:space="preserve"> </w:t>
-      </w:r>
-      <w:proofErr w:type="spellStart"/>
-      <w:proofErr w:type="gramStart"/>
-      <w:r>
-        <w:t>tím,</w:t>
-      </w:r>
-      <w:r>
-        <w:t>že</w:t>
-      </w:r>
-      <w:proofErr w:type="spellEnd"/>
-      <w:proofErr w:type="gramEnd"/>
-      <w:r>
-        <w:t xml:space="preserve"> jsem přešel na da</w:t>
-      </w:r>
-      <w:r>
-        <w:t xml:space="preserve">ný server </w:t>
-      </w:r>
-      <w:r>
-        <w:t xml:space="preserve">kde </w:t>
-      </w:r>
-      <w:r>
-        <w:t>jsem přešel</w:t>
-      </w:r>
-      <w:r>
-        <w:t xml:space="preserve"> do</w:t>
-      </w:r>
-      <w:r>
-        <w:t xml:space="preserve"> </w:t>
-      </w:r>
-      <w:proofErr w:type="spellStart"/>
-      <w:r>
-        <w:t>Services</w:t>
-      </w:r>
-      <w:proofErr w:type="spellEnd"/>
-      <w:r>
-        <w:t xml:space="preserve"> pak do </w:t>
-      </w:r>
-      <w:r>
-        <w:t>DHCP</w:t>
-      </w:r>
-      <w:r>
-        <w:t xml:space="preserve"> kde jsem musel nejprve zapnout </w:t>
-      </w:r>
-      <w:proofErr w:type="spellStart"/>
-      <w:r>
-        <w:t>Service</w:t>
-      </w:r>
-      <w:proofErr w:type="spellEnd"/>
-      <w:r>
-        <w:t>- (</w:t>
-      </w:r>
-      <w:proofErr w:type="spellStart"/>
-      <w:r>
-        <w:t>Service</w:t>
-      </w:r>
-      <w:proofErr w:type="spellEnd"/>
-      <w:r>
-        <w:t xml:space="preserve"> On)</w:t>
-      </w:r>
-      <w:r>
-        <w:t xml:space="preserve"> a zde </w:t>
-      </w:r>
-      <w:r>
-        <w:t>jsem už</w:t>
-      </w:r>
-      <w:r>
-        <w:t xml:space="preserve"> </w:t>
-      </w:r>
-      <w:r>
-        <w:t>nastavoval</w:t>
-      </w:r>
-      <w:r>
-        <w:t xml:space="preserve"> </w:t>
-      </w:r>
-      <w:proofErr w:type="spellStart"/>
-      <w:r>
-        <w:t>Serverpool</w:t>
-      </w:r>
-      <w:proofErr w:type="spellEnd"/>
-      <w:r>
-        <w:t xml:space="preserve">, v mém případě každá VLANA má svůj </w:t>
-      </w:r>
-      <w:proofErr w:type="spellStart"/>
-      <w:r>
-        <w:t>Serverpool</w:t>
-      </w:r>
-      <w:proofErr w:type="spellEnd"/>
-      <w:r>
-        <w:t xml:space="preserve">, kde jsem nastavil Default </w:t>
-      </w:r>
-      <w:proofErr w:type="spellStart"/>
-      <w:r>
-        <w:t>gateway</w:t>
-      </w:r>
-      <w:proofErr w:type="spellEnd"/>
-      <w:r>
-        <w:t>, kter</w:t>
-      </w:r>
-      <w:r>
-        <w:t>ý</w:t>
-      </w:r>
-      <w:r>
-        <w:t xml:space="preserve"> je vždy na switchi</w:t>
-      </w:r>
-      <w:r>
-        <w:t>,</w:t>
-      </w:r>
-      <w:r>
-        <w:t xml:space="preserve"> následovalo o</w:t>
-      </w:r>
-      <w:r>
-        <w:t xml:space="preserve">dkud se má rozsah </w:t>
-      </w:r>
-      <w:proofErr w:type="spellStart"/>
-      <w:r>
-        <w:t>ip</w:t>
-      </w:r>
-      <w:proofErr w:type="spellEnd"/>
-      <w:r>
-        <w:t xml:space="preserve"> adresy začít přidělovat a nakonec jsem vyplnil </w:t>
-      </w:r>
-      <w:proofErr w:type="spellStart"/>
-      <w:r>
-        <w:t>SubnetMask</w:t>
-      </w:r>
-      <w:proofErr w:type="spellEnd"/>
-      <w:r>
-        <w:t xml:space="preserve">. </w:t>
-      </w:r>
-      <w:r>
-        <w:t xml:space="preserve">Pro zachovaní pořádku a orientace do budoucna v mé </w:t>
-      </w:r>
-      <w:proofErr w:type="spellStart"/>
-      <w:r>
-        <w:t>síťi</w:t>
-      </w:r>
-      <w:proofErr w:type="spellEnd"/>
-      <w:r>
-        <w:t xml:space="preserve"> jsem zvoli</w:t>
-      </w:r>
-      <w:r>
-        <w:t xml:space="preserve">l přiřazovaní adres následující: v 3 oktetu jsem </w:t>
-      </w:r>
-      <w:r>
-        <w:t xml:space="preserve">se řídil do jaké VLANY bude rozsah přidělován a ve 4 oktetu jsem vždy začal </w:t>
-      </w:r>
-      <w:proofErr w:type="spellStart"/>
-      <w:r>
-        <w:t>přirazovat</w:t>
-      </w:r>
-      <w:proofErr w:type="spellEnd"/>
-      <w:r>
-        <w:t xml:space="preserve"> adresy až od 50 pro lepší orientaci, takže </w:t>
-      </w:r>
-      <w:r>
-        <w:t>konfigurace třeba pro office vypadá následovně viz. obrázek</w:t>
-      </w:r>
-      <w:r>
-        <w:t xml:space="preserve"> </w:t>
-      </w:r>
-    </w:p>
-    <w:p>
+        <w:t xml:space="preserve">" vybrat "DHCP", kde jsem zapnul službu a nastavil "Server pool". Každá VLAN v síti má svůj vlastní server pool, kde jsem nastavil </w:t>
+      </w:r>
+      <w:r>
+        <w:t>výchozí</w:t>
+      </w:r>
+      <w:r>
+        <w:t xml:space="preserve"> bránu, která je vždy umístěna na switchi, rozsah adres pro přidělování a masku</w:t>
+      </w:r>
+      <w:r>
+        <w:t xml:space="preserve"> podsítě</w:t>
+      </w:r>
+      <w:r>
+        <w:t xml:space="preserve">. Pro zachování pořádku a orientace v síti jsem použil konvenci, kde jsem v 3. oktetu adresy určil VLAN a v 4. oktetu jsem začal přidělovat adresy od 50. Například konfigurace pro VLAN Office vypadá následovně </w:t>
+      </w:r>
+      <w:r>
+        <w:rPr>
+          <w:color w:val="FF0000"/>
+        </w:rPr>
+        <w:t>(viz obrázek</w:t>
+      </w:r>
+      <w:r>
+        <w:t>).</w:t>
+      </w:r>
+    </w:p>
+    <w:p>
+      <w:pPr>
+        <w:jc w:val="left"/>
+      </w:pPr>
       <w:r>
         <w:rPr>
           <w:noProof/>
         </w:rPr>
         <w:drawing>
-          <wp:inline distT="0" distB="0" distL="0" distR="0" wp14:anchorId="3CC3C73E" wp14:editId="56EF9243">
-            <wp:extent cx="5760720" cy="5563235"/>
-            <wp:effectExtent l="0" t="0" r="0" b="0"/>
+          <wp:inline distT="0" distB="0" distL="0" distR="0" wp14:anchorId="3CC3C73E" wp14:editId="75703B8D">
+            <wp:extent cx="3646380" cy="3521378"/>
+            <wp:effectExtent l="0" t="0" r="0" b="3175"/>
             <wp:docPr id="11" name="Picture 11" descr="Graphical user interface, application&#10;&#10;Description automatically generated"/>
             <wp:cNvGraphicFramePr>
               <a:graphicFrameLocks xmlns:a="http://schemas.openxmlformats.org/drawingml/2006/main" noChangeAspect="1"/>
@@ -5380,7 +5349,7 @@
                   <pic:spPr>
                     <a:xfrm>
                       <a:off x="0" y="0"/>
-                      <a:ext cx="5760720" cy="5563235"/>
+                      <a:ext cx="3652060" cy="3526863"/>
                     </a:xfrm>
                     <a:prstGeom prst="rect">
                       <a:avLst/>
@@ -5395,577 +5364,707 @@
     </w:p>
     <w:p>
       <w:pPr>
-        <w:pStyle w:val="Heading3"/>
-      </w:pPr>
-      <w:bookmarkStart w:id="33" w:name="_Toc116404009"/>
-      <w:r>
+        <w:pStyle w:val="Nadpis3"/>
+      </w:pPr>
+      <w:bookmarkStart w:id="34" w:name="_Toc131322893"/>
+      <w:r>
+        <w:t>Instalace a konfigurace poštovního serveru</w:t>
+      </w:r>
+      <w:bookmarkEnd w:id="34"/>
+    </w:p>
+    <w:p>
+      <w:pPr>
+        <w:pStyle w:val="Normlnweb"/>
+        <w:spacing w:line="360" w:lineRule="auto"/>
+        <w:rPr>
+          <w:rFonts w:asciiTheme="minorHAnsi" w:hAnsiTheme="minorHAnsi" w:cstheme="minorHAnsi"/>
+        </w:rPr>
+      </w:pPr>
+      <w:r>
+        <w:rPr>
+          <w:rFonts w:asciiTheme="minorHAnsi" w:hAnsiTheme="minorHAnsi" w:cstheme="minorHAnsi"/>
+        </w:rPr>
+        <w:t>SMTP (</w:t>
+      </w:r>
+      <w:proofErr w:type="spellStart"/>
+      <w:r>
+        <w:rPr>
+          <w:rFonts w:asciiTheme="minorHAnsi" w:hAnsiTheme="minorHAnsi" w:cstheme="minorHAnsi"/>
+        </w:rPr>
+        <w:t>Simple</w:t>
+      </w:r>
+      <w:proofErr w:type="spellEnd"/>
+      <w:r>
+        <w:rPr>
+          <w:rFonts w:asciiTheme="minorHAnsi" w:hAnsiTheme="minorHAnsi" w:cstheme="minorHAnsi"/>
+        </w:rPr>
+        <w:t xml:space="preserve"> Mail Transfer </w:t>
+      </w:r>
+      <w:proofErr w:type="spellStart"/>
+      <w:r>
+        <w:rPr>
+          <w:rFonts w:asciiTheme="minorHAnsi" w:hAnsiTheme="minorHAnsi" w:cstheme="minorHAnsi"/>
+        </w:rPr>
+        <w:t>Protocol</w:t>
+      </w:r>
+      <w:proofErr w:type="spellEnd"/>
+      <w:r>
+        <w:rPr>
+          <w:rFonts w:asciiTheme="minorHAnsi" w:hAnsiTheme="minorHAnsi" w:cstheme="minorHAnsi"/>
+        </w:rPr>
+        <w:t xml:space="preserve">) je protokol, který </w:t>
+      </w:r>
+      <w:proofErr w:type="gramStart"/>
+      <w:r>
+        <w:rPr>
+          <w:rFonts w:asciiTheme="minorHAnsi" w:hAnsiTheme="minorHAnsi" w:cstheme="minorHAnsi"/>
+        </w:rPr>
+        <w:t>slouží</w:t>
+      </w:r>
+      <w:proofErr w:type="gramEnd"/>
+      <w:r>
+        <w:rPr>
+          <w:rFonts w:asciiTheme="minorHAnsi" w:hAnsiTheme="minorHAnsi" w:cstheme="minorHAnsi"/>
+        </w:rPr>
+        <w:t xml:space="preserve"> k přenosu elektronické pošty, tedy e-mailů. Konfigurace probíhala následovně:</w:t>
+      </w:r>
+    </w:p>
+    <w:p>
+      <w:pPr>
+        <w:pStyle w:val="Normlnweb"/>
+        <w:numPr>
+          <w:ilvl w:val="0"/>
+          <w:numId w:val="4"/>
+        </w:numPr>
+        <w:spacing w:line="360" w:lineRule="auto"/>
+        <w:rPr>
+          <w:rFonts w:asciiTheme="minorHAnsi" w:hAnsiTheme="minorHAnsi" w:cstheme="minorHAnsi"/>
+        </w:rPr>
+      </w:pPr>
+      <w:r>
+        <w:rPr>
+          <w:rFonts w:asciiTheme="minorHAnsi" w:hAnsiTheme="minorHAnsi" w:cstheme="minorHAnsi"/>
+        </w:rPr>
+        <w:t xml:space="preserve">nejprve jsem musel vytvořit doménu pro můj poštovní server, což jsem udělal na DNS serveru. </w:t>
+      </w:r>
+    </w:p>
+    <w:p>
+      <w:pPr>
+        <w:pStyle w:val="Normlnweb"/>
+        <w:numPr>
+          <w:ilvl w:val="0"/>
+          <w:numId w:val="4"/>
+        </w:numPr>
+        <w:spacing w:line="360" w:lineRule="auto"/>
+        <w:rPr>
+          <w:rFonts w:asciiTheme="minorHAnsi" w:hAnsiTheme="minorHAnsi" w:cstheme="minorHAnsi"/>
+        </w:rPr>
+      </w:pPr>
+      <w:r>
+        <w:rPr>
+          <w:rFonts w:asciiTheme="minorHAnsi" w:hAnsiTheme="minorHAnsi" w:cstheme="minorHAnsi"/>
+        </w:rPr>
         <w:lastRenderedPageBreak/>
-        <w:t>Instalace a konfigurace poštovního serveru</w:t>
-      </w:r>
-      <w:bookmarkEnd w:id="33"/>
-    </w:p>
-    <w:p>
-      <w:pPr>
-        <w:pStyle w:val="Heading3"/>
-      </w:pPr>
-      <w:bookmarkStart w:id="34" w:name="_Toc116404010"/>
+        <w:t xml:space="preserve">Poté jsem přešel na poštovní server a v desktopovém prostředí jsem vybral Email. Zde jsem vyplnil jméno uživatele a e-mailovou adresu, kterou jsem chtěl vytvořit, a přístupové informace k účtu, jako jsou uživatelské jméno a heslo. </w:t>
+      </w:r>
+    </w:p>
+    <w:p>
+      <w:pPr>
+        <w:pStyle w:val="Normlnweb"/>
+        <w:numPr>
+          <w:ilvl w:val="0"/>
+          <w:numId w:val="4"/>
+        </w:numPr>
+        <w:spacing w:line="360" w:lineRule="auto"/>
+        <w:rPr>
+          <w:rFonts w:asciiTheme="minorHAnsi" w:hAnsiTheme="minorHAnsi" w:cstheme="minorHAnsi"/>
+        </w:rPr>
+      </w:pPr>
+      <w:r>
+        <w:rPr>
+          <w:rFonts w:asciiTheme="minorHAnsi" w:hAnsiTheme="minorHAnsi" w:cstheme="minorHAnsi"/>
+        </w:rPr>
+        <w:t xml:space="preserve">Vytvořil jsem celkem dva uživatele </w:t>
+      </w:r>
+      <w:r>
+        <w:rPr>
+          <w:rFonts w:asciiTheme="minorHAnsi" w:hAnsiTheme="minorHAnsi" w:cstheme="minorHAnsi"/>
+        </w:rPr>
+        <w:t>–</w:t>
+      </w:r>
+      <w:r>
+        <w:rPr>
+          <w:rFonts w:asciiTheme="minorHAnsi" w:hAnsiTheme="minorHAnsi" w:cstheme="minorHAnsi"/>
+        </w:rPr>
+        <w:t xml:space="preserve"> </w:t>
+      </w:r>
+    </w:p>
+    <w:p>
+      <w:pPr>
+        <w:pStyle w:val="Normlnweb"/>
+        <w:numPr>
+          <w:ilvl w:val="1"/>
+          <w:numId w:val="4"/>
+        </w:numPr>
+        <w:spacing w:line="360" w:lineRule="auto"/>
+        <w:rPr>
+          <w:rFonts w:asciiTheme="minorHAnsi" w:hAnsiTheme="minorHAnsi" w:cstheme="minorHAnsi"/>
+        </w:rPr>
+      </w:pPr>
+      <w:r>
+        <w:rPr>
+          <w:rFonts w:asciiTheme="minorHAnsi" w:hAnsiTheme="minorHAnsi" w:cstheme="minorHAnsi"/>
+        </w:rPr>
+        <w:t>Admin a Admin2</w:t>
+      </w:r>
+    </w:p>
+    <w:p>
+      <w:pPr>
+        <w:pStyle w:val="Normlnweb"/>
+        <w:numPr>
+          <w:ilvl w:val="1"/>
+          <w:numId w:val="4"/>
+        </w:numPr>
+        <w:spacing w:line="360" w:lineRule="auto"/>
+        <w:rPr>
+          <w:rFonts w:asciiTheme="minorHAnsi" w:hAnsiTheme="minorHAnsi" w:cstheme="minorHAnsi"/>
+        </w:rPr>
+      </w:pPr>
+      <w:r>
+        <w:rPr>
+          <w:rFonts w:asciiTheme="minorHAnsi" w:hAnsiTheme="minorHAnsi" w:cstheme="minorHAnsi"/>
+        </w:rPr>
+        <w:t xml:space="preserve">následně mohou mezi sebou komunikovat. Konfigurace obou uživatelů je vidět </w:t>
+      </w:r>
+      <w:r>
+        <w:rPr>
+          <w:rFonts w:asciiTheme="minorHAnsi" w:hAnsiTheme="minorHAnsi" w:cstheme="minorHAnsi"/>
+          <w:color w:val="FF0000"/>
+        </w:rPr>
+        <w:t>na přiložených obrázcích</w:t>
+      </w:r>
+      <w:r>
+        <w:rPr>
+          <w:rFonts w:asciiTheme="minorHAnsi" w:hAnsiTheme="minorHAnsi" w:cstheme="minorHAnsi"/>
+        </w:rPr>
+        <w:t>.</w:t>
+      </w:r>
+    </w:p>
+    <w:p>
+      <w:pPr>
+        <w:pStyle w:val="Normlnweb"/>
+        <w:spacing w:line="360" w:lineRule="auto"/>
+        <w:rPr>
+          <w:rFonts w:asciiTheme="minorHAnsi" w:hAnsiTheme="minorHAnsi" w:cstheme="minorHAnsi"/>
+        </w:rPr>
+      </w:pPr>
+      <w:r>
+        <w:rPr>
+          <w:rFonts w:asciiTheme="minorHAnsi" w:hAnsiTheme="minorHAnsi" w:cstheme="minorHAnsi"/>
+        </w:rPr>
+        <w:t xml:space="preserve">Když chceme </w:t>
+      </w:r>
+      <w:r>
+        <w:rPr>
+          <w:rFonts w:asciiTheme="minorHAnsi" w:hAnsiTheme="minorHAnsi" w:cstheme="minorHAnsi"/>
+        </w:rPr>
+        <w:t>zajistit výměnu e-mailových zpráv</w:t>
+      </w:r>
+      <w:r>
+        <w:rPr>
+          <w:rFonts w:asciiTheme="minorHAnsi" w:hAnsiTheme="minorHAnsi" w:cstheme="minorHAnsi"/>
+        </w:rPr>
+        <w:t xml:space="preserve">, přihlásíme se na dvou počítačích jako Admin a Admin2. V mé konfiguraci jsem pro test použil počítač z </w:t>
+      </w:r>
+      <w:proofErr w:type="spellStart"/>
+      <w:r>
+        <w:rPr>
+          <w:rFonts w:asciiTheme="minorHAnsi" w:hAnsiTheme="minorHAnsi" w:cstheme="minorHAnsi"/>
+        </w:rPr>
+        <w:t>VLANy</w:t>
+      </w:r>
+      <w:proofErr w:type="spellEnd"/>
+      <w:r>
+        <w:rPr>
+          <w:rFonts w:asciiTheme="minorHAnsi" w:hAnsiTheme="minorHAnsi" w:cstheme="minorHAnsi"/>
+        </w:rPr>
+        <w:t xml:space="preserve"> 10 IT a druhý počítač také z </w:t>
+      </w:r>
+      <w:proofErr w:type="spellStart"/>
+      <w:r>
+        <w:rPr>
+          <w:rFonts w:asciiTheme="minorHAnsi" w:hAnsiTheme="minorHAnsi" w:cstheme="minorHAnsi"/>
+        </w:rPr>
+        <w:t>VLANy</w:t>
+      </w:r>
+      <w:proofErr w:type="spellEnd"/>
+      <w:r>
+        <w:rPr>
+          <w:rFonts w:asciiTheme="minorHAnsi" w:hAnsiTheme="minorHAnsi" w:cstheme="minorHAnsi"/>
+        </w:rPr>
+        <w:t xml:space="preserve"> 10 IT. Na počítači, ze kterého chci odeslat poštu, zvolím </w:t>
+      </w:r>
+      <w:r>
+        <w:rPr>
+          <w:rFonts w:asciiTheme="minorHAnsi" w:hAnsiTheme="minorHAnsi" w:cstheme="minorHAnsi"/>
+          <w:i/>
+          <w:iCs/>
+        </w:rPr>
+        <w:t>COMPOSE</w:t>
+      </w:r>
+      <w:r>
+        <w:rPr>
+          <w:rFonts w:asciiTheme="minorHAnsi" w:hAnsiTheme="minorHAnsi" w:cstheme="minorHAnsi"/>
+        </w:rPr>
+        <w:t xml:space="preserve">, kde zadám adresáta, kam je e-mail směrován, a odešlu ho tlačítkem </w:t>
+      </w:r>
+      <w:r>
+        <w:rPr>
+          <w:rFonts w:asciiTheme="minorHAnsi" w:hAnsiTheme="minorHAnsi" w:cstheme="minorHAnsi"/>
+          <w:i/>
+          <w:iCs/>
+        </w:rPr>
+        <w:t>SEND</w:t>
+      </w:r>
+      <w:r>
+        <w:rPr>
+          <w:rFonts w:asciiTheme="minorHAnsi" w:hAnsiTheme="minorHAnsi" w:cstheme="minorHAnsi"/>
+        </w:rPr>
+        <w:t xml:space="preserve">. Poté přejdu na druhý počítač, kde je přihlášen druhý uživatel, a poštu přijmu pomocí tlačítka </w:t>
+      </w:r>
+      <w:r>
+        <w:rPr>
+          <w:rFonts w:asciiTheme="minorHAnsi" w:hAnsiTheme="minorHAnsi" w:cstheme="minorHAnsi"/>
+          <w:i/>
+          <w:iCs/>
+        </w:rPr>
+        <w:t>RECEIVE</w:t>
+      </w:r>
+      <w:r>
+        <w:rPr>
+          <w:rFonts w:asciiTheme="minorHAnsi" w:hAnsiTheme="minorHAnsi" w:cstheme="minorHAnsi"/>
+        </w:rPr>
+        <w:t>.</w:t>
+      </w:r>
+    </w:p>
+    <w:p>
+      <w:r>
+        <w:rPr>
+          <w:noProof/>
+        </w:rPr>
+        <w:drawing>
+          <wp:inline distT="0" distB="0" distL="0" distR="0" wp14:anchorId="28032ACC" wp14:editId="189301B1">
+            <wp:extent cx="2494374" cy="2395391"/>
+            <wp:effectExtent l="0" t="0" r="1270" b="5080"/>
+            <wp:docPr id="13" name="Picture 13" descr="Graphical user interface, text, application, email&#10;&#10;Description automatically generated"/>
+            <wp:cNvGraphicFramePr>
+              <a:graphicFrameLocks xmlns:a="http://schemas.openxmlformats.org/drawingml/2006/main" noChangeAspect="1"/>
+            </wp:cNvGraphicFramePr>
+            <a:graphic xmlns:a="http://schemas.openxmlformats.org/drawingml/2006/main">
+              <a:graphicData uri="http://schemas.openxmlformats.org/drawingml/2006/picture">
+                <pic:pic xmlns:pic="http://schemas.openxmlformats.org/drawingml/2006/picture">
+                  <pic:nvPicPr>
+                    <pic:cNvPr id="13" name="Picture 13" descr="Graphical user interface, text, application, email&#10;&#10;Description automatically generated"/>
+                    <pic:cNvPicPr/>
+                  </pic:nvPicPr>
+                  <pic:blipFill>
+                    <a:blip r:embed="rId22"/>
+                    <a:stretch>
+                      <a:fillRect/>
+                    </a:stretch>
+                  </pic:blipFill>
+                  <pic:spPr>
+                    <a:xfrm>
+                      <a:off x="0" y="0"/>
+                      <a:ext cx="2499364" cy="2400183"/>
+                    </a:xfrm>
+                    <a:prstGeom prst="rect">
+                      <a:avLst/>
+                    </a:prstGeom>
+                  </pic:spPr>
+                </pic:pic>
+              </a:graphicData>
+            </a:graphic>
+          </wp:inline>
+        </w:drawing>
+      </w:r>
+      <w:r>
+        <w:t xml:space="preserve">    </w:t>
+      </w:r>
+      <w:r>
+        <w:rPr>
+          <w:noProof/>
+        </w:rPr>
+        <w:drawing>
+          <wp:inline distT="0" distB="0" distL="0" distR="0" wp14:anchorId="6EE798EA" wp14:editId="2AB6FB3E">
+            <wp:extent cx="2486534" cy="2401566"/>
+            <wp:effectExtent l="0" t="0" r="0" b="0"/>
+            <wp:docPr id="14" name="Picture 14" descr="Graphical user interface, text, application, email&#10;&#10;Description automatically generated"/>
+            <wp:cNvGraphicFramePr>
+              <a:graphicFrameLocks xmlns:a="http://schemas.openxmlformats.org/drawingml/2006/main" noChangeAspect="1"/>
+            </wp:cNvGraphicFramePr>
+            <a:graphic xmlns:a="http://schemas.openxmlformats.org/drawingml/2006/main">
+              <a:graphicData uri="http://schemas.openxmlformats.org/drawingml/2006/picture">
+                <pic:pic xmlns:pic="http://schemas.openxmlformats.org/drawingml/2006/picture">
+                  <pic:nvPicPr>
+                    <pic:cNvPr id="14" name="Picture 14" descr="Graphical user interface, text, application, email&#10;&#10;Description automatically generated"/>
+                    <pic:cNvPicPr/>
+                  </pic:nvPicPr>
+                  <pic:blipFill>
+                    <a:blip r:embed="rId23"/>
+                    <a:stretch>
+                      <a:fillRect/>
+                    </a:stretch>
+                  </pic:blipFill>
+                  <pic:spPr>
+                    <a:xfrm>
+                      <a:off x="0" y="0"/>
+                      <a:ext cx="2492989" cy="2407801"/>
+                    </a:xfrm>
+                    <a:prstGeom prst="rect">
+                      <a:avLst/>
+                    </a:prstGeom>
+                  </pic:spPr>
+                </pic:pic>
+              </a:graphicData>
+            </a:graphic>
+          </wp:inline>
+        </w:drawing>
+      </w:r>
+    </w:p>
+    <w:p>
+      <w:pPr>
+        <w:pStyle w:val="Nadpis3"/>
+      </w:pPr>
+      <w:bookmarkStart w:id="35" w:name="_Toc131322894"/>
       <w:r>
         <w:t xml:space="preserve">Instalace a konfigurace </w:t>
       </w:r>
       <w:r>
-        <w:t>internetového serveru</w:t>
-      </w:r>
-      <w:bookmarkEnd w:id="34"/>
-    </w:p>
-    <w:p>
-      <w:pPr>
-        <w:spacing w:before="0" w:after="200" w:line="276" w:lineRule="auto"/>
+        <w:t>web</w:t>
+      </w:r>
+      <w:r>
+        <w:t xml:space="preserve"> </w:t>
+      </w:r>
+      <w:r>
+        <w:t xml:space="preserve">a DNS </w:t>
+      </w:r>
+      <w:r>
+        <w:t>serveru</w:t>
+      </w:r>
+      <w:bookmarkEnd w:id="35"/>
+    </w:p>
+    <w:p>
+      <w:pPr>
+        <w:spacing w:before="0" w:after="200"/>
         <w:ind w:firstLine="0"/>
       </w:pPr>
+    </w:p>
+    <w:p>
+      <w:pPr>
+        <w:spacing w:before="0" w:after="200"/>
+        <w:ind w:firstLine="0"/>
+      </w:pPr>
+      <w:r>
+        <w:t>Instalace a konfigurace webového serveru spočívala v následujícím postupu: nejdříve jsem přešel na server a zapnul jsem HTTP službu v "</w:t>
+      </w:r>
+      <w:proofErr w:type="spellStart"/>
+      <w:r>
+        <w:t>Services</w:t>
+      </w:r>
+      <w:proofErr w:type="spellEnd"/>
+      <w:r>
+        <w:t>". Poté jsem vytvořil jednoduchou uvítací stránku pomocí HTML v souboru "index.html", abych ověřil funkčnost serveru. Dále jsem na DNS serveru vytvořil dvě domény pro mou firmu, a to "</w:t>
+      </w:r>
+      <w:hyperlink r:id="rId24" w:tgtFrame="_new" w:history="1">
+        <w:r>
+          <w:rPr>
+            <w:rStyle w:val="Hypertextovodkaz"/>
+          </w:rPr>
+          <w:t>www.firma.cz</w:t>
+        </w:r>
+      </w:hyperlink>
+      <w:r>
+        <w:t>" a "</w:t>
+      </w:r>
+      <w:hyperlink r:id="rId25" w:tgtFrame="_new" w:history="1">
+        <w:r>
+          <w:rPr>
+            <w:rStyle w:val="Hypertextovodkaz"/>
+          </w:rPr>
+          <w:t>www.firma.eu</w:t>
+        </w:r>
+      </w:hyperlink>
+      <w:r>
+        <w:t xml:space="preserve">". Pokud nyní na jakémkoliv počítači otevřu webový prohlížeč a zadám adresu </w:t>
+      </w:r>
+      <w:r>
+        <w:lastRenderedPageBreak/>
+        <w:t xml:space="preserve">jedné z mých domén, zobrazí se mi jedna z </w:t>
+      </w:r>
+      <w:r>
+        <w:rPr>
+          <w:color w:val="FF0000"/>
+        </w:rPr>
+        <w:t>uvítacích stránek</w:t>
+      </w:r>
+      <w:r>
+        <w:t xml:space="preserve">, které jsem vytvořil. </w:t>
+      </w:r>
+      <w:r>
+        <w:rPr>
+          <w:color w:val="FF0000"/>
+        </w:rPr>
+        <w:t>Tyto stránky jsou také přístupné pomocí IP adres, a to díky DNS serveru</w:t>
+      </w:r>
+      <w:r>
+        <w:t>, který překládá názvy na IP adresy. To usnadňuje uživatelům přístupnost, protože by bylo velmi nepraktické si pamatovat 4 oktety čísel namísto jednoho názvu. "</w:t>
+      </w:r>
+      <w:hyperlink r:id="rId26" w:tgtFrame="_new" w:history="1">
+        <w:r>
+          <w:rPr>
+            <w:rStyle w:val="Hypertextovodkaz"/>
+          </w:rPr>
+          <w:t>www.firma.cz</w:t>
+        </w:r>
+      </w:hyperlink>
+      <w:r>
+        <w:t>" je přístupná pod IP adresou 10.10.60.21 a "</w:t>
+      </w:r>
+      <w:hyperlink r:id="rId27" w:tgtFrame="_new" w:history="1">
+        <w:r>
+          <w:rPr>
+            <w:rStyle w:val="Hypertextovodkaz"/>
+          </w:rPr>
+          <w:t>www.firma.eu</w:t>
+        </w:r>
+      </w:hyperlink>
+      <w:r>
+        <w:t>" pod IP adresou 10.10.60.20.</w:t>
+      </w:r>
       <w:r>
         <w:br w:type="page"/>
       </w:r>
     </w:p>
     <w:p>
       <w:pPr>
-        <w:pStyle w:val="Heading1"/>
-      </w:pPr>
-      <w:bookmarkStart w:id="35" w:name="_Toc116404011"/>
-      <w:commentRangeStart w:id="36"/>
+        <w:pStyle w:val="Nadpis1"/>
+      </w:pPr>
+      <w:bookmarkStart w:id="36" w:name="_Toc131322895"/>
+      <w:commentRangeStart w:id="37"/>
       <w:r>
         <w:lastRenderedPageBreak/>
         <w:t>Závěr</w:t>
       </w:r>
-      <w:commentRangeEnd w:id="36"/>
-      <w:r>
-        <w:rPr>
-          <w:rStyle w:val="CommentReference"/>
+      <w:commentRangeEnd w:id="37"/>
+      <w:r>
+        <w:rPr>
+          <w:rStyle w:val="Odkaznakoment"/>
           <w:rFonts w:asciiTheme="minorHAnsi" w:eastAsiaTheme="minorHAnsi" w:hAnsiTheme="minorHAnsi" w:cstheme="minorBidi"/>
           <w:b w:val="0"/>
           <w:bCs w:val="0"/>
           <w:color w:val="auto"/>
         </w:rPr>
-        <w:commentReference w:id="36"/>
-      </w:r>
-      <w:bookmarkEnd w:id="35"/>
-    </w:p>
-    <w:p>
-      <w:r>
-        <w:t xml:space="preserve">Shrnutí práce, rekapitulace probrané problematiky. </w:t>
-      </w:r>
-      <w:proofErr w:type="spellStart"/>
-      <w:r>
-        <w:t>Lorem</w:t>
-      </w:r>
-      <w:proofErr w:type="spellEnd"/>
-      <w:r>
-        <w:t xml:space="preserve"> </w:t>
-      </w:r>
-      <w:proofErr w:type="spellStart"/>
-      <w:r>
-        <w:t>ipsum</w:t>
-      </w:r>
-      <w:proofErr w:type="spellEnd"/>
-      <w:r>
-        <w:t xml:space="preserve"> </w:t>
-      </w:r>
-      <w:proofErr w:type="spellStart"/>
-      <w:r>
-        <w:t>dolor</w:t>
-      </w:r>
-      <w:proofErr w:type="spellEnd"/>
-      <w:r>
-        <w:t xml:space="preserve"> </w:t>
-      </w:r>
-      <w:proofErr w:type="spellStart"/>
-      <w:r>
-        <w:t>sit</w:t>
-      </w:r>
-      <w:proofErr w:type="spellEnd"/>
-      <w:r>
-        <w:t xml:space="preserve"> </w:t>
-      </w:r>
-      <w:proofErr w:type="spellStart"/>
-      <w:r>
-        <w:t>amet</w:t>
-      </w:r>
-      <w:proofErr w:type="spellEnd"/>
-      <w:r>
-        <w:t xml:space="preserve">, </w:t>
-      </w:r>
-      <w:proofErr w:type="spellStart"/>
-      <w:r>
-        <w:t>consectetur</w:t>
-      </w:r>
-      <w:proofErr w:type="spellEnd"/>
-      <w:r>
-        <w:t xml:space="preserve"> </w:t>
-      </w:r>
-      <w:proofErr w:type="spellStart"/>
-      <w:r>
-        <w:t>adipiscing</w:t>
-      </w:r>
-      <w:proofErr w:type="spellEnd"/>
-      <w:r>
-        <w:t xml:space="preserve"> elit. Donec </w:t>
-      </w:r>
-      <w:proofErr w:type="spellStart"/>
-      <w:r>
-        <w:t>quis</w:t>
-      </w:r>
-      <w:proofErr w:type="spellEnd"/>
-      <w:r>
-        <w:t xml:space="preserve"> </w:t>
-      </w:r>
-      <w:proofErr w:type="spellStart"/>
-      <w:r>
-        <w:t>arcu</w:t>
-      </w:r>
-      <w:proofErr w:type="spellEnd"/>
-      <w:r>
-        <w:t xml:space="preserve"> </w:t>
-      </w:r>
-      <w:proofErr w:type="spellStart"/>
-      <w:r>
-        <w:t>leo</w:t>
-      </w:r>
-      <w:proofErr w:type="spellEnd"/>
-      <w:r>
-        <w:t xml:space="preserve">. </w:t>
-      </w:r>
-      <w:proofErr w:type="spellStart"/>
-      <w:r>
-        <w:t>Quisque</w:t>
-      </w:r>
-      <w:proofErr w:type="spellEnd"/>
-      <w:r>
-        <w:t xml:space="preserve"> </w:t>
-      </w:r>
-      <w:proofErr w:type="spellStart"/>
-      <w:r>
-        <w:t>pretium</w:t>
-      </w:r>
-      <w:proofErr w:type="spellEnd"/>
-      <w:r>
-        <w:t xml:space="preserve"> </w:t>
-      </w:r>
-      <w:proofErr w:type="spellStart"/>
-      <w:r>
-        <w:t>sagittis</w:t>
-      </w:r>
-      <w:proofErr w:type="spellEnd"/>
-      <w:r>
-        <w:t xml:space="preserve"> </w:t>
-      </w:r>
-      <w:proofErr w:type="spellStart"/>
-      <w:r>
-        <w:t>tortor</w:t>
-      </w:r>
-      <w:proofErr w:type="spellEnd"/>
-      <w:r>
-        <w:t xml:space="preserve">, et </w:t>
-      </w:r>
-      <w:proofErr w:type="spellStart"/>
-      <w:r>
-        <w:t>venenatis</w:t>
-      </w:r>
-      <w:proofErr w:type="spellEnd"/>
-      <w:r>
-        <w:t xml:space="preserve"> </w:t>
-      </w:r>
-      <w:proofErr w:type="spellStart"/>
-      <w:r>
-        <w:t>nisi</w:t>
-      </w:r>
-      <w:proofErr w:type="spellEnd"/>
-      <w:r>
-        <w:t xml:space="preserve"> </w:t>
-      </w:r>
-      <w:proofErr w:type="spellStart"/>
-      <w:r>
-        <w:t>malesuada</w:t>
-      </w:r>
-      <w:proofErr w:type="spellEnd"/>
-      <w:r>
-        <w:t xml:space="preserve"> et. Nam </w:t>
-      </w:r>
-      <w:proofErr w:type="spellStart"/>
-      <w:r>
-        <w:t>at</w:t>
-      </w:r>
-      <w:proofErr w:type="spellEnd"/>
-      <w:r>
-        <w:t xml:space="preserve"> </w:t>
-      </w:r>
-      <w:proofErr w:type="spellStart"/>
-      <w:r>
-        <w:t>consectetur</w:t>
-      </w:r>
-      <w:proofErr w:type="spellEnd"/>
-      <w:r>
-        <w:t xml:space="preserve"> </w:t>
-      </w:r>
-      <w:proofErr w:type="spellStart"/>
-      <w:r>
-        <w:t>enim</w:t>
-      </w:r>
-      <w:proofErr w:type="spellEnd"/>
-      <w:r>
-        <w:t xml:space="preserve">. </w:t>
-      </w:r>
-      <w:proofErr w:type="spellStart"/>
-      <w:r>
-        <w:t>Proin</w:t>
-      </w:r>
-      <w:proofErr w:type="spellEnd"/>
-      <w:r>
-        <w:t xml:space="preserve"> </w:t>
-      </w:r>
-      <w:proofErr w:type="spellStart"/>
-      <w:r>
-        <w:t>facilisis</w:t>
-      </w:r>
-      <w:proofErr w:type="spellEnd"/>
-      <w:r>
-        <w:t xml:space="preserve"> </w:t>
-      </w:r>
-      <w:proofErr w:type="spellStart"/>
-      <w:r>
-        <w:t>diam</w:t>
-      </w:r>
-      <w:proofErr w:type="spellEnd"/>
-      <w:r>
-        <w:t xml:space="preserve"> </w:t>
-      </w:r>
-      <w:proofErr w:type="spellStart"/>
-      <w:r>
-        <w:t>placerat</w:t>
-      </w:r>
-      <w:proofErr w:type="spellEnd"/>
-      <w:r>
-        <w:t xml:space="preserve">, </w:t>
-      </w:r>
-      <w:proofErr w:type="spellStart"/>
-      <w:r>
-        <w:t>pretium</w:t>
-      </w:r>
-      <w:proofErr w:type="spellEnd"/>
-      <w:r>
-        <w:t xml:space="preserve"> </w:t>
-      </w:r>
-      <w:proofErr w:type="spellStart"/>
-      <w:r>
-        <w:t>leo</w:t>
-      </w:r>
-      <w:proofErr w:type="spellEnd"/>
-      <w:r>
-        <w:t xml:space="preserve"> </w:t>
-      </w:r>
-      <w:proofErr w:type="spellStart"/>
-      <w:r>
-        <w:t>ac</w:t>
-      </w:r>
-      <w:proofErr w:type="spellEnd"/>
-      <w:r>
-        <w:t xml:space="preserve">, </w:t>
-      </w:r>
-      <w:proofErr w:type="spellStart"/>
-      <w:r>
-        <w:t>imperdiet</w:t>
-      </w:r>
-      <w:proofErr w:type="spellEnd"/>
-      <w:r>
-        <w:t xml:space="preserve"> </w:t>
-      </w:r>
-      <w:proofErr w:type="spellStart"/>
-      <w:r>
-        <w:t>mauris</w:t>
-      </w:r>
-      <w:proofErr w:type="spellEnd"/>
-      <w:r>
-        <w:t>.</w:t>
-      </w:r>
-    </w:p>
-    <w:p>
-      <w:proofErr w:type="spellStart"/>
-      <w:r>
-        <w:t>Lorem</w:t>
-      </w:r>
-      <w:proofErr w:type="spellEnd"/>
-      <w:r>
-        <w:t xml:space="preserve"> </w:t>
-      </w:r>
-      <w:proofErr w:type="spellStart"/>
-      <w:r>
-        <w:t>ipsum</w:t>
-      </w:r>
-      <w:proofErr w:type="spellEnd"/>
-      <w:r>
-        <w:t xml:space="preserve"> </w:t>
-      </w:r>
-      <w:proofErr w:type="spellStart"/>
-      <w:r>
-        <w:t>dolor</w:t>
-      </w:r>
-      <w:proofErr w:type="spellEnd"/>
-      <w:r>
-        <w:t xml:space="preserve"> </w:t>
-      </w:r>
-      <w:proofErr w:type="spellStart"/>
-      <w:r>
-        <w:t>sit</w:t>
-      </w:r>
-      <w:proofErr w:type="spellEnd"/>
-      <w:r>
-        <w:t xml:space="preserve"> </w:t>
-      </w:r>
-      <w:proofErr w:type="spellStart"/>
-      <w:r>
-        <w:t>amet</w:t>
-      </w:r>
-      <w:proofErr w:type="spellEnd"/>
-      <w:r>
-        <w:t xml:space="preserve">, </w:t>
-      </w:r>
-      <w:proofErr w:type="spellStart"/>
-      <w:r>
-        <w:t>consectetur</w:t>
-      </w:r>
-      <w:proofErr w:type="spellEnd"/>
-      <w:r>
-        <w:t xml:space="preserve"> </w:t>
-      </w:r>
-      <w:proofErr w:type="spellStart"/>
-      <w:r>
-        <w:t>adipiscing</w:t>
-      </w:r>
-      <w:proofErr w:type="spellEnd"/>
-      <w:r>
-        <w:t xml:space="preserve"> elit. Donec </w:t>
-      </w:r>
-      <w:proofErr w:type="spellStart"/>
-      <w:r>
-        <w:t>quis</w:t>
-      </w:r>
-      <w:proofErr w:type="spellEnd"/>
-      <w:r>
-        <w:t xml:space="preserve"> </w:t>
-      </w:r>
-      <w:proofErr w:type="spellStart"/>
-      <w:r>
-        <w:t>arcu</w:t>
-      </w:r>
-      <w:proofErr w:type="spellEnd"/>
-      <w:r>
-        <w:t xml:space="preserve"> </w:t>
-      </w:r>
-      <w:proofErr w:type="spellStart"/>
-      <w:r>
-        <w:t>leo</w:t>
-      </w:r>
-      <w:proofErr w:type="spellEnd"/>
-      <w:r>
-        <w:t xml:space="preserve">. </w:t>
-      </w:r>
-      <w:proofErr w:type="spellStart"/>
-      <w:r>
-        <w:t>Quisque</w:t>
-      </w:r>
-      <w:proofErr w:type="spellEnd"/>
-      <w:r>
-        <w:t xml:space="preserve"> </w:t>
-      </w:r>
-      <w:proofErr w:type="spellStart"/>
-      <w:r>
-        <w:t>pretium</w:t>
-      </w:r>
-      <w:proofErr w:type="spellEnd"/>
-      <w:r>
-        <w:t xml:space="preserve"> </w:t>
-      </w:r>
-      <w:proofErr w:type="spellStart"/>
-      <w:r>
-        <w:t>sagittis</w:t>
-      </w:r>
-      <w:proofErr w:type="spellEnd"/>
-      <w:r>
-        <w:t xml:space="preserve"> </w:t>
-      </w:r>
-      <w:proofErr w:type="spellStart"/>
-      <w:r>
-        <w:t>tortor</w:t>
-      </w:r>
-      <w:proofErr w:type="spellEnd"/>
-      <w:r>
-        <w:t xml:space="preserve">, et </w:t>
-      </w:r>
-      <w:proofErr w:type="spellStart"/>
-      <w:r>
-        <w:t>venenatis</w:t>
-      </w:r>
-      <w:proofErr w:type="spellEnd"/>
-      <w:r>
-        <w:t xml:space="preserve"> </w:t>
-      </w:r>
-      <w:proofErr w:type="spellStart"/>
-      <w:r>
-        <w:t>nisi</w:t>
-      </w:r>
-      <w:proofErr w:type="spellEnd"/>
-      <w:r>
-        <w:t xml:space="preserve"> </w:t>
-      </w:r>
-      <w:proofErr w:type="spellStart"/>
-      <w:r>
-        <w:t>malesuada</w:t>
-      </w:r>
-      <w:proofErr w:type="spellEnd"/>
-      <w:r>
-        <w:t xml:space="preserve"> et. Nam </w:t>
-      </w:r>
-      <w:proofErr w:type="spellStart"/>
-      <w:r>
-        <w:t>at</w:t>
-      </w:r>
-      <w:proofErr w:type="spellEnd"/>
-      <w:r>
-        <w:t xml:space="preserve"> </w:t>
-      </w:r>
-      <w:proofErr w:type="spellStart"/>
-      <w:r>
-        <w:t>consectetur</w:t>
-      </w:r>
-      <w:proofErr w:type="spellEnd"/>
-      <w:r>
-        <w:t xml:space="preserve"> </w:t>
-      </w:r>
-      <w:proofErr w:type="spellStart"/>
-      <w:r>
-        <w:t>enim</w:t>
-      </w:r>
-      <w:proofErr w:type="spellEnd"/>
-      <w:r>
-        <w:t xml:space="preserve">. </w:t>
-      </w:r>
-      <w:proofErr w:type="spellStart"/>
-      <w:r>
-        <w:t>Proin</w:t>
-      </w:r>
-      <w:proofErr w:type="spellEnd"/>
-      <w:r>
-        <w:t xml:space="preserve"> </w:t>
-      </w:r>
-      <w:proofErr w:type="spellStart"/>
-      <w:r>
-        <w:t>facilisis</w:t>
-      </w:r>
-      <w:proofErr w:type="spellEnd"/>
-      <w:r>
-        <w:t xml:space="preserve"> </w:t>
-      </w:r>
-      <w:proofErr w:type="spellStart"/>
-      <w:r>
-        <w:t>diam</w:t>
-      </w:r>
-      <w:proofErr w:type="spellEnd"/>
-      <w:r>
-        <w:t xml:space="preserve"> </w:t>
-      </w:r>
-      <w:proofErr w:type="spellStart"/>
-      <w:r>
-        <w:t>placerat</w:t>
-      </w:r>
-      <w:proofErr w:type="spellEnd"/>
-      <w:r>
-        <w:t xml:space="preserve">, </w:t>
-      </w:r>
-      <w:proofErr w:type="spellStart"/>
-      <w:r>
-        <w:t>pretium</w:t>
-      </w:r>
-      <w:proofErr w:type="spellEnd"/>
-      <w:r>
-        <w:t xml:space="preserve"> </w:t>
-      </w:r>
-      <w:proofErr w:type="spellStart"/>
-      <w:r>
-        <w:t>leo</w:t>
-      </w:r>
-      <w:proofErr w:type="spellEnd"/>
-      <w:r>
-        <w:t xml:space="preserve"> </w:t>
-      </w:r>
-      <w:proofErr w:type="spellStart"/>
-      <w:r>
-        <w:t>ac</w:t>
-      </w:r>
-      <w:proofErr w:type="spellEnd"/>
-      <w:r>
-        <w:t xml:space="preserve">, </w:t>
-      </w:r>
-      <w:proofErr w:type="spellStart"/>
-      <w:r>
-        <w:t>imperdiet</w:t>
-      </w:r>
-      <w:proofErr w:type="spellEnd"/>
-      <w:r>
-        <w:t xml:space="preserve"> </w:t>
-      </w:r>
-      <w:proofErr w:type="spellStart"/>
-      <w:r>
-        <w:t>mauris</w:t>
-      </w:r>
-      <w:proofErr w:type="spellEnd"/>
-      <w:r>
-        <w:t>.</w:t>
-      </w:r>
-    </w:p>
-    <w:p>
-      <w:pPr>
-        <w:spacing w:before="0" w:after="200" w:line="276" w:lineRule="auto"/>
+        <w:commentReference w:id="37"/>
+      </w:r>
+      <w:bookmarkEnd w:id="36"/>
+    </w:p>
+    <w:p>
+      <w:pPr>
+        <w:spacing w:before="0" w:after="200"/>
         <w:ind w:firstLine="0"/>
         <w:jc w:val="left"/>
-      </w:pPr>
-      <w:r>
+        <w:rPr>
+          <w:rFonts w:cstheme="minorHAnsi"/>
+        </w:rPr>
+      </w:pPr>
+      <w:r>
+        <w:rPr>
+          <w:rFonts w:cstheme="minorHAnsi"/>
+          <w:color w:val="FF0000"/>
+        </w:rPr>
+        <w:t>Shrnutí práce a rekapitulace probrané problematiky</w:t>
+      </w:r>
+      <w:r>
+        <w:rPr>
+          <w:rFonts w:cstheme="minorHAnsi"/>
+        </w:rPr>
+        <w:t>:</w:t>
+      </w:r>
+    </w:p>
+    <w:p>
+      <w:pPr>
+        <w:spacing w:before="0" w:after="200"/>
+        <w:ind w:firstLine="0"/>
+        <w:jc w:val="left"/>
+        <w:rPr>
+          <w:rFonts w:cstheme="minorHAnsi"/>
+          <w:color w:val="FF0000"/>
+        </w:rPr>
+      </w:pPr>
+      <w:r>
+        <w:rPr>
+          <w:rFonts w:cstheme="minorHAnsi"/>
+          <w:color w:val="FF0000"/>
+        </w:rPr>
+        <w:t>Základní pilíře podnik</w:t>
+      </w:r>
+      <w:r>
+        <w:rPr>
+          <w:rFonts w:cstheme="minorHAnsi"/>
+          <w:color w:val="FF0000"/>
+        </w:rPr>
+        <w:t>o</w:t>
+      </w:r>
+      <w:r>
+        <w:rPr>
+          <w:rFonts w:cstheme="minorHAnsi"/>
+          <w:color w:val="FF0000"/>
+        </w:rPr>
+        <w:t xml:space="preserve">vé sítě </w:t>
+      </w:r>
+    </w:p>
+    <w:p>
+      <w:pPr>
+        <w:spacing w:before="0" w:after="200"/>
+        <w:ind w:firstLine="0"/>
+        <w:jc w:val="left"/>
+        <w:rPr>
+          <w:rFonts w:cstheme="minorHAnsi"/>
+        </w:rPr>
+      </w:pPr>
+      <w:r>
+        <w:rPr>
+          <w:rFonts w:cstheme="minorHAnsi"/>
+        </w:rPr>
+        <w:t xml:space="preserve">Díky této práci jsem se detailně seznámil s prostředím Cisco Packet </w:t>
+      </w:r>
+      <w:proofErr w:type="spellStart"/>
+      <w:r>
+        <w:rPr>
+          <w:rFonts w:cstheme="minorHAnsi"/>
+        </w:rPr>
+        <w:t>Traceru</w:t>
+      </w:r>
+      <w:proofErr w:type="spellEnd"/>
+      <w:r>
+        <w:rPr>
+          <w:rFonts w:cstheme="minorHAnsi"/>
+        </w:rPr>
+        <w:t xml:space="preserve"> a mohu říct, že je to diametrálně odlišné od reálného prostředí. Během práce jsem se setkal s několika bugy aplikace, které se mi podařilo většinu odstranit pomocí restartování všech zařízení. Jediný problém, který se mi nepodařilo odstranit, bylo nastavení </w:t>
+      </w:r>
+      <w:proofErr w:type="spellStart"/>
+      <w:r>
+        <w:rPr>
+          <w:rFonts w:cstheme="minorHAnsi"/>
+        </w:rPr>
+        <w:t>Administrative</w:t>
+      </w:r>
+      <w:proofErr w:type="spellEnd"/>
+      <w:r>
+        <w:rPr>
+          <w:rFonts w:cstheme="minorHAnsi"/>
+        </w:rPr>
+        <w:t xml:space="preserve"> Distance u 4 routerů. Přestože se mi podařilo nakonfigurovat </w:t>
+      </w:r>
+      <w:r>
+        <w:rPr>
+          <w:rFonts w:cstheme="minorHAnsi"/>
+          <w:color w:val="FF0000"/>
+        </w:rPr>
+        <w:t xml:space="preserve">AD </w:t>
+      </w:r>
+      <w:r>
+        <w:rPr>
+          <w:rFonts w:cstheme="minorHAnsi"/>
+        </w:rPr>
+        <w:t xml:space="preserve">a uložit ho, při ověření dostupnosti pomocí příkazu </w:t>
+      </w:r>
+      <w:r>
+        <w:rPr>
+          <w:rFonts w:ascii="Courier New" w:hAnsi="Courier New" w:cs="Courier New"/>
+        </w:rPr>
+        <w:t>ping</w:t>
+      </w:r>
+      <w:r>
+        <w:rPr>
+          <w:rFonts w:cstheme="minorHAnsi"/>
+        </w:rPr>
+        <w:t xml:space="preserve"> jsem zjistil, že </w:t>
+      </w:r>
+      <w:proofErr w:type="gramStart"/>
+      <w:r>
+        <w:rPr>
+          <w:rFonts w:cstheme="minorHAnsi"/>
+        </w:rPr>
+        <w:t>nefunguje</w:t>
+      </w:r>
+      <w:proofErr w:type="gramEnd"/>
+      <w:r>
+        <w:rPr>
+          <w:rFonts w:cstheme="minorHAnsi"/>
+        </w:rPr>
+        <w:t xml:space="preserve"> a tak jsem musel při každém spuštění programu příkaz odstranit a znovu přidat. Kromě toho jsem se také setkal s tím, že bych některé věci dělal odlišně, například bych u všech routerů nakonfiguroval OSPF protokol namísto kombinace RIP a OSPF, kterou jsem použil v této práci.</w:t>
+      </w:r>
+    </w:p>
+    <w:p>
+      <w:pPr>
+        <w:spacing w:before="0" w:after="200"/>
+        <w:ind w:firstLine="0"/>
+        <w:jc w:val="left"/>
+        <w:rPr>
+          <w:rFonts w:cstheme="minorHAnsi"/>
+        </w:rPr>
+      </w:pPr>
+      <w:r>
+        <w:rPr>
+          <w:rFonts w:cstheme="minorHAnsi"/>
+        </w:rPr>
+        <w:t>Důvodem je, že v dnešních firemních sítích se setkáváme převážně s protokolem OSPF a v reálné síti už s protokolem RIP není tak často setkání. Použití kombinace protokolů bylo však pouze kvůli splnění požadavků ročníkové práce.</w:t>
+      </w:r>
+      <w:r>
+        <w:rPr>
+          <w:rFonts w:cstheme="minorHAnsi"/>
+        </w:rPr>
         <w:br w:type="page"/>
       </w:r>
     </w:p>
     <w:p>
       <w:pPr>
-        <w:pStyle w:val="Heading1"/>
-      </w:pPr>
-      <w:bookmarkStart w:id="37" w:name="_Toc116404012"/>
+        <w:pStyle w:val="Nadpis1"/>
+      </w:pPr>
+      <w:bookmarkStart w:id="38" w:name="_Toc131322896"/>
       <w:r>
         <w:lastRenderedPageBreak/>
         <w:t>Přílohy</w:t>
       </w:r>
-      <w:bookmarkEnd w:id="37"/>
-    </w:p>
-    <w:p>
-      <w:pPr>
-        <w:pStyle w:val="Heading2"/>
-      </w:pPr>
-      <w:bookmarkStart w:id="38" w:name="_Toc116404013"/>
-      <w:commentRangeStart w:id="39"/>
+      <w:bookmarkEnd w:id="38"/>
+    </w:p>
+    <w:p>
+      <w:pPr>
+        <w:pStyle w:val="Nadpis2"/>
+      </w:pPr>
+      <w:bookmarkStart w:id="39" w:name="_Toc131322897"/>
+      <w:commentRangeStart w:id="40"/>
       <w:r>
         <w:t>Seznam obrázků</w:t>
       </w:r>
-      <w:commentRangeEnd w:id="39"/>
-      <w:r>
-        <w:rPr>
-          <w:rStyle w:val="CommentReference"/>
+      <w:commentRangeEnd w:id="40"/>
+      <w:r>
+        <w:rPr>
+          <w:rStyle w:val="Odkaznakoment"/>
           <w:rFonts w:asciiTheme="minorHAnsi" w:eastAsiaTheme="minorHAnsi" w:hAnsiTheme="minorHAnsi" w:cstheme="minorBidi"/>
           <w:b w:val="0"/>
           <w:bCs w:val="0"/>
           <w:color w:val="auto"/>
         </w:rPr>
-        <w:commentReference w:id="39"/>
-      </w:r>
-      <w:bookmarkEnd w:id="38"/>
-    </w:p>
-    <w:p>
-      <w:pPr>
-        <w:pStyle w:val="TableofFigures"/>
+        <w:commentReference w:id="40"/>
+      </w:r>
+      <w:bookmarkEnd w:id="39"/>
+    </w:p>
+    <w:p>
+      <w:pPr>
+        <w:pStyle w:val="Seznamobrzk"/>
         <w:tabs>
           <w:tab w:val="right" w:leader="dot" w:pos="9062"/>
         </w:tabs>
@@ -5985,7 +6084,7 @@
       <w:hyperlink w:anchor="_Toc464121377" w:history="1">
         <w:r>
           <w:rPr>
-            <w:rStyle w:val="Hyperlink"/>
+            <w:rStyle w:val="Hypertextovodkaz"/>
             <w:noProof/>
           </w:rPr>
           <w:t>Obrázek 1: Logo Qt [http://blog.updatenode.com/wp-content/uploads/2014/05/Qt_master_logo_CMYK_300dpi.png]</w:t>
@@ -6042,30 +6141,38 @@
     </w:p>
     <w:p>
       <w:pPr>
-        <w:pStyle w:val="Heading2"/>
+        <w:pStyle w:val="Nadpis2"/>
       </w:pPr>
       <w:r>
         <w:fldChar w:fldCharType="end"/>
       </w:r>
-      <w:bookmarkStart w:id="40" w:name="_Toc116404014"/>
-      <w:commentRangeStart w:id="41"/>
+      <w:bookmarkStart w:id="41" w:name="_Toc131322898"/>
+      <w:commentRangeStart w:id="42"/>
       <w:r>
         <w:t>Zdroje</w:t>
       </w:r>
-      <w:commentRangeEnd w:id="41"/>
-      <w:r>
-        <w:rPr>
-          <w:rStyle w:val="CommentReference"/>
+      <w:commentRangeEnd w:id="42"/>
+      <w:r>
+        <w:rPr>
+          <w:rStyle w:val="Odkaznakoment"/>
           <w:rFonts w:asciiTheme="minorHAnsi" w:eastAsiaTheme="minorHAnsi" w:hAnsiTheme="minorHAnsi" w:cstheme="minorBidi"/>
           <w:b w:val="0"/>
           <w:bCs w:val="0"/>
           <w:color w:val="auto"/>
         </w:rPr>
-        <w:commentReference w:id="41"/>
-      </w:r>
-      <w:bookmarkEnd w:id="40"/>
-    </w:p>
-    <w:p>
+        <w:commentReference w:id="42"/>
+      </w:r>
+      <w:bookmarkEnd w:id="41"/>
+    </w:p>
+    <w:p>
+      <w:pPr>
+        <w:pStyle w:val="Titulek"/>
+        <w:rPr>
+          <w:rStyle w:val="Hypertextovodkaz"/>
+          <w:rFonts w:ascii="Open Sans" w:hAnsi="Open Sans" w:cs="Open Sans"/>
+          <w:shd w:val="clear" w:color="auto" w:fill="FFFFFF"/>
+        </w:rPr>
+      </w:pPr>
       <w:r>
         <w:rPr>
           <w:rFonts w:ascii="Open Sans" w:hAnsi="Open Sans" w:cs="Open Sans"/>
@@ -6110,7 +6217,44 @@
           <w:color w:val="000000"/>
           <w:shd w:val="clear" w:color="auto" w:fill="FFFFFF"/>
         </w:rPr>
-        <w:t>[online]. [cit. 2016-10-17]. Dostupné z: https://www.spsmb.cz/aktuality/dny-otevrenych-dveri/</w:t>
+        <w:t xml:space="preserve">[online]. [cit. </w:t>
+      </w:r>
+      <w:r>
+        <w:t xml:space="preserve">Obrázek </w:t>
+      </w:r>
+      <w:fldSimple w:instr=" SEQ Obrázek \* ARABIC ">
+        <w:r>
+          <w:rPr>
+            <w:noProof/>
+          </w:rPr>
+          <w:t>4</w:t>
+        </w:r>
+      </w:fldSimple>
+      <w:r>
+        <w:rPr>
+          <w:rFonts w:ascii="Open Sans" w:hAnsi="Open Sans" w:cs="Open Sans"/>
+          <w:color w:val="000000"/>
+          <w:shd w:val="clear" w:color="auto" w:fill="FFFFFF"/>
+        </w:rPr>
+        <w:t xml:space="preserve">2016-10-17]. Dostupné z: </w:t>
+      </w:r>
+      <w:hyperlink r:id="rId28" w:history="1">
+        <w:r>
+          <w:rPr>
+            <w:rStyle w:val="Hypertextovodkaz"/>
+            <w:rFonts w:ascii="Open Sans" w:hAnsi="Open Sans" w:cs="Open Sans"/>
+            <w:shd w:val="clear" w:color="auto" w:fill="FFFFFF"/>
+          </w:rPr>
+          <w:t>https://www.spsmb.cz/aktuality/dny-otevrenych-dveri/</w:t>
+        </w:r>
+      </w:hyperlink>
+    </w:p>
+    <w:p/>
+    <w:p/>
+    <w:p/>
+    <w:p>
+      <w:r>
+        <w:t>https://www.samuraj-cz.com/</w:t>
       </w:r>
     </w:p>
     <w:p>
@@ -6231,10 +6375,10 @@
         </w:rPr>
         <w:t xml:space="preserve">, 2016 [cit. 2016-10-17]. Dostupné z: </w:t>
       </w:r>
-      <w:hyperlink r:id="rId22" w:history="1">
+      <w:hyperlink r:id="rId29" w:history="1">
         <w:r>
           <w:rPr>
-            <w:rStyle w:val="Hyperlink"/>
+            <w:rStyle w:val="Hypertextovodkaz"/>
             <w:rFonts w:ascii="Open Sans" w:hAnsi="Open Sans" w:cs="Open Sans"/>
             <w:shd w:val="clear" w:color="auto" w:fill="FFFFFF"/>
           </w:rPr>
@@ -6243,8 +6387,8 @@
       </w:hyperlink>
     </w:p>
     <w:sectPr>
-      <w:headerReference w:type="default" r:id="rId23"/>
-      <w:footerReference w:type="default" r:id="rId24"/>
+      <w:headerReference w:type="default" r:id="rId30"/>
+      <w:footerReference w:type="default" r:id="rId31"/>
       <w:pgSz w:w="11906" w:h="16838"/>
       <w:pgMar w:top="1417" w:right="1417" w:bottom="1417" w:left="1417" w:header="708" w:footer="708" w:gutter="0"/>
       <w:cols w:space="708"/>
@@ -6259,11 +6403,11 @@
   <w:comment w:id="0" w:author="Ondřej Kolín" w:date="2016-11-08T07:45:00Z" w:initials="OK">
     <w:p>
       <w:pPr>
-        <w:pStyle w:val="CommentText"/>
-      </w:pPr>
-      <w:r>
-        <w:rPr>
-          <w:rStyle w:val="CommentReference"/>
+        <w:pStyle w:val="Textkomente"/>
+      </w:pPr>
+      <w:r>
+        <w:rPr>
+          <w:rStyle w:val="Odkaznakoment"/>
         </w:rPr>
         <w:annotationRef/>
       </w:r>
@@ -6277,7 +6421,7 @@
     </w:p>
     <w:p>
       <w:pPr>
-        <w:pStyle w:val="CommentText"/>
+        <w:pStyle w:val="Textkomente"/>
       </w:pPr>
       <w:r>
         <w:t>Nahoře 2,5 dole 2,5</w:t>
@@ -6287,11 +6431,11 @@
   <w:comment w:id="1" w:author="Ondřej Kolín" w:date="2016-09-01T08:42:00Z" w:initials="OK">
     <w:p>
       <w:pPr>
-        <w:pStyle w:val="CommentText"/>
-      </w:pPr>
-      <w:r>
-        <w:rPr>
-          <w:rStyle w:val="CommentReference"/>
+        <w:pStyle w:val="Textkomente"/>
+      </w:pPr>
+      <w:r>
+        <w:rPr>
+          <w:rStyle w:val="Odkaznakoment"/>
         </w:rPr>
         <w:annotationRef/>
       </w:r>
@@ -6303,11 +6447,11 @@
   <w:comment w:id="2" w:author="Ondřej Kolín" w:date="2016-09-01T08:44:00Z" w:initials="OK">
     <w:p>
       <w:pPr>
-        <w:pStyle w:val="CommentText"/>
-      </w:pPr>
-      <w:r>
-        <w:rPr>
-          <w:rStyle w:val="CommentReference"/>
+        <w:pStyle w:val="Textkomente"/>
+      </w:pPr>
+      <w:r>
+        <w:rPr>
+          <w:rStyle w:val="Odkaznakoment"/>
         </w:rPr>
         <w:annotationRef/>
       </w:r>
@@ -6319,11 +6463,11 @@
   <w:comment w:id="3" w:author="Ondřej Kolín" w:date="2016-09-01T08:43:00Z" w:initials="OK">
     <w:p>
       <w:pPr>
-        <w:pStyle w:val="CommentText"/>
-      </w:pPr>
-      <w:r>
-        <w:rPr>
-          <w:rStyle w:val="CommentReference"/>
+        <w:pStyle w:val="Textkomente"/>
+      </w:pPr>
+      <w:r>
+        <w:rPr>
+          <w:rStyle w:val="Odkaznakoment"/>
         </w:rPr>
         <w:annotationRef/>
       </w:r>
@@ -6335,11 +6479,11 @@
   <w:comment w:id="4" w:author="Ondřej Kolín" w:date="2016-10-17T09:42:00Z" w:initials="OK">
     <w:p>
       <w:pPr>
-        <w:pStyle w:val="CommentText"/>
-      </w:pPr>
-      <w:r>
-        <w:rPr>
-          <w:rStyle w:val="CommentReference"/>
+        <w:pStyle w:val="Textkomente"/>
+      </w:pPr>
+      <w:r>
+        <w:rPr>
+          <w:rStyle w:val="Odkaznakoment"/>
         </w:rPr>
         <w:annotationRef/>
       </w:r>
@@ -6353,7 +6497,7 @@
     </w:p>
     <w:p>
       <w:pPr>
-        <w:pStyle w:val="CommentText"/>
+        <w:pStyle w:val="Textkomente"/>
       </w:pPr>
       <w:r>
         <w:t>Horní, dolní 2,5 cm</w:t>
@@ -6364,7 +6508,7 @@
     <w:p>
       <w:r>
         <w:rPr>
-          <w:rStyle w:val="CommentReference"/>
+          <w:rStyle w:val="Odkaznakoment"/>
         </w:rPr>
         <w:annotationRef/>
       </w:r>
@@ -6382,11 +6526,11 @@
   <w:comment w:id="6" w:author="Ondřej Kolín" w:date="2016-09-01T08:44:00Z" w:initials="OK">
     <w:p>
       <w:pPr>
-        <w:pStyle w:val="CommentText"/>
-      </w:pPr>
-      <w:r>
-        <w:rPr>
-          <w:rStyle w:val="CommentReference"/>
+        <w:pStyle w:val="Textkomente"/>
+      </w:pPr>
+      <w:r>
+        <w:rPr>
+          <w:rStyle w:val="Odkaznakoment"/>
         </w:rPr>
         <w:annotationRef/>
       </w:r>
@@ -6398,11 +6542,11 @@
   <w:comment w:id="7" w:author="Ondřej Kolín" w:date="2016-11-09T08:44:00Z" w:initials="OK">
     <w:p>
       <w:pPr>
-        <w:pStyle w:val="CommentText"/>
-      </w:pPr>
-      <w:r>
-        <w:rPr>
-          <w:rStyle w:val="CommentReference"/>
+        <w:pStyle w:val="Textkomente"/>
+      </w:pPr>
+      <w:r>
+        <w:rPr>
+          <w:rStyle w:val="Odkaznakoment"/>
         </w:rPr>
         <w:annotationRef/>
       </w:r>
@@ -6420,11 +6564,11 @@
   <w:comment w:id="11" w:author="Ondřej Kolín" w:date="2016-10-17T09:43:00Z" w:initials="OK">
     <w:p>
       <w:pPr>
-        <w:pStyle w:val="CommentText"/>
-      </w:pPr>
-      <w:r>
-        <w:rPr>
-          <w:rStyle w:val="CommentReference"/>
+        <w:pStyle w:val="Textkomente"/>
+      </w:pPr>
+      <w:r>
+        <w:rPr>
+          <w:rStyle w:val="Odkaznakoment"/>
         </w:rPr>
         <w:annotationRef/>
       </w:r>
@@ -6447,12 +6591,12 @@
     </w:p>
     <w:p>
       <w:pPr>
-        <w:pStyle w:val="CommentText"/>
-      </w:pPr>
-    </w:p>
-    <w:p>
-      <w:pPr>
-        <w:pStyle w:val="CommentText"/>
+        <w:pStyle w:val="Textkomente"/>
+      </w:pPr>
+    </w:p>
+    <w:p>
+      <w:pPr>
+        <w:pStyle w:val="Textkomente"/>
       </w:pPr>
       <w:r>
         <w:t>Je nutné přesunout a upravit tabulátory.</w:t>
@@ -6462,11 +6606,11 @@
   <w:comment w:id="12" w:author="Ondřej Kolín" w:date="2016-09-01T08:59:00Z" w:initials="OK">
     <w:p>
       <w:pPr>
-        <w:pStyle w:val="CommentText"/>
-      </w:pPr>
-      <w:r>
-        <w:rPr>
-          <w:rStyle w:val="CommentReference"/>
+        <w:pStyle w:val="Textkomente"/>
+      </w:pPr>
+      <w:r>
+        <w:rPr>
+          <w:rStyle w:val="Odkaznakoment"/>
         </w:rPr>
         <w:annotationRef/>
       </w:r>
@@ -6484,11 +6628,11 @@
   <w:comment w:id="13" w:author="Ondřej Kolín" w:date="2016-09-01T08:54:00Z" w:initials="OK">
     <w:p>
       <w:pPr>
-        <w:pStyle w:val="CommentText"/>
-      </w:pPr>
-      <w:r>
-        <w:rPr>
-          <w:rStyle w:val="CommentReference"/>
+        <w:pStyle w:val="Textkomente"/>
+      </w:pPr>
+      <w:r>
+        <w:rPr>
+          <w:rStyle w:val="Odkaznakoment"/>
         </w:rPr>
         <w:annotationRef/>
       </w:r>
@@ -6500,11 +6644,11 @@
   <w:comment w:id="14" w:author="Ondřej Kolín" w:date="2016-09-01T08:54:00Z" w:initials="OK">
     <w:p>
       <w:pPr>
-        <w:pStyle w:val="CommentText"/>
-      </w:pPr>
-      <w:r>
-        <w:rPr>
-          <w:rStyle w:val="CommentReference"/>
+        <w:pStyle w:val="Textkomente"/>
+      </w:pPr>
+      <w:r>
+        <w:rPr>
+          <w:rStyle w:val="Odkaznakoment"/>
         </w:rPr>
         <w:annotationRef/>
       </w:r>
@@ -6516,11 +6660,11 @@
   <w:comment w:id="15" w:author="Ondřej Kolín" w:date="2016-09-01T08:55:00Z" w:initials="OK">
     <w:p>
       <w:pPr>
-        <w:pStyle w:val="CommentText"/>
-      </w:pPr>
-      <w:r>
-        <w:rPr>
-          <w:rStyle w:val="CommentReference"/>
+        <w:pStyle w:val="Textkomente"/>
+      </w:pPr>
+      <w:r>
+        <w:rPr>
+          <w:rStyle w:val="Odkaznakoment"/>
         </w:rPr>
         <w:annotationRef/>
       </w:r>
@@ -6532,11 +6676,11 @@
   <w:comment w:id="16" w:author="Ondřej Kolín" w:date="2016-09-01T09:22:00Z" w:initials="OK">
     <w:p>
       <w:pPr>
-        <w:pStyle w:val="CommentText"/>
-      </w:pPr>
-      <w:r>
-        <w:rPr>
-          <w:rStyle w:val="CommentReference"/>
+        <w:pStyle w:val="Textkomente"/>
+      </w:pPr>
+      <w:r>
+        <w:rPr>
+          <w:rStyle w:val="Odkaznakoment"/>
         </w:rPr>
         <w:annotationRef/>
       </w:r>
@@ -6566,11 +6710,11 @@
   <w:comment w:id="18" w:author="Ondřej Kolín" w:date="2016-11-09T09:33:00Z" w:initials="OK">
     <w:p>
       <w:pPr>
-        <w:pStyle w:val="CommentText"/>
-      </w:pPr>
-      <w:r>
-        <w:rPr>
-          <w:rStyle w:val="CommentReference"/>
+        <w:pStyle w:val="Textkomente"/>
+      </w:pPr>
+      <w:r>
+        <w:rPr>
+          <w:rStyle w:val="Odkaznakoment"/>
         </w:rPr>
         <w:annotationRef/>
       </w:r>
@@ -6583,12 +6727,12 @@
     </w:p>
     <w:p>
       <w:pPr>
-        <w:pStyle w:val="CommentText"/>
-      </w:pPr>
-    </w:p>
-    <w:p>
-      <w:pPr>
-        <w:pStyle w:val="CommentText"/>
+        <w:pStyle w:val="Textkomente"/>
+      </w:pPr>
+    </w:p>
+    <w:p>
+      <w:pPr>
+        <w:pStyle w:val="Textkomente"/>
       </w:pPr>
       <w:r>
         <w:t xml:space="preserve">Další věc ke zvážení je použití stejného fontu jak u nadpisů, tak i u samotného textu. </w:t>
@@ -6598,11 +6742,11 @@
   <w:comment w:id="19" w:author="Ondřej Kolín" w:date="2016-09-01T09:33:00Z" w:initials="OK">
     <w:p>
       <w:pPr>
-        <w:pStyle w:val="CommentText"/>
-      </w:pPr>
-      <w:r>
-        <w:rPr>
-          <w:rStyle w:val="CommentReference"/>
+        <w:pStyle w:val="Textkomente"/>
+      </w:pPr>
+      <w:r>
+        <w:rPr>
+          <w:rStyle w:val="Odkaznakoment"/>
         </w:rPr>
         <w:annotationRef/>
       </w:r>
@@ -6649,11 +6793,11 @@
   <w:comment w:id="20" w:author="Ondřej Kolín" w:date="2016-09-01T09:14:00Z" w:initials="OK">
     <w:p>
       <w:pPr>
-        <w:pStyle w:val="CommentText"/>
-      </w:pPr>
-      <w:r>
-        <w:rPr>
-          <w:rStyle w:val="CommentReference"/>
+        <w:pStyle w:val="Textkomente"/>
+      </w:pPr>
+      <w:r>
+        <w:rPr>
+          <w:rStyle w:val="Odkaznakoment"/>
         </w:rPr>
         <w:annotationRef/>
       </w:r>
@@ -6665,11 +6809,11 @@
   <w:comment w:id="23" w:author="Ondřej Kolín" w:date="2016-10-12T13:59:00Z" w:initials="OK">
     <w:p>
       <w:pPr>
-        <w:pStyle w:val="CommentText"/>
-      </w:pPr>
-      <w:r>
-        <w:rPr>
-          <w:rStyle w:val="CommentReference"/>
+        <w:pStyle w:val="Textkomente"/>
+      </w:pPr>
+      <w:r>
+        <w:rPr>
+          <w:rStyle w:val="Odkaznakoment"/>
         </w:rPr>
         <w:annotationRef/>
       </w:r>
@@ -6685,26 +6829,26 @@
     </w:p>
     <w:p>
       <w:pPr>
-        <w:pStyle w:val="CommentText"/>
-      </w:pPr>
-    </w:p>
-    <w:p>
-      <w:pPr>
-        <w:pStyle w:val="CommentText"/>
+        <w:pStyle w:val="Textkomente"/>
+      </w:pPr>
+    </w:p>
+    <w:p>
+      <w:pPr>
+        <w:pStyle w:val="Textkomente"/>
       </w:pPr>
       <w:r>
         <w:t>Obrázek je „normální“ odstavec se zrušeným odsazením na konci. Doporučuje se založit nový styl pro takový typ „odstavce“</w:t>
       </w:r>
     </w:p>
   </w:comment>
-  <w:comment w:id="27" w:author="Ondřej Kolín" w:date="2016-11-08T14:39:00Z" w:initials="OK">
-    <w:p>
-      <w:pPr>
-        <w:pStyle w:val="CommentText"/>
-      </w:pPr>
-      <w:r>
-        <w:rPr>
-          <w:rStyle w:val="CommentReference"/>
+  <w:comment w:id="26" w:author="Ondřej Kolín" w:date="2016-11-08T14:39:00Z" w:initials="OK">
+    <w:p>
+      <w:pPr>
+        <w:pStyle w:val="Textkomente"/>
+      </w:pPr>
+      <w:r>
+        <w:rPr>
+          <w:rStyle w:val="Odkaznakoment"/>
         </w:rPr>
         <w:annotationRef/>
       </w:r>
@@ -6714,7 +6858,7 @@
       <w:hyperlink r:id="rId1" w:history="1">
         <w:r>
           <w:rPr>
-            <w:rStyle w:val="Hyperlink"/>
+            <w:rStyle w:val="Hypertextovodkaz"/>
           </w:rPr>
           <w:t>markup.su/highlighter</w:t>
         </w:r>
@@ -6725,7 +6869,7 @@
       <w:hyperlink r:id="rId2" w:history="1">
         <w:r>
           <w:rPr>
-            <w:rStyle w:val="Hyperlink"/>
+            <w:rStyle w:val="Hypertextovodkaz"/>
           </w:rPr>
           <w:t>http://tohtml.com</w:t>
         </w:r>
@@ -6736,26 +6880,26 @@
     </w:p>
     <w:p>
       <w:pPr>
-        <w:pStyle w:val="CommentText"/>
-      </w:pPr>
-    </w:p>
-    <w:p>
-      <w:pPr>
-        <w:pStyle w:val="CommentText"/>
+        <w:pStyle w:val="Textkomente"/>
+      </w:pPr>
+    </w:p>
+    <w:p>
+      <w:pPr>
+        <w:pStyle w:val="Textkomente"/>
       </w:pPr>
       <w:r>
         <w:t>Calibri, velikost 9</w:t>
       </w:r>
     </w:p>
   </w:comment>
-  <w:comment w:id="36" w:author="Ondřej Kolín" w:date="2016-11-08T07:44:00Z" w:initials="OK">
-    <w:p>
-      <w:pPr>
-        <w:pStyle w:val="CommentText"/>
-      </w:pPr>
-      <w:r>
-        <w:rPr>
-          <w:rStyle w:val="CommentReference"/>
+  <w:comment w:id="37" w:author="Ondřej Kolín" w:date="2016-11-08T07:44:00Z" w:initials="OK">
+    <w:p>
+      <w:pPr>
+        <w:pStyle w:val="Textkomente"/>
+      </w:pPr>
+      <w:r>
+        <w:rPr>
+          <w:rStyle w:val="Odkaznakoment"/>
         </w:rPr>
         <w:annotationRef/>
       </w:r>
@@ -6764,14 +6908,14 @@
       </w:r>
     </w:p>
   </w:comment>
-  <w:comment w:id="39" w:author="Ondřej Kolín" w:date="2016-10-17T09:47:00Z" w:initials="OK">
-    <w:p>
-      <w:pPr>
-        <w:pStyle w:val="CommentText"/>
-      </w:pPr>
-      <w:r>
-        <w:rPr>
-          <w:rStyle w:val="CommentReference"/>
+  <w:comment w:id="40" w:author="Ondřej Kolín" w:date="2016-10-17T09:47:00Z" w:initials="OK">
+    <w:p>
+      <w:pPr>
+        <w:pStyle w:val="Textkomente"/>
+      </w:pPr>
+      <w:r>
+        <w:rPr>
+          <w:rStyle w:val="Odkaznakoment"/>
         </w:rPr>
         <w:annotationRef/>
       </w:r>
@@ -6780,14 +6924,14 @@
       </w:r>
     </w:p>
   </w:comment>
-  <w:comment w:id="41" w:author="Ondřej Kolín" w:date="2016-10-17T09:49:00Z" w:initials="OK">
-    <w:p>
-      <w:pPr>
-        <w:pStyle w:val="CommentText"/>
-      </w:pPr>
-      <w:r>
-        <w:rPr>
-          <w:rStyle w:val="CommentReference"/>
+  <w:comment w:id="42" w:author="Ondřej Kolín" w:date="2016-10-17T09:49:00Z" w:initials="OK">
+    <w:p>
+      <w:pPr>
+        <w:pStyle w:val="Textkomente"/>
+      </w:pPr>
+      <w:r>
+        <w:rPr>
+          <w:rStyle w:val="Odkaznakoment"/>
         </w:rPr>
         <w:annotationRef/>
       </w:r>
@@ -6797,12 +6941,12 @@
     </w:p>
     <w:p>
       <w:pPr>
-        <w:pStyle w:val="CommentText"/>
-      </w:pPr>
-    </w:p>
-    <w:p>
-      <w:pPr>
-        <w:pStyle w:val="CommentText"/>
+        <w:pStyle w:val="Textkomente"/>
+      </w:pPr>
+    </w:p>
+    <w:p>
+      <w:pPr>
+        <w:pStyle w:val="Textkomente"/>
       </w:pPr>
       <w:r>
         <w:t>Citovat musíte všechny zdroje, ze kterých jste se, byť minimálně, inspirovali</w:t>
@@ -6934,7 +7078,7 @@
     <w:sdtContent>
       <w:p>
         <w:pPr>
-          <w:pStyle w:val="Footer"/>
+          <w:pStyle w:val="Zpat"/>
           <w:jc w:val="center"/>
         </w:pPr>
         <w:r>
@@ -6990,7 +7134,7 @@
 <w:hdr xmlns:wpc="http://schemas.microsoft.com/office/word/2010/wordprocessingCanvas" xmlns:cx="http://schemas.microsoft.com/office/drawing/2014/chartex" xmlns:cx1="http://schemas.microsoft.com/office/drawing/2015/9/8/chartex" xmlns:cx2="http://schemas.microsoft.com/office/drawing/2015/10/21/chartex" xmlns:cx3="http://schemas.microsoft.com/office/drawing/2016/5/9/chartex" xmlns:cx4="http://schemas.microsoft.com/office/drawing/2016/5/10/chartex" xmlns:cx5="http://schemas.microsoft.com/office/drawing/2016/5/11/chartex" xmlns:cx6="http://schemas.microsoft.com/office/drawing/2016/5/12/chartex" xmlns:cx7="http://schemas.microsoft.com/office/drawing/2016/5/13/chartex" xmlns:cx8="http://schemas.microsoft.com/office/drawing/2016/5/14/chartex" xmlns:mc="http://schemas.openxmlformats.org/markup-compatibility/2006" xmlns:aink="http://schemas.microsoft.com/office/drawing/2016/ink" xmlns:am3d="http://schemas.microsoft.com/office/drawing/2017/model3d" xmlns:o="urn:schemas-microsoft-com:office:office" xmlns:oel="http://schemas.microsoft.com/office/2019/extlst" xmlns:r="http://schemas.openxmlformats.org/officeDocument/2006/relationships" xmlns:m="http://schemas.openxmlformats.org/officeDocument/2006/math" xmlns:v="urn:schemas-microsoft-com:vml" xmlns:wp14="http://schemas.microsoft.com/office/word/2010/wordprocessingDrawing" xmlns:wp="http://schemas.openxmlformats.org/drawingml/2006/wordprocessingDrawing" xmlns:w10="urn:schemas-microsoft-com:office:word" xmlns:w="http://schemas.openxmlformats.org/wordprocessingml/2006/main" xmlns:w14="http://schemas.microsoft.com/office/word/2010/wordml" xmlns:w15="http://schemas.microsoft.com/office/word/2012/wordml" xmlns:w16cex="http://schemas.microsoft.com/office/word/2018/wordml/cex" xmlns:w16cid="http://schemas.microsoft.com/office/word/2016/wordml/cid" xmlns:w16="http://schemas.microsoft.com/office/word/2018/wordml" xmlns:w16sdtdh="http://schemas.microsoft.com/office/word/2020/wordml/sdtdatahash" xmlns:w16se="http://schemas.microsoft.com/office/word/2015/wordml/symex" xmlns:wpg="http://schemas.microsoft.com/office/word/2010/wordprocessingGroup" xmlns:wpi="http://schemas.microsoft.com/office/word/2010/wordprocessingInk" xmlns:wne="http://schemas.microsoft.com/office/word/2006/wordml" xmlns:wps="http://schemas.microsoft.com/office/word/2010/wordprocessingShape" mc:Ignorable="w14 w15 w16se w16cid w16 w16cex w16sdtdh wp14">
   <w:p>
     <w:pPr>
-      <w:pStyle w:val="Header"/>
+      <w:pStyle w:val="Zhlav"/>
     </w:pPr>
     <w:r>
       <w:tab/>
@@ -7059,7 +7203,7 @@
     <w:lvl w:ilvl="0">
       <w:start w:val="1"/>
       <w:numFmt w:val="decimal"/>
-      <w:pStyle w:val="Heading1"/>
+      <w:pStyle w:val="Nadpis1"/>
       <w:lvlText w:val="%1"/>
       <w:lvlJc w:val="left"/>
       <w:pPr>
@@ -7069,7 +7213,7 @@
     <w:lvl w:ilvl="1">
       <w:start w:val="1"/>
       <w:numFmt w:val="decimal"/>
-      <w:pStyle w:val="Heading2"/>
+      <w:pStyle w:val="Nadpis2"/>
       <w:lvlText w:val="%1.%2"/>
       <w:lvlJc w:val="left"/>
       <w:pPr>
@@ -7079,7 +7223,7 @@
     <w:lvl w:ilvl="2">
       <w:start w:val="1"/>
       <w:numFmt w:val="decimal"/>
-      <w:pStyle w:val="Heading3"/>
+      <w:pStyle w:val="Nadpis3"/>
       <w:lvlText w:val="%1.%2.%3"/>
       <w:lvlJc w:val="left"/>
       <w:pPr>
@@ -7089,7 +7233,7 @@
     <w:lvl w:ilvl="3">
       <w:start w:val="1"/>
       <w:numFmt w:val="decimal"/>
-      <w:pStyle w:val="Heading4"/>
+      <w:pStyle w:val="Nadpis4"/>
       <w:lvlText w:val="%1.%2.%3.%4"/>
       <w:lvlJc w:val="left"/>
       <w:pPr>
@@ -7099,7 +7243,7 @@
     <w:lvl w:ilvl="4">
       <w:start w:val="1"/>
       <w:numFmt w:val="decimal"/>
-      <w:pStyle w:val="Heading5"/>
+      <w:pStyle w:val="Nadpis5"/>
       <w:lvlText w:val="%1.%2.%3.%4.%5"/>
       <w:lvlJc w:val="left"/>
       <w:pPr>
@@ -7109,7 +7253,7 @@
     <w:lvl w:ilvl="5">
       <w:start w:val="1"/>
       <w:numFmt w:val="decimal"/>
-      <w:pStyle w:val="Heading6"/>
+      <w:pStyle w:val="Nadpis6"/>
       <w:lvlText w:val="%1.%2.%3.%4.%5.%6"/>
       <w:lvlJc w:val="left"/>
       <w:pPr>
@@ -7119,7 +7263,7 @@
     <w:lvl w:ilvl="6">
       <w:start w:val="1"/>
       <w:numFmt w:val="decimal"/>
-      <w:pStyle w:val="Heading7"/>
+      <w:pStyle w:val="Nadpis7"/>
       <w:lvlText w:val="%1.%2.%3.%4.%5.%6.%7"/>
       <w:lvlJc w:val="left"/>
       <w:pPr>
@@ -7129,7 +7273,7 @@
     <w:lvl w:ilvl="7">
       <w:start w:val="1"/>
       <w:numFmt w:val="decimal"/>
-      <w:pStyle w:val="Heading8"/>
+      <w:pStyle w:val="Nadpis8"/>
       <w:lvlText w:val="%1.%2.%3.%4.%5.%6.%7.%8"/>
       <w:lvlJc w:val="left"/>
       <w:pPr>
@@ -7139,11 +7283,213 @@
     <w:lvl w:ilvl="8">
       <w:start w:val="1"/>
       <w:numFmt w:val="decimal"/>
-      <w:pStyle w:val="Heading9"/>
+      <w:pStyle w:val="Nadpis9"/>
       <w:lvlText w:val="%1.%2.%3.%4.%5.%6.%7.%8.%9"/>
       <w:lvlJc w:val="left"/>
       <w:pPr>
         <w:ind w:left="1584" w:hanging="1584"/>
+      </w:pPr>
+    </w:lvl>
+  </w:abstractNum>
+  <w:abstractNum w:abstractNumId="1" w15:restartNumberingAfterBreak="0">
+    <w:nsid w:val="476A6446"/>
+    <w:multiLevelType w:val="multilevel"/>
+    <w:tmpl w:val="32960D38"/>
+    <w:lvl w:ilvl="0">
+      <w:start w:val="1"/>
+      <w:numFmt w:val="decimal"/>
+      <w:lvlText w:val="%1."/>
+      <w:lvlJc w:val="left"/>
+      <w:pPr>
+        <w:tabs>
+          <w:tab w:val="num" w:pos="720"/>
+        </w:tabs>
+        <w:ind w:left="720" w:hanging="360"/>
+      </w:pPr>
+    </w:lvl>
+    <w:lvl w:ilvl="1" w:tentative="1">
+      <w:start w:val="1"/>
+      <w:numFmt w:val="decimal"/>
+      <w:lvlText w:val="%2."/>
+      <w:lvlJc w:val="left"/>
+      <w:pPr>
+        <w:tabs>
+          <w:tab w:val="num" w:pos="1440"/>
+        </w:tabs>
+        <w:ind w:left="1440" w:hanging="360"/>
+      </w:pPr>
+    </w:lvl>
+    <w:lvl w:ilvl="2" w:tentative="1">
+      <w:start w:val="1"/>
+      <w:numFmt w:val="decimal"/>
+      <w:lvlText w:val="%3."/>
+      <w:lvlJc w:val="left"/>
+      <w:pPr>
+        <w:tabs>
+          <w:tab w:val="num" w:pos="2160"/>
+        </w:tabs>
+        <w:ind w:left="2160" w:hanging="360"/>
+      </w:pPr>
+    </w:lvl>
+    <w:lvl w:ilvl="3" w:tentative="1">
+      <w:start w:val="1"/>
+      <w:numFmt w:val="decimal"/>
+      <w:lvlText w:val="%4."/>
+      <w:lvlJc w:val="left"/>
+      <w:pPr>
+        <w:tabs>
+          <w:tab w:val="num" w:pos="2880"/>
+        </w:tabs>
+        <w:ind w:left="2880" w:hanging="360"/>
+      </w:pPr>
+    </w:lvl>
+    <w:lvl w:ilvl="4" w:tentative="1">
+      <w:start w:val="1"/>
+      <w:numFmt w:val="decimal"/>
+      <w:lvlText w:val="%5."/>
+      <w:lvlJc w:val="left"/>
+      <w:pPr>
+        <w:tabs>
+          <w:tab w:val="num" w:pos="3600"/>
+        </w:tabs>
+        <w:ind w:left="3600" w:hanging="360"/>
+      </w:pPr>
+    </w:lvl>
+    <w:lvl w:ilvl="5" w:tentative="1">
+      <w:start w:val="1"/>
+      <w:numFmt w:val="decimal"/>
+      <w:lvlText w:val="%6."/>
+      <w:lvlJc w:val="left"/>
+      <w:pPr>
+        <w:tabs>
+          <w:tab w:val="num" w:pos="4320"/>
+        </w:tabs>
+        <w:ind w:left="4320" w:hanging="360"/>
+      </w:pPr>
+    </w:lvl>
+    <w:lvl w:ilvl="6" w:tentative="1">
+      <w:start w:val="1"/>
+      <w:numFmt w:val="decimal"/>
+      <w:lvlText w:val="%7."/>
+      <w:lvlJc w:val="left"/>
+      <w:pPr>
+        <w:tabs>
+          <w:tab w:val="num" w:pos="5040"/>
+        </w:tabs>
+        <w:ind w:left="5040" w:hanging="360"/>
+      </w:pPr>
+    </w:lvl>
+    <w:lvl w:ilvl="7" w:tentative="1">
+      <w:start w:val="1"/>
+      <w:numFmt w:val="decimal"/>
+      <w:lvlText w:val="%8."/>
+      <w:lvlJc w:val="left"/>
+      <w:pPr>
+        <w:tabs>
+          <w:tab w:val="num" w:pos="5760"/>
+        </w:tabs>
+        <w:ind w:left="5760" w:hanging="360"/>
+      </w:pPr>
+    </w:lvl>
+    <w:lvl w:ilvl="8" w:tentative="1">
+      <w:start w:val="1"/>
+      <w:numFmt w:val="decimal"/>
+      <w:lvlText w:val="%9."/>
+      <w:lvlJc w:val="left"/>
+      <w:pPr>
+        <w:tabs>
+          <w:tab w:val="num" w:pos="6480"/>
+        </w:tabs>
+        <w:ind w:left="6480" w:hanging="360"/>
+      </w:pPr>
+    </w:lvl>
+  </w:abstractNum>
+  <w:abstractNum w:abstractNumId="2" w15:restartNumberingAfterBreak="0">
+    <w:nsid w:val="694A06AA"/>
+    <w:multiLevelType w:val="hybridMultilevel"/>
+    <w:tmpl w:val="C298E766"/>
+    <w:lvl w:ilvl="0" w:tplc="0405000F">
+      <w:start w:val="1"/>
+      <w:numFmt w:val="decimal"/>
+      <w:lvlText w:val="%1."/>
+      <w:lvlJc w:val="left"/>
+      <w:pPr>
+        <w:ind w:left="720" w:hanging="360"/>
+      </w:pPr>
+      <w:rPr>
+        <w:rFonts w:hint="default"/>
+      </w:rPr>
+    </w:lvl>
+    <w:lvl w:ilvl="1" w:tplc="04050019">
+      <w:start w:val="1"/>
+      <w:numFmt w:val="lowerLetter"/>
+      <w:lvlText w:val="%2."/>
+      <w:lvlJc w:val="left"/>
+      <w:pPr>
+        <w:ind w:left="1440" w:hanging="360"/>
+      </w:pPr>
+    </w:lvl>
+    <w:lvl w:ilvl="2" w:tplc="0405001B" w:tentative="1">
+      <w:start w:val="1"/>
+      <w:numFmt w:val="lowerRoman"/>
+      <w:lvlText w:val="%3."/>
+      <w:lvlJc w:val="right"/>
+      <w:pPr>
+        <w:ind w:left="2160" w:hanging="180"/>
+      </w:pPr>
+    </w:lvl>
+    <w:lvl w:ilvl="3" w:tplc="0405000F" w:tentative="1">
+      <w:start w:val="1"/>
+      <w:numFmt w:val="decimal"/>
+      <w:lvlText w:val="%4."/>
+      <w:lvlJc w:val="left"/>
+      <w:pPr>
+        <w:ind w:left="2880" w:hanging="360"/>
+      </w:pPr>
+    </w:lvl>
+    <w:lvl w:ilvl="4" w:tplc="04050019" w:tentative="1">
+      <w:start w:val="1"/>
+      <w:numFmt w:val="lowerLetter"/>
+      <w:lvlText w:val="%5."/>
+      <w:lvlJc w:val="left"/>
+      <w:pPr>
+        <w:ind w:left="3600" w:hanging="360"/>
+      </w:pPr>
+    </w:lvl>
+    <w:lvl w:ilvl="5" w:tplc="0405001B" w:tentative="1">
+      <w:start w:val="1"/>
+      <w:numFmt w:val="lowerRoman"/>
+      <w:lvlText w:val="%6."/>
+      <w:lvlJc w:val="right"/>
+      <w:pPr>
+        <w:ind w:left="4320" w:hanging="180"/>
+      </w:pPr>
+    </w:lvl>
+    <w:lvl w:ilvl="6" w:tplc="0405000F" w:tentative="1">
+      <w:start w:val="1"/>
+      <w:numFmt w:val="decimal"/>
+      <w:lvlText w:val="%7."/>
+      <w:lvlJc w:val="left"/>
+      <w:pPr>
+        <w:ind w:left="5040" w:hanging="360"/>
+      </w:pPr>
+    </w:lvl>
+    <w:lvl w:ilvl="7" w:tplc="04050019" w:tentative="1">
+      <w:start w:val="1"/>
+      <w:numFmt w:val="lowerLetter"/>
+      <w:lvlText w:val="%8."/>
+      <w:lvlJc w:val="left"/>
+      <w:pPr>
+        <w:ind w:left="5760" w:hanging="360"/>
+      </w:pPr>
+    </w:lvl>
+    <w:lvl w:ilvl="8" w:tplc="0405001B" w:tentative="1">
+      <w:start w:val="1"/>
+      <w:numFmt w:val="lowerRoman"/>
+      <w:lvlText w:val="%9."/>
+      <w:lvlJc w:val="right"/>
+      <w:pPr>
+        <w:ind w:left="6480" w:hanging="180"/>
       </w:pPr>
     </w:lvl>
   </w:abstractNum>
@@ -7152,6 +7498,12 @@
   </w:num>
   <w:num w:numId="2" w16cid:durableId="258030592">
     <w:abstractNumId w:val="0"/>
+  </w:num>
+  <w:num w:numId="3" w16cid:durableId="96143267">
+    <w:abstractNumId w:val="1"/>
+  </w:num>
+  <w:num w:numId="4" w16cid:durableId="507449029">
+    <w:abstractNumId w:val="2"/>
   </w:num>
 </w:numbering>
 </file>
@@ -7551,7 +7903,7 @@
     <w:lsdException w:name="Unresolved Mention" w:semiHidden="1" w:unhideWhenUsed="1"/>
     <w:lsdException w:name="Smart Link" w:semiHidden="1" w:unhideWhenUsed="1"/>
   </w:latentStyles>
-  <w:style w:type="paragraph" w:default="1" w:styleId="Normal">
+  <w:style w:type="paragraph" w:default="1" w:styleId="Normln">
     <w:name w:val="Normal"/>
     <w:qFormat/>
     <w:rsid w:val="00A92F0E"/>
@@ -7564,11 +7916,11 @@
       <w:sz w:val="24"/>
     </w:rPr>
   </w:style>
-  <w:style w:type="paragraph" w:styleId="Heading1">
+  <w:style w:type="paragraph" w:styleId="Nadpis1">
     <w:name w:val="heading 1"/>
-    <w:basedOn w:val="Normal"/>
-    <w:next w:val="Normal"/>
-    <w:link w:val="Heading1Char"/>
+    <w:basedOn w:val="Normln"/>
+    <w:next w:val="Normln"/>
+    <w:link w:val="Nadpis1Char"/>
     <w:uiPriority w:val="9"/>
     <w:qFormat/>
     <w:rsid w:val="002E30F6"/>
@@ -7589,11 +7941,11 @@
       <w:szCs w:val="28"/>
     </w:rPr>
   </w:style>
-  <w:style w:type="paragraph" w:styleId="Heading2">
+  <w:style w:type="paragraph" w:styleId="Nadpis2">
     <w:name w:val="heading 2"/>
-    <w:basedOn w:val="Normal"/>
-    <w:next w:val="Normal"/>
-    <w:link w:val="Heading2Char"/>
+    <w:basedOn w:val="Normln"/>
+    <w:next w:val="Normln"/>
+    <w:link w:val="Nadpis2Char"/>
     <w:uiPriority w:val="9"/>
     <w:unhideWhenUsed/>
     <w:qFormat/>
@@ -7617,11 +7969,11 @@
       <w:szCs w:val="26"/>
     </w:rPr>
   </w:style>
-  <w:style w:type="paragraph" w:styleId="Heading3">
+  <w:style w:type="paragraph" w:styleId="Nadpis3">
     <w:name w:val="heading 3"/>
-    <w:basedOn w:val="Normal"/>
-    <w:next w:val="Normal"/>
-    <w:link w:val="Heading3Char"/>
+    <w:basedOn w:val="Normln"/>
+    <w:next w:val="Normln"/>
+    <w:link w:val="Nadpis3Char"/>
     <w:uiPriority w:val="9"/>
     <w:unhideWhenUsed/>
     <w:qFormat/>
@@ -7644,11 +7996,11 @@
       <w:sz w:val="26"/>
     </w:rPr>
   </w:style>
-  <w:style w:type="paragraph" w:styleId="Heading4">
+  <w:style w:type="paragraph" w:styleId="Nadpis4">
     <w:name w:val="heading 4"/>
-    <w:basedOn w:val="Normal"/>
-    <w:next w:val="Normal"/>
-    <w:link w:val="Heading4Char"/>
+    <w:basedOn w:val="Normln"/>
+    <w:next w:val="Normln"/>
+    <w:link w:val="Nadpis4Char"/>
     <w:uiPriority w:val="9"/>
     <w:unhideWhenUsed/>
     <w:qFormat/>
@@ -7672,11 +8024,11 @@
       <w:color w:val="4F81BD" w:themeColor="accent1"/>
     </w:rPr>
   </w:style>
-  <w:style w:type="paragraph" w:styleId="Heading5">
+  <w:style w:type="paragraph" w:styleId="Nadpis5">
     <w:name w:val="heading 5"/>
-    <w:basedOn w:val="Normal"/>
-    <w:next w:val="Normal"/>
-    <w:link w:val="Heading5Char"/>
+    <w:basedOn w:val="Normln"/>
+    <w:next w:val="Normln"/>
+    <w:link w:val="Nadpis5Char"/>
     <w:uiPriority w:val="9"/>
     <w:semiHidden/>
     <w:unhideWhenUsed/>
@@ -7697,11 +8049,11 @@
       <w:color w:val="243F60" w:themeColor="accent1" w:themeShade="7F"/>
     </w:rPr>
   </w:style>
-  <w:style w:type="paragraph" w:styleId="Heading6">
+  <w:style w:type="paragraph" w:styleId="Nadpis6">
     <w:name w:val="heading 6"/>
-    <w:basedOn w:val="Normal"/>
-    <w:next w:val="Normal"/>
-    <w:link w:val="Heading6Char"/>
+    <w:basedOn w:val="Normln"/>
+    <w:next w:val="Normln"/>
+    <w:link w:val="Nadpis6Char"/>
     <w:uiPriority w:val="9"/>
     <w:semiHidden/>
     <w:unhideWhenUsed/>
@@ -7724,11 +8076,11 @@
       <w:color w:val="243F60" w:themeColor="accent1" w:themeShade="7F"/>
     </w:rPr>
   </w:style>
-  <w:style w:type="paragraph" w:styleId="Heading7">
+  <w:style w:type="paragraph" w:styleId="Nadpis7">
     <w:name w:val="heading 7"/>
-    <w:basedOn w:val="Normal"/>
-    <w:next w:val="Normal"/>
-    <w:link w:val="Heading7Char"/>
+    <w:basedOn w:val="Normln"/>
+    <w:next w:val="Normln"/>
+    <w:link w:val="Nadpis7Char"/>
     <w:uiPriority w:val="9"/>
     <w:semiHidden/>
     <w:unhideWhenUsed/>
@@ -7751,11 +8103,11 @@
       <w:color w:val="404040" w:themeColor="text1" w:themeTint="BF"/>
     </w:rPr>
   </w:style>
-  <w:style w:type="paragraph" w:styleId="Heading8">
+  <w:style w:type="paragraph" w:styleId="Nadpis8">
     <w:name w:val="heading 8"/>
-    <w:basedOn w:val="Normal"/>
-    <w:next w:val="Normal"/>
-    <w:link w:val="Heading8Char"/>
+    <w:basedOn w:val="Normln"/>
+    <w:next w:val="Normln"/>
+    <w:link w:val="Nadpis8Char"/>
     <w:uiPriority w:val="9"/>
     <w:semiHidden/>
     <w:unhideWhenUsed/>
@@ -7778,11 +8130,11 @@
       <w:szCs w:val="20"/>
     </w:rPr>
   </w:style>
-  <w:style w:type="paragraph" w:styleId="Heading9">
+  <w:style w:type="paragraph" w:styleId="Nadpis9">
     <w:name w:val="heading 9"/>
-    <w:basedOn w:val="Normal"/>
-    <w:next w:val="Normal"/>
-    <w:link w:val="Heading9Char"/>
+    <w:basedOn w:val="Normln"/>
+    <w:next w:val="Normln"/>
+    <w:link w:val="Nadpis9Char"/>
     <w:uiPriority w:val="9"/>
     <w:semiHidden/>
     <w:unhideWhenUsed/>
@@ -7807,13 +8159,13 @@
       <w:szCs w:val="20"/>
     </w:rPr>
   </w:style>
-  <w:style w:type="character" w:default="1" w:styleId="DefaultParagraphFont">
+  <w:style w:type="character" w:default="1" w:styleId="Standardnpsmoodstavce">
     <w:name w:val="Default Paragraph Font"/>
     <w:uiPriority w:val="1"/>
     <w:semiHidden/>
     <w:unhideWhenUsed/>
   </w:style>
-  <w:style w:type="table" w:default="1" w:styleId="TableNormal">
+  <w:style w:type="table" w:default="1" w:styleId="Normlntabulka">
     <w:name w:val="Normal Table"/>
     <w:uiPriority w:val="99"/>
     <w:semiHidden/>
@@ -7828,16 +8180,16 @@
       </w:tblCellMar>
     </w:tblPr>
   </w:style>
-  <w:style w:type="numbering" w:default="1" w:styleId="NoList">
+  <w:style w:type="numbering" w:default="1" w:styleId="Bezseznamu">
     <w:name w:val="No List"/>
     <w:uiPriority w:val="99"/>
     <w:semiHidden/>
     <w:unhideWhenUsed/>
   </w:style>
-  <w:style w:type="paragraph" w:styleId="BalloonText">
+  <w:style w:type="paragraph" w:styleId="Textbubliny">
     <w:name w:val="Balloon Text"/>
-    <w:basedOn w:val="Normal"/>
-    <w:link w:val="BalloonTextChar"/>
+    <w:basedOn w:val="Normln"/>
+    <w:link w:val="TextbublinyChar"/>
     <w:uiPriority w:val="99"/>
     <w:semiHidden/>
     <w:unhideWhenUsed/>
@@ -7851,10 +8203,10 @@
       <w:szCs w:val="16"/>
     </w:rPr>
   </w:style>
-  <w:style w:type="character" w:customStyle="1" w:styleId="BalloonTextChar">
-    <w:name w:val="Balloon Text Char"/>
-    <w:basedOn w:val="DefaultParagraphFont"/>
-    <w:link w:val="BalloonText"/>
+  <w:style w:type="character" w:customStyle="1" w:styleId="TextbublinyChar">
+    <w:name w:val="Text bubliny Char"/>
+    <w:basedOn w:val="Standardnpsmoodstavce"/>
+    <w:link w:val="Textbubliny"/>
     <w:uiPriority w:val="99"/>
     <w:semiHidden/>
     <w:rsid w:val="007371BF"/>
@@ -7864,9 +8216,9 @@
       <w:szCs w:val="16"/>
     </w:rPr>
   </w:style>
-  <w:style w:type="character" w:styleId="CommentReference">
+  <w:style w:type="character" w:styleId="Odkaznakoment">
     <w:name w:val="annotation reference"/>
-    <w:basedOn w:val="DefaultParagraphFont"/>
+    <w:basedOn w:val="Standardnpsmoodstavce"/>
     <w:uiPriority w:val="99"/>
     <w:semiHidden/>
     <w:unhideWhenUsed/>
@@ -7876,10 +8228,10 @@
       <w:szCs w:val="16"/>
     </w:rPr>
   </w:style>
-  <w:style w:type="paragraph" w:styleId="CommentText">
+  <w:style w:type="paragraph" w:styleId="Textkomente">
     <w:name w:val="annotation text"/>
-    <w:basedOn w:val="Normal"/>
-    <w:link w:val="CommentTextChar"/>
+    <w:basedOn w:val="Normln"/>
+    <w:link w:val="TextkomenteChar"/>
     <w:uiPriority w:val="99"/>
     <w:semiHidden/>
     <w:unhideWhenUsed/>
@@ -7892,10 +8244,10 @@
       <w:szCs w:val="20"/>
     </w:rPr>
   </w:style>
-  <w:style w:type="character" w:customStyle="1" w:styleId="CommentTextChar">
-    <w:name w:val="Comment Text Char"/>
-    <w:basedOn w:val="DefaultParagraphFont"/>
-    <w:link w:val="CommentText"/>
+  <w:style w:type="character" w:customStyle="1" w:styleId="TextkomenteChar">
+    <w:name w:val="Text komentáře Char"/>
+    <w:basedOn w:val="Standardnpsmoodstavce"/>
+    <w:link w:val="Textkomente"/>
     <w:uiPriority w:val="99"/>
     <w:semiHidden/>
     <w:rsid w:val="007371BF"/>
@@ -7904,11 +8256,11 @@
       <w:szCs w:val="20"/>
     </w:rPr>
   </w:style>
-  <w:style w:type="paragraph" w:styleId="CommentSubject">
+  <w:style w:type="paragraph" w:styleId="Pedmtkomente">
     <w:name w:val="annotation subject"/>
-    <w:basedOn w:val="CommentText"/>
-    <w:next w:val="CommentText"/>
-    <w:link w:val="CommentSubjectChar"/>
+    <w:basedOn w:val="Textkomente"/>
+    <w:next w:val="Textkomente"/>
+    <w:link w:val="PedmtkomenteChar"/>
     <w:uiPriority w:val="99"/>
     <w:semiHidden/>
     <w:unhideWhenUsed/>
@@ -7918,10 +8270,10 @@
       <w:bCs/>
     </w:rPr>
   </w:style>
-  <w:style w:type="character" w:customStyle="1" w:styleId="CommentSubjectChar">
-    <w:name w:val="Comment Subject Char"/>
-    <w:basedOn w:val="CommentTextChar"/>
-    <w:link w:val="CommentSubject"/>
+  <w:style w:type="character" w:customStyle="1" w:styleId="PedmtkomenteChar">
+    <w:name w:val="Předmět komentáře Char"/>
+    <w:basedOn w:val="TextkomenteChar"/>
+    <w:link w:val="Pedmtkomente"/>
     <w:uiPriority w:val="99"/>
     <w:semiHidden/>
     <w:rsid w:val="007371BF"/>
@@ -7932,10 +8284,10 @@
       <w:szCs w:val="20"/>
     </w:rPr>
   </w:style>
-  <w:style w:type="character" w:customStyle="1" w:styleId="Heading1Char">
-    <w:name w:val="Heading 1 Char"/>
-    <w:basedOn w:val="DefaultParagraphFont"/>
-    <w:link w:val="Heading1"/>
+  <w:style w:type="character" w:customStyle="1" w:styleId="Nadpis1Char">
+    <w:name w:val="Nadpis 1 Char"/>
+    <w:basedOn w:val="Standardnpsmoodstavce"/>
+    <w:link w:val="Nadpis1"/>
     <w:uiPriority w:val="9"/>
     <w:rsid w:val="002E30F6"/>
     <w:rPr>
@@ -7947,10 +8299,10 @@
       <w:szCs w:val="28"/>
     </w:rPr>
   </w:style>
-  <w:style w:type="paragraph" w:styleId="TOCHeading">
+  <w:style w:type="paragraph" w:styleId="Nadpisobsahu">
     <w:name w:val="TOC Heading"/>
-    <w:basedOn w:val="Heading1"/>
-    <w:next w:val="Normal"/>
+    <w:basedOn w:val="Nadpis1"/>
+    <w:next w:val="Normln"/>
     <w:uiPriority w:val="39"/>
     <w:semiHidden/>
     <w:unhideWhenUsed/>
@@ -7963,10 +8315,10 @@
       <w:lang w:eastAsia="cs-CZ"/>
     </w:rPr>
   </w:style>
-  <w:style w:type="paragraph" w:styleId="TOC1">
+  <w:style w:type="paragraph" w:styleId="Obsah1">
     <w:name w:val="toc 1"/>
-    <w:basedOn w:val="Normal"/>
-    <w:next w:val="Normal"/>
+    <w:basedOn w:val="Normln"/>
+    <w:next w:val="Normln"/>
     <w:autoRedefine/>
     <w:uiPriority w:val="39"/>
     <w:unhideWhenUsed/>
@@ -7979,9 +8331,9 @@
       <w:spacing w:after="100"/>
     </w:pPr>
   </w:style>
-  <w:style w:type="character" w:styleId="Hyperlink">
+  <w:style w:type="character" w:styleId="Hypertextovodkaz">
     <w:name w:val="Hyperlink"/>
-    <w:basedOn w:val="DefaultParagraphFont"/>
+    <w:basedOn w:val="Standardnpsmoodstavce"/>
     <w:uiPriority w:val="99"/>
     <w:unhideWhenUsed/>
     <w:rsid w:val="007371BF"/>
@@ -7990,10 +8342,10 @@
       <w:u w:val="single"/>
     </w:rPr>
   </w:style>
-  <w:style w:type="character" w:customStyle="1" w:styleId="Heading2Char">
-    <w:name w:val="Heading 2 Char"/>
-    <w:basedOn w:val="DefaultParagraphFont"/>
-    <w:link w:val="Heading2"/>
+  <w:style w:type="character" w:customStyle="1" w:styleId="Nadpis2Char">
+    <w:name w:val="Nadpis 2 Char"/>
+    <w:basedOn w:val="Standardnpsmoodstavce"/>
+    <w:link w:val="Nadpis2"/>
     <w:uiPriority w:val="9"/>
     <w:rsid w:val="00EF6BDD"/>
     <w:rPr>
@@ -8005,10 +8357,10 @@
       <w:szCs w:val="26"/>
     </w:rPr>
   </w:style>
-  <w:style w:type="character" w:customStyle="1" w:styleId="Heading3Char">
-    <w:name w:val="Heading 3 Char"/>
-    <w:basedOn w:val="DefaultParagraphFont"/>
-    <w:link w:val="Heading3"/>
+  <w:style w:type="character" w:customStyle="1" w:styleId="Nadpis3Char">
+    <w:name w:val="Nadpis 3 Char"/>
+    <w:basedOn w:val="Standardnpsmoodstavce"/>
+    <w:link w:val="Nadpis3"/>
     <w:uiPriority w:val="9"/>
     <w:rsid w:val="00EF6BDD"/>
     <w:rPr>
@@ -8019,10 +8371,10 @@
       <w:sz w:val="26"/>
     </w:rPr>
   </w:style>
-  <w:style w:type="character" w:customStyle="1" w:styleId="Heading4Char">
-    <w:name w:val="Heading 4 Char"/>
-    <w:basedOn w:val="DefaultParagraphFont"/>
-    <w:link w:val="Heading4"/>
+  <w:style w:type="character" w:customStyle="1" w:styleId="Nadpis4Char">
+    <w:name w:val="Nadpis 4 Char"/>
+    <w:basedOn w:val="Standardnpsmoodstavce"/>
+    <w:link w:val="Nadpis4"/>
     <w:uiPriority w:val="9"/>
     <w:rsid w:val="00DB5932"/>
     <w:rPr>
@@ -8034,10 +8386,10 @@
       <w:color w:val="4F81BD" w:themeColor="accent1"/>
     </w:rPr>
   </w:style>
-  <w:style w:type="character" w:customStyle="1" w:styleId="Heading5Char">
-    <w:name w:val="Heading 5 Char"/>
-    <w:basedOn w:val="DefaultParagraphFont"/>
-    <w:link w:val="Heading5"/>
+  <w:style w:type="character" w:customStyle="1" w:styleId="Nadpis5Char">
+    <w:name w:val="Nadpis 5 Char"/>
+    <w:basedOn w:val="Standardnpsmoodstavce"/>
+    <w:link w:val="Nadpis5"/>
     <w:uiPriority w:val="9"/>
     <w:semiHidden/>
     <w:rsid w:val="00DB5932"/>
@@ -8046,10 +8398,10 @@
       <w:color w:val="243F60" w:themeColor="accent1" w:themeShade="7F"/>
     </w:rPr>
   </w:style>
-  <w:style w:type="character" w:customStyle="1" w:styleId="Heading6Char">
-    <w:name w:val="Heading 6 Char"/>
-    <w:basedOn w:val="DefaultParagraphFont"/>
-    <w:link w:val="Heading6"/>
+  <w:style w:type="character" w:customStyle="1" w:styleId="Nadpis6Char">
+    <w:name w:val="Nadpis 6 Char"/>
+    <w:basedOn w:val="Standardnpsmoodstavce"/>
+    <w:link w:val="Nadpis6"/>
     <w:uiPriority w:val="9"/>
     <w:semiHidden/>
     <w:rsid w:val="00DB5932"/>
@@ -8060,10 +8412,10 @@
       <w:color w:val="243F60" w:themeColor="accent1" w:themeShade="7F"/>
     </w:rPr>
   </w:style>
-  <w:style w:type="character" w:customStyle="1" w:styleId="Heading7Char">
-    <w:name w:val="Heading 7 Char"/>
-    <w:basedOn w:val="DefaultParagraphFont"/>
-    <w:link w:val="Heading7"/>
+  <w:style w:type="character" w:customStyle="1" w:styleId="Nadpis7Char">
+    <w:name w:val="Nadpis 7 Char"/>
+    <w:basedOn w:val="Standardnpsmoodstavce"/>
+    <w:link w:val="Nadpis7"/>
     <w:uiPriority w:val="9"/>
     <w:semiHidden/>
     <w:rsid w:val="00DB5932"/>
@@ -8074,10 +8426,10 @@
       <w:color w:val="404040" w:themeColor="text1" w:themeTint="BF"/>
     </w:rPr>
   </w:style>
-  <w:style w:type="character" w:customStyle="1" w:styleId="Heading8Char">
-    <w:name w:val="Heading 8 Char"/>
-    <w:basedOn w:val="DefaultParagraphFont"/>
-    <w:link w:val="Heading8"/>
+  <w:style w:type="character" w:customStyle="1" w:styleId="Nadpis8Char">
+    <w:name w:val="Nadpis 8 Char"/>
+    <w:basedOn w:val="Standardnpsmoodstavce"/>
+    <w:link w:val="Nadpis8"/>
     <w:uiPriority w:val="9"/>
     <w:semiHidden/>
     <w:rsid w:val="00DB5932"/>
@@ -8088,10 +8440,10 @@
       <w:szCs w:val="20"/>
     </w:rPr>
   </w:style>
-  <w:style w:type="character" w:customStyle="1" w:styleId="Heading9Char">
-    <w:name w:val="Heading 9 Char"/>
-    <w:basedOn w:val="DefaultParagraphFont"/>
-    <w:link w:val="Heading9"/>
+  <w:style w:type="character" w:customStyle="1" w:styleId="Nadpis9Char">
+    <w:name w:val="Nadpis 9 Char"/>
+    <w:basedOn w:val="Standardnpsmoodstavce"/>
+    <w:link w:val="Nadpis9"/>
     <w:uiPriority w:val="9"/>
     <w:semiHidden/>
     <w:rsid w:val="00DB5932"/>
@@ -8104,10 +8456,10 @@
       <w:szCs w:val="20"/>
     </w:rPr>
   </w:style>
-  <w:style w:type="paragraph" w:styleId="Header">
+  <w:style w:type="paragraph" w:styleId="Zhlav">
     <w:name w:val="header"/>
-    <w:basedOn w:val="Normal"/>
-    <w:link w:val="HeaderChar"/>
+    <w:basedOn w:val="Normln"/>
+    <w:link w:val="ZhlavChar"/>
     <w:uiPriority w:val="99"/>
     <w:unhideWhenUsed/>
     <w:rsid w:val="00A53EF7"/>
@@ -8119,20 +8471,20 @@
       <w:spacing w:before="0" w:after="0" w:line="240" w:lineRule="auto"/>
     </w:pPr>
   </w:style>
-  <w:style w:type="character" w:customStyle="1" w:styleId="HeaderChar">
-    <w:name w:val="Header Char"/>
-    <w:basedOn w:val="DefaultParagraphFont"/>
-    <w:link w:val="Header"/>
+  <w:style w:type="character" w:customStyle="1" w:styleId="ZhlavChar">
+    <w:name w:val="Záhlaví Char"/>
+    <w:basedOn w:val="Standardnpsmoodstavce"/>
+    <w:link w:val="Zhlav"/>
     <w:uiPriority w:val="99"/>
     <w:rsid w:val="00A53EF7"/>
     <w:rPr>
       <w:sz w:val="24"/>
     </w:rPr>
   </w:style>
-  <w:style w:type="paragraph" w:styleId="Footer">
+  <w:style w:type="paragraph" w:styleId="Zpat">
     <w:name w:val="footer"/>
-    <w:basedOn w:val="Normal"/>
-    <w:link w:val="FooterChar"/>
+    <w:basedOn w:val="Normln"/>
+    <w:link w:val="ZpatChar"/>
     <w:uiPriority w:val="99"/>
     <w:unhideWhenUsed/>
     <w:rsid w:val="00A53EF7"/>
@@ -8144,20 +8496,20 @@
       <w:spacing w:before="0" w:after="0" w:line="240" w:lineRule="auto"/>
     </w:pPr>
   </w:style>
-  <w:style w:type="character" w:customStyle="1" w:styleId="FooterChar">
-    <w:name w:val="Footer Char"/>
-    <w:basedOn w:val="DefaultParagraphFont"/>
-    <w:link w:val="Footer"/>
+  <w:style w:type="character" w:customStyle="1" w:styleId="ZpatChar">
+    <w:name w:val="Zápatí Char"/>
+    <w:basedOn w:val="Standardnpsmoodstavce"/>
+    <w:link w:val="Zpat"/>
     <w:uiPriority w:val="99"/>
     <w:rsid w:val="00A53EF7"/>
     <w:rPr>
       <w:sz w:val="24"/>
     </w:rPr>
   </w:style>
-  <w:style w:type="paragraph" w:styleId="Caption">
+  <w:style w:type="paragraph" w:styleId="Titulek">
     <w:name w:val="caption"/>
-    <w:basedOn w:val="Normal"/>
-    <w:next w:val="Normal"/>
+    <w:basedOn w:val="Normln"/>
+    <w:next w:val="Normln"/>
     <w:uiPriority w:val="35"/>
     <w:unhideWhenUsed/>
     <w:qFormat/>
@@ -8173,10 +8525,10 @@
       <w:szCs w:val="18"/>
     </w:rPr>
   </w:style>
-  <w:style w:type="paragraph" w:styleId="HTMLPreformatted">
+  <w:style w:type="paragraph" w:styleId="FormtovanvHTML">
     <w:name w:val="HTML Preformatted"/>
-    <w:basedOn w:val="Normal"/>
-    <w:link w:val="HTMLPreformattedChar"/>
+    <w:basedOn w:val="Normln"/>
+    <w:link w:val="FormtovanvHTMLChar"/>
     <w:uiPriority w:val="99"/>
     <w:semiHidden/>
     <w:unhideWhenUsed/>
@@ -8210,10 +8562,10 @@
       <w:lang w:eastAsia="cs-CZ"/>
     </w:rPr>
   </w:style>
-  <w:style w:type="character" w:customStyle="1" w:styleId="HTMLPreformattedChar">
-    <w:name w:val="HTML Preformatted Char"/>
-    <w:basedOn w:val="DefaultParagraphFont"/>
-    <w:link w:val="HTMLPreformatted"/>
+  <w:style w:type="character" w:customStyle="1" w:styleId="FormtovanvHTMLChar">
+    <w:name w:val="Formátovaný v HTML Char"/>
+    <w:basedOn w:val="Standardnpsmoodstavce"/>
+    <w:link w:val="FormtovanvHTML"/>
     <w:uiPriority w:val="99"/>
     <w:semiHidden/>
     <w:rsid w:val="007D416D"/>
@@ -8224,10 +8576,10 @@
       <w:lang w:eastAsia="cs-CZ"/>
     </w:rPr>
   </w:style>
-  <w:style w:type="paragraph" w:styleId="TableofFigures">
+  <w:style w:type="paragraph" w:styleId="Seznamobrzk">
     <w:name w:val="table of figures"/>
-    <w:basedOn w:val="Normal"/>
-    <w:next w:val="Normal"/>
+    <w:basedOn w:val="Normln"/>
+    <w:next w:val="Normln"/>
     <w:uiPriority w:val="99"/>
     <w:unhideWhenUsed/>
     <w:rsid w:val="008320C3"/>
@@ -8235,10 +8587,10 @@
       <w:spacing w:after="0"/>
     </w:pPr>
   </w:style>
-  <w:style w:type="paragraph" w:styleId="TOC2">
+  <w:style w:type="paragraph" w:styleId="Obsah2">
     <w:name w:val="toc 2"/>
-    <w:basedOn w:val="Normal"/>
-    <w:next w:val="Normal"/>
+    <w:basedOn w:val="Normln"/>
+    <w:next w:val="Normln"/>
     <w:autoRedefine/>
     <w:uiPriority w:val="39"/>
     <w:unhideWhenUsed/>
@@ -8252,10 +8604,10 @@
       <w:ind w:left="240"/>
     </w:pPr>
   </w:style>
-  <w:style w:type="paragraph" w:styleId="TOC3">
+  <w:style w:type="paragraph" w:styleId="Obsah3">
     <w:name w:val="toc 3"/>
-    <w:basedOn w:val="Normal"/>
-    <w:next w:val="Normal"/>
+    <w:basedOn w:val="Normln"/>
+    <w:next w:val="Normln"/>
     <w:autoRedefine/>
     <w:uiPriority w:val="39"/>
     <w:unhideWhenUsed/>
@@ -8267,12 +8619,12 @@
   </w:style>
   <w:style w:type="character" w:customStyle="1" w:styleId="apple-converted-space">
     <w:name w:val="apple-converted-space"/>
-    <w:basedOn w:val="DefaultParagraphFont"/>
+    <w:basedOn w:val="Standardnpsmoodstavce"/>
     <w:rsid w:val="007B1388"/>
   </w:style>
   <w:style w:type="paragraph" w:customStyle="1" w:styleId="Citace">
     <w:name w:val="Citace"/>
-    <w:basedOn w:val="Normal"/>
+    <w:basedOn w:val="Normln"/>
     <w:link w:val="CitaceChar"/>
     <w:qFormat/>
     <w:rsid w:val="00793AB9"/>
@@ -8283,10 +8635,10 @@
       <w:i/>
     </w:rPr>
   </w:style>
-  <w:style w:type="paragraph" w:styleId="FootnoteText">
+  <w:style w:type="paragraph" w:styleId="Textpoznpodarou">
     <w:name w:val="footnote text"/>
-    <w:basedOn w:val="Normal"/>
-    <w:link w:val="FootnoteTextChar"/>
+    <w:basedOn w:val="Normln"/>
+    <w:link w:val="TextpoznpodarouChar"/>
     <w:uiPriority w:val="99"/>
     <w:semiHidden/>
     <w:unhideWhenUsed/>
@@ -8301,7 +8653,7 @@
   </w:style>
   <w:style w:type="character" w:customStyle="1" w:styleId="CitaceChar">
     <w:name w:val="Citace Char"/>
-    <w:basedOn w:val="DefaultParagraphFont"/>
+    <w:basedOn w:val="Standardnpsmoodstavce"/>
     <w:link w:val="Citace"/>
     <w:rsid w:val="00793AB9"/>
     <w:rPr>
@@ -8309,10 +8661,10 @@
       <w:sz w:val="24"/>
     </w:rPr>
   </w:style>
-  <w:style w:type="character" w:customStyle="1" w:styleId="FootnoteTextChar">
-    <w:name w:val="Footnote Text Char"/>
-    <w:basedOn w:val="DefaultParagraphFont"/>
-    <w:link w:val="FootnoteText"/>
+  <w:style w:type="character" w:customStyle="1" w:styleId="TextpoznpodarouChar">
+    <w:name w:val="Text pozn. pod čarou Char"/>
+    <w:basedOn w:val="Standardnpsmoodstavce"/>
+    <w:link w:val="Textpoznpodarou"/>
     <w:uiPriority w:val="99"/>
     <w:semiHidden/>
     <w:rsid w:val="00F07519"/>
@@ -8321,9 +8673,9 @@
       <w:szCs w:val="20"/>
     </w:rPr>
   </w:style>
-  <w:style w:type="character" w:styleId="FootnoteReference">
+  <w:style w:type="character" w:styleId="Znakapoznpodarou">
     <w:name w:val="footnote reference"/>
-    <w:basedOn w:val="DefaultParagraphFont"/>
+    <w:basedOn w:val="Standardnpsmoodstavce"/>
     <w:uiPriority w:val="99"/>
     <w:semiHidden/>
     <w:unhideWhenUsed/>
@@ -8332,9 +8684,9 @@
       <w:vertAlign w:val="superscript"/>
     </w:rPr>
   </w:style>
-  <w:style w:type="character" w:styleId="FollowedHyperlink">
+  <w:style w:type="character" w:styleId="Sledovanodkaz">
     <w:name w:val="FollowedHyperlink"/>
-    <w:basedOn w:val="DefaultParagraphFont"/>
+    <w:basedOn w:val="Standardnpsmoodstavce"/>
     <w:uiPriority w:val="99"/>
     <w:semiHidden/>
     <w:unhideWhenUsed/>
@@ -8346,10 +8698,10 @@
   </w:style>
   <w:style w:type="character" w:customStyle="1" w:styleId="ui-provider">
     <w:name w:val="ui-provider"/>
-    <w:basedOn w:val="DefaultParagraphFont"/>
+    <w:basedOn w:val="Standardnpsmoodstavce"/>
     <w:rsid w:val="00E00B35"/>
   </w:style>
-  <w:style w:type="paragraph" w:styleId="Revision">
+  <w:style w:type="paragraph" w:styleId="Revize">
     <w:name w:val="Revision"/>
     <w:hidden/>
     <w:uiPriority w:val="99"/>
@@ -8360,6 +8712,58 @@
     </w:pPr>
     <w:rPr>
       <w:sz w:val="24"/>
+    </w:rPr>
+  </w:style>
+  <w:style w:type="character" w:styleId="Nevyeenzmnka">
+    <w:name w:val="Unresolved Mention"/>
+    <w:basedOn w:val="Standardnpsmoodstavce"/>
+    <w:uiPriority w:val="99"/>
+    <w:semiHidden/>
+    <w:unhideWhenUsed/>
+    <w:rsid w:val="00F171CF"/>
+    <w:rPr>
+      <w:color w:val="605E5C"/>
+      <w:shd w:val="clear" w:color="auto" w:fill="E1DFDD"/>
+    </w:rPr>
+  </w:style>
+  <w:style w:type="paragraph" w:styleId="Normlnweb">
+    <w:name w:val="Normal (Web)"/>
+    <w:basedOn w:val="Normln"/>
+    <w:uiPriority w:val="99"/>
+    <w:semiHidden/>
+    <w:unhideWhenUsed/>
+    <w:rsid w:val="0025058C"/>
+    <w:pPr>
+      <w:spacing w:before="100" w:beforeAutospacing="1" w:after="100" w:afterAutospacing="1" w:line="240" w:lineRule="auto"/>
+      <w:ind w:firstLine="0"/>
+      <w:jc w:val="left"/>
+    </w:pPr>
+    <w:rPr>
+      <w:rFonts w:ascii="Times New Roman" w:eastAsia="Times New Roman" w:hAnsi="Times New Roman" w:cs="Times New Roman"/>
+      <w:szCs w:val="24"/>
+      <w:lang w:eastAsia="cs-CZ"/>
+    </w:rPr>
+  </w:style>
+  <w:style w:type="character" w:styleId="Siln">
+    <w:name w:val="Strong"/>
+    <w:basedOn w:val="Standardnpsmoodstavce"/>
+    <w:uiPriority w:val="22"/>
+    <w:qFormat/>
+    <w:rsid w:val="00764E54"/>
+    <w:rPr>
+      <w:b/>
+      <w:bCs/>
+    </w:rPr>
+  </w:style>
+  <w:style w:type="character" w:styleId="Zdraznn">
+    <w:name w:val="Emphasis"/>
+    <w:basedOn w:val="Standardnpsmoodstavce"/>
+    <w:uiPriority w:val="20"/>
+    <w:qFormat/>
+    <w:rsid w:val="00764E54"/>
+    <w:rPr>
+      <w:i/>
+      <w:iCs/>
     </w:rPr>
   </w:style>
 </w:styles>
